--- a/Войтович/3/лр_3.docx
+++ b/Войтович/3/лр_3.docx
@@ -756,7 +756,7 @@
           <w:tab w:val="left" w:pos="0"/>
         </w:tabs>
         <w:spacing w:line="360" w:lineRule="exact"/>
-        <w:ind w:left="0" w:firstLine="851"/>
+        <w:ind w:firstLine="851"/>
         <w:jc w:val="both"/>
         <w:rPr>
           <w:sz w:val="28"/>
@@ -814,14 +814,7 @@
           <w:szCs w:val="28"/>
           <w:lang w:val="en-US"/>
         </w:rPr>
-        <w:t>Kotlin</w:t>
-      </w:r>
-      <w:r>
-        <w:rPr>
-          <w:sz w:val="28"/>
-          <w:szCs w:val="28"/>
-        </w:rPr>
-        <w:t>,</w:t>
+        <w:t>import</w:t>
       </w:r>
       <w:r>
         <w:rPr>
@@ -830,30 +823,1670 @@
         </w:rPr>
         <w:t xml:space="preserve"> </w:t>
       </w:r>
-      <w:proofErr w:type="spellStart"/>
-      <w:r>
-        <w:rPr>
-          <w:sz w:val="28"/>
-          <w:szCs w:val="28"/>
-          <w:lang w:val="en-US"/>
-        </w:rPr>
-        <w:t>Itelij</w:t>
-      </w:r>
-      <w:proofErr w:type="spellEnd"/>
-      <w:r>
-        <w:rPr>
-          <w:sz w:val="28"/>
-          <w:szCs w:val="28"/>
+      <w:proofErr w:type="gramStart"/>
+      <w:r>
+        <w:rPr>
+          <w:sz w:val="28"/>
+          <w:szCs w:val="28"/>
+          <w:lang w:val="en-US"/>
+        </w:rPr>
+        <w:t>java</w:t>
+      </w:r>
+      <w:r>
+        <w:rPr>
+          <w:sz w:val="28"/>
+          <w:szCs w:val="28"/>
+        </w:rPr>
+        <w:t>.</w:t>
+      </w:r>
+      <w:r>
+        <w:rPr>
+          <w:sz w:val="28"/>
+          <w:szCs w:val="28"/>
+          <w:lang w:val="en-US"/>
+        </w:rPr>
+        <w:t>io</w:t>
+      </w:r>
+      <w:r>
+        <w:rPr>
+          <w:sz w:val="28"/>
+          <w:szCs w:val="28"/>
+        </w:rPr>
+        <w:t>.</w:t>
+      </w:r>
+      <w:r>
+        <w:rPr>
+          <w:sz w:val="28"/>
+          <w:szCs w:val="28"/>
+          <w:lang w:val="en-US"/>
+        </w:rPr>
+        <w:t>File</w:t>
+      </w:r>
+      <w:proofErr w:type="gramEnd"/>
+    </w:p>
+    <w:p>
+      <w:pPr>
+        <w:pStyle w:val="aff0"/>
+        <w:tabs>
+          <w:tab w:val="left" w:pos="0"/>
+        </w:tabs>
+        <w:spacing w:line="360" w:lineRule="exact"/>
+        <w:ind w:firstLine="851"/>
+        <w:jc w:val="both"/>
+        <w:rPr>
+          <w:sz w:val="28"/>
+          <w:szCs w:val="28"/>
+          <w:lang w:val="en-US"/>
+        </w:rPr>
+      </w:pPr>
+      <w:r>
+        <w:rPr>
+          <w:sz w:val="28"/>
+          <w:szCs w:val="28"/>
+          <w:lang w:val="en-US"/>
+        </w:rPr>
+        <w:t xml:space="preserve">import </w:t>
+      </w:r>
+      <w:proofErr w:type="spellStart"/>
+      <w:proofErr w:type="gramStart"/>
+      <w:r>
+        <w:rPr>
+          <w:sz w:val="28"/>
+          <w:szCs w:val="28"/>
+          <w:lang w:val="en-US"/>
+        </w:rPr>
+        <w:t>javax.script</w:t>
+      </w:r>
+      <w:proofErr w:type="gramEnd"/>
+      <w:r>
+        <w:rPr>
+          <w:sz w:val="28"/>
+          <w:szCs w:val="28"/>
+          <w:lang w:val="en-US"/>
+        </w:rPr>
+        <w:t>.ScriptEngineManager</w:t>
+      </w:r>
+      <w:proofErr w:type="spellEnd"/>
+    </w:p>
+    <w:p>
+      <w:pPr>
+        <w:pStyle w:val="aff0"/>
+        <w:tabs>
+          <w:tab w:val="left" w:pos="0"/>
+        </w:tabs>
+        <w:spacing w:line="360" w:lineRule="exact"/>
+        <w:ind w:firstLine="851"/>
+        <w:jc w:val="both"/>
+        <w:rPr>
+          <w:sz w:val="28"/>
+          <w:szCs w:val="28"/>
+          <w:lang w:val="en-US"/>
+        </w:rPr>
+      </w:pPr>
+      <w:r>
+        <w:rPr>
+          <w:sz w:val="28"/>
+          <w:szCs w:val="28"/>
+          <w:lang w:val="en-US"/>
+        </w:rPr>
+        <w:t xml:space="preserve">import </w:t>
+      </w:r>
+      <w:proofErr w:type="spellStart"/>
+      <w:proofErr w:type="gramStart"/>
+      <w:r>
+        <w:rPr>
+          <w:sz w:val="28"/>
+          <w:szCs w:val="28"/>
+          <w:lang w:val="en-US"/>
+        </w:rPr>
+        <w:t>javax.script</w:t>
+      </w:r>
+      <w:proofErr w:type="gramEnd"/>
+      <w:r>
+        <w:rPr>
+          <w:sz w:val="28"/>
+          <w:szCs w:val="28"/>
+          <w:lang w:val="en-US"/>
+        </w:rPr>
+        <w:t>.ScriptException</w:t>
+      </w:r>
+      <w:proofErr w:type="spellEnd"/>
+    </w:p>
+    <w:p>
+      <w:pPr>
+        <w:pStyle w:val="aff0"/>
+        <w:tabs>
+          <w:tab w:val="left" w:pos="0"/>
+        </w:tabs>
+        <w:spacing w:line="360" w:lineRule="exact"/>
+        <w:ind w:firstLine="851"/>
+        <w:jc w:val="both"/>
+        <w:rPr>
+          <w:sz w:val="28"/>
+          <w:szCs w:val="28"/>
+          <w:lang w:val="en-US"/>
+        </w:rPr>
+      </w:pPr>
+    </w:p>
+    <w:p>
+      <w:pPr>
+        <w:pStyle w:val="aff0"/>
+        <w:tabs>
+          <w:tab w:val="left" w:pos="0"/>
+        </w:tabs>
+        <w:spacing w:line="360" w:lineRule="exact"/>
+        <w:ind w:firstLine="851"/>
+        <w:jc w:val="both"/>
+        <w:rPr>
+          <w:sz w:val="28"/>
+          <w:szCs w:val="28"/>
+          <w:lang w:val="en-US"/>
+        </w:rPr>
+      </w:pPr>
+      <w:r>
+        <w:rPr>
+          <w:sz w:val="28"/>
+          <w:szCs w:val="28"/>
+          <w:lang w:val="en-US"/>
+        </w:rPr>
+        <w:t xml:space="preserve">fun </w:t>
+      </w:r>
+      <w:proofErr w:type="gramStart"/>
+      <w:r>
+        <w:rPr>
+          <w:sz w:val="28"/>
+          <w:szCs w:val="28"/>
+          <w:lang w:val="en-US"/>
+        </w:rPr>
+        <w:t>main(</w:t>
+      </w:r>
+      <w:proofErr w:type="gramEnd"/>
+      <w:r>
+        <w:rPr>
+          <w:sz w:val="28"/>
+          <w:szCs w:val="28"/>
+          <w:lang w:val="en-US"/>
+        </w:rPr>
+        <w:t>) {</w:t>
+      </w:r>
+    </w:p>
+    <w:p>
+      <w:pPr>
+        <w:pStyle w:val="aff0"/>
+        <w:tabs>
+          <w:tab w:val="left" w:pos="0"/>
+        </w:tabs>
+        <w:spacing w:line="360" w:lineRule="exact"/>
+        <w:ind w:firstLine="851"/>
+        <w:jc w:val="both"/>
+        <w:rPr>
+          <w:sz w:val="28"/>
+          <w:szCs w:val="28"/>
+          <w:lang w:val="en-US"/>
+        </w:rPr>
+      </w:pPr>
+      <w:r>
+        <w:rPr>
+          <w:sz w:val="28"/>
+          <w:szCs w:val="28"/>
+          <w:lang w:val="en-US"/>
+        </w:rPr>
+        <w:t xml:space="preserve">    </w:t>
+      </w:r>
+      <w:proofErr w:type="spellStart"/>
+      <w:r>
+        <w:rPr>
+          <w:sz w:val="28"/>
+          <w:szCs w:val="28"/>
+          <w:lang w:val="en-US"/>
+        </w:rPr>
+        <w:t>val</w:t>
+      </w:r>
+      <w:proofErr w:type="spellEnd"/>
+      <w:r>
+        <w:rPr>
+          <w:sz w:val="28"/>
+          <w:szCs w:val="28"/>
+          <w:lang w:val="en-US"/>
+        </w:rPr>
+        <w:t xml:space="preserve"> operations = </w:t>
+      </w:r>
+      <w:proofErr w:type="spellStart"/>
+      <w:r>
+        <w:rPr>
+          <w:sz w:val="28"/>
+          <w:szCs w:val="28"/>
+          <w:lang w:val="en-US"/>
+        </w:rPr>
+        <w:t>mutableMapOf</w:t>
+      </w:r>
+      <w:proofErr w:type="spellEnd"/>
+      <w:r>
+        <w:rPr>
+          <w:sz w:val="28"/>
+          <w:szCs w:val="28"/>
+          <w:lang w:val="en-US"/>
+        </w:rPr>
+        <w:t>&lt;String, String</w:t>
+      </w:r>
+      <w:proofErr w:type="gramStart"/>
+      <w:r>
+        <w:rPr>
+          <w:sz w:val="28"/>
+          <w:szCs w:val="28"/>
+          <w:lang w:val="en-US"/>
+        </w:rPr>
+        <w:t>&gt;(</w:t>
+      </w:r>
+      <w:proofErr w:type="gramEnd"/>
+      <w:r>
+        <w:rPr>
+          <w:sz w:val="28"/>
+          <w:szCs w:val="28"/>
+          <w:lang w:val="en-US"/>
+        </w:rPr>
+        <w:t>)</w:t>
+      </w:r>
+    </w:p>
+    <w:p>
+      <w:pPr>
+        <w:pStyle w:val="aff0"/>
+        <w:tabs>
+          <w:tab w:val="left" w:pos="0"/>
+        </w:tabs>
+        <w:spacing w:line="360" w:lineRule="exact"/>
+        <w:ind w:firstLine="851"/>
+        <w:jc w:val="both"/>
+        <w:rPr>
+          <w:sz w:val="28"/>
+          <w:szCs w:val="28"/>
+          <w:lang w:val="en-US"/>
+        </w:rPr>
+      </w:pPr>
+      <w:r>
+        <w:rPr>
+          <w:sz w:val="28"/>
+          <w:szCs w:val="28"/>
+          <w:lang w:val="en-US"/>
+        </w:rPr>
+        <w:t xml:space="preserve">    </w:t>
+      </w:r>
+      <w:proofErr w:type="spellStart"/>
+      <w:r>
+        <w:rPr>
+          <w:sz w:val="28"/>
+          <w:szCs w:val="28"/>
+          <w:lang w:val="en-US"/>
+        </w:rPr>
+        <w:t>val</w:t>
+      </w:r>
+      <w:proofErr w:type="spellEnd"/>
+      <w:r>
+        <w:rPr>
+          <w:sz w:val="28"/>
+          <w:szCs w:val="28"/>
+          <w:lang w:val="en-US"/>
         </w:rPr>
         <w:t xml:space="preserve"> </w:t>
       </w:r>
-      <w:r>
-        <w:rPr>
-          <w:sz w:val="28"/>
-          <w:szCs w:val="28"/>
-          <w:lang w:val="en-US"/>
-        </w:rPr>
-        <w:t>IDEA</w:t>
+      <w:proofErr w:type="spellStart"/>
+      <w:r>
+        <w:rPr>
+          <w:sz w:val="28"/>
+          <w:szCs w:val="28"/>
+          <w:lang w:val="en-US"/>
+        </w:rPr>
+        <w:t>fileName</w:t>
+      </w:r>
+      <w:proofErr w:type="spellEnd"/>
+      <w:r>
+        <w:rPr>
+          <w:sz w:val="28"/>
+          <w:szCs w:val="28"/>
+          <w:lang w:val="en-US"/>
+        </w:rPr>
+        <w:t xml:space="preserve"> = "operations.txt"</w:t>
+      </w:r>
+    </w:p>
+    <w:p>
+      <w:pPr>
+        <w:pStyle w:val="aff0"/>
+        <w:tabs>
+          <w:tab w:val="left" w:pos="0"/>
+        </w:tabs>
+        <w:spacing w:line="360" w:lineRule="exact"/>
+        <w:ind w:firstLine="851"/>
+        <w:jc w:val="both"/>
+        <w:rPr>
+          <w:sz w:val="28"/>
+          <w:szCs w:val="28"/>
+          <w:lang w:val="en-US"/>
+        </w:rPr>
+      </w:pPr>
+    </w:p>
+    <w:p>
+      <w:pPr>
+        <w:pStyle w:val="aff0"/>
+        <w:tabs>
+          <w:tab w:val="left" w:pos="0"/>
+        </w:tabs>
+        <w:spacing w:line="360" w:lineRule="exact"/>
+        <w:ind w:firstLine="851"/>
+        <w:jc w:val="both"/>
+        <w:rPr>
+          <w:sz w:val="28"/>
+          <w:szCs w:val="28"/>
+          <w:lang w:val="en-US"/>
+        </w:rPr>
+      </w:pPr>
+      <w:r>
+        <w:rPr>
+          <w:sz w:val="28"/>
+          <w:szCs w:val="28"/>
+          <w:lang w:val="en-US"/>
+        </w:rPr>
+        <w:t xml:space="preserve">    </w:t>
+      </w:r>
+      <w:proofErr w:type="spellStart"/>
+      <w:proofErr w:type="gramStart"/>
+      <w:r>
+        <w:rPr>
+          <w:sz w:val="28"/>
+          <w:szCs w:val="28"/>
+          <w:lang w:val="en-US"/>
+        </w:rPr>
+        <w:t>loadOperations</w:t>
+      </w:r>
+      <w:proofErr w:type="spellEnd"/>
+      <w:r>
+        <w:rPr>
+          <w:sz w:val="28"/>
+          <w:szCs w:val="28"/>
+          <w:lang w:val="en-US"/>
+        </w:rPr>
+        <w:t>(</w:t>
+      </w:r>
+      <w:proofErr w:type="spellStart"/>
+      <w:proofErr w:type="gramEnd"/>
+      <w:r>
+        <w:rPr>
+          <w:sz w:val="28"/>
+          <w:szCs w:val="28"/>
+          <w:lang w:val="en-US"/>
+        </w:rPr>
+        <w:t>fileName</w:t>
+      </w:r>
+      <w:proofErr w:type="spellEnd"/>
+      <w:r>
+        <w:rPr>
+          <w:sz w:val="28"/>
+          <w:szCs w:val="28"/>
+          <w:lang w:val="en-US"/>
+        </w:rPr>
+        <w:t>, operations)</w:t>
+      </w:r>
+    </w:p>
+    <w:p>
+      <w:pPr>
+        <w:pStyle w:val="aff0"/>
+        <w:tabs>
+          <w:tab w:val="left" w:pos="0"/>
+        </w:tabs>
+        <w:spacing w:line="360" w:lineRule="exact"/>
+        <w:ind w:firstLine="851"/>
+        <w:jc w:val="both"/>
+        <w:rPr>
+          <w:sz w:val="28"/>
+          <w:szCs w:val="28"/>
+          <w:lang w:val="en-US"/>
+        </w:rPr>
+      </w:pPr>
+      <w:r>
+        <w:rPr>
+          <w:sz w:val="28"/>
+          <w:szCs w:val="28"/>
+          <w:lang w:val="en-US"/>
+        </w:rPr>
+        <w:t xml:space="preserve">    </w:t>
+      </w:r>
+      <w:proofErr w:type="spellStart"/>
+      <w:r>
+        <w:rPr>
+          <w:sz w:val="28"/>
+          <w:szCs w:val="28"/>
+          <w:lang w:val="en-US"/>
+        </w:rPr>
+        <w:t>addDefaultOperations</w:t>
+      </w:r>
+      <w:proofErr w:type="spellEnd"/>
+      <w:r>
+        <w:rPr>
+          <w:sz w:val="28"/>
+          <w:szCs w:val="28"/>
+          <w:lang w:val="en-US"/>
+        </w:rPr>
+        <w:t>(operations)</w:t>
+      </w:r>
+    </w:p>
+    <w:p>
+      <w:pPr>
+        <w:pStyle w:val="aff0"/>
+        <w:tabs>
+          <w:tab w:val="left" w:pos="0"/>
+        </w:tabs>
+        <w:spacing w:line="360" w:lineRule="exact"/>
+        <w:ind w:firstLine="851"/>
+        <w:jc w:val="both"/>
+        <w:rPr>
+          <w:sz w:val="28"/>
+          <w:szCs w:val="28"/>
+          <w:lang w:val="en-US"/>
+        </w:rPr>
+      </w:pPr>
+    </w:p>
+    <w:p>
+      <w:pPr>
+        <w:pStyle w:val="aff0"/>
+        <w:tabs>
+          <w:tab w:val="left" w:pos="0"/>
+        </w:tabs>
+        <w:spacing w:line="360" w:lineRule="exact"/>
+        <w:ind w:firstLine="851"/>
+        <w:jc w:val="both"/>
+        <w:rPr>
+          <w:sz w:val="28"/>
+          <w:szCs w:val="28"/>
+          <w:lang w:val="en-US"/>
+        </w:rPr>
+      </w:pPr>
+      <w:r>
+        <w:rPr>
+          <w:sz w:val="28"/>
+          <w:szCs w:val="28"/>
+          <w:lang w:val="en-US"/>
+        </w:rPr>
+        <w:t xml:space="preserve">    while (true) {</w:t>
+      </w:r>
+    </w:p>
+    <w:p>
+      <w:pPr>
+        <w:pStyle w:val="aff0"/>
+        <w:tabs>
+          <w:tab w:val="left" w:pos="0"/>
+        </w:tabs>
+        <w:spacing w:line="360" w:lineRule="exact"/>
+        <w:ind w:firstLine="851"/>
+        <w:jc w:val="both"/>
+        <w:rPr>
+          <w:sz w:val="28"/>
+          <w:szCs w:val="28"/>
+        </w:rPr>
+      </w:pPr>
+      <w:r>
+        <w:rPr>
+          <w:sz w:val="28"/>
+          <w:szCs w:val="28"/>
+          <w:lang w:val="en-US"/>
+        </w:rPr>
+        <w:t xml:space="preserve">        </w:t>
+      </w:r>
+      <w:proofErr w:type="spellStart"/>
+      <w:proofErr w:type="gramStart"/>
+      <w:r>
+        <w:rPr>
+          <w:sz w:val="28"/>
+          <w:szCs w:val="28"/>
+          <w:lang w:val="en-US"/>
+        </w:rPr>
+        <w:t>println</w:t>
+      </w:r>
+      <w:proofErr w:type="spellEnd"/>
+      <w:r>
+        <w:rPr>
+          <w:sz w:val="28"/>
+          <w:szCs w:val="28"/>
+          <w:lang w:val="en-US"/>
+        </w:rPr>
+        <w:t>(</w:t>
+      </w:r>
+      <w:proofErr w:type="gramEnd"/>
+      <w:r>
+        <w:rPr>
+          <w:sz w:val="28"/>
+          <w:szCs w:val="28"/>
+          <w:lang w:val="en-US"/>
+        </w:rPr>
+        <w:t xml:space="preserve">"\n=== </w:t>
+      </w:r>
+      <w:proofErr w:type="spellStart"/>
+      <w:r>
+        <w:rPr>
+          <w:sz w:val="28"/>
+          <w:szCs w:val="28"/>
+          <w:lang w:val="en-US"/>
+        </w:rPr>
+        <w:t>Меню</w:t>
+      </w:r>
+      <w:proofErr w:type="spellEnd"/>
+      <w:r>
+        <w:rPr>
+          <w:sz w:val="28"/>
+          <w:szCs w:val="28"/>
+          <w:lang w:val="en-US"/>
+        </w:rPr>
+        <w:t xml:space="preserve"> </w:t>
+      </w:r>
+      <w:r>
+        <w:rPr>
+          <w:sz w:val="28"/>
+          <w:szCs w:val="28"/>
+        </w:rPr>
+        <w:t>===")</w:t>
+      </w:r>
+    </w:p>
+    <w:p>
+      <w:pPr>
+        <w:pStyle w:val="aff0"/>
+        <w:tabs>
+          <w:tab w:val="left" w:pos="0"/>
+        </w:tabs>
+        <w:spacing w:line="360" w:lineRule="exact"/>
+        <w:ind w:firstLine="851"/>
+        <w:jc w:val="both"/>
+        <w:rPr>
+          <w:sz w:val="28"/>
+          <w:szCs w:val="28"/>
+        </w:rPr>
+      </w:pPr>
+      <w:r>
+        <w:rPr>
+          <w:sz w:val="28"/>
+          <w:szCs w:val="28"/>
+        </w:rPr>
+        <w:t xml:space="preserve">        </w:t>
+      </w:r>
+      <w:proofErr w:type="spellStart"/>
+      <w:proofErr w:type="gramStart"/>
+      <w:r>
+        <w:rPr>
+          <w:sz w:val="28"/>
+          <w:szCs w:val="28"/>
+          <w:lang w:val="en-US"/>
+        </w:rPr>
+        <w:t>println</w:t>
+      </w:r>
+      <w:proofErr w:type="spellEnd"/>
+      <w:r>
+        <w:rPr>
+          <w:sz w:val="28"/>
+          <w:szCs w:val="28"/>
+        </w:rPr>
+        <w:t>(</w:t>
+      </w:r>
+      <w:proofErr w:type="gramEnd"/>
+      <w:r>
+        <w:rPr>
+          <w:sz w:val="28"/>
+          <w:szCs w:val="28"/>
+        </w:rPr>
+        <w:t>"1. Добавить новую операцию (</w:t>
+      </w:r>
+      <w:r>
+        <w:rPr>
+          <w:sz w:val="28"/>
+          <w:szCs w:val="28"/>
+          <w:lang w:val="en-US"/>
+        </w:rPr>
+        <w:t>add</w:t>
+      </w:r>
+      <w:r>
+        <w:rPr>
+          <w:sz w:val="28"/>
+          <w:szCs w:val="28"/>
+        </w:rPr>
+        <w:t>)")</w:t>
+      </w:r>
+    </w:p>
+    <w:p>
+      <w:pPr>
+        <w:pStyle w:val="aff0"/>
+        <w:tabs>
+          <w:tab w:val="left" w:pos="0"/>
+        </w:tabs>
+        <w:spacing w:line="360" w:lineRule="exact"/>
+        <w:ind w:firstLine="851"/>
+        <w:jc w:val="both"/>
+        <w:rPr>
+          <w:sz w:val="28"/>
+          <w:szCs w:val="28"/>
+        </w:rPr>
+      </w:pPr>
+      <w:r>
+        <w:rPr>
+          <w:sz w:val="28"/>
+          <w:szCs w:val="28"/>
+        </w:rPr>
+        <w:t xml:space="preserve">        </w:t>
+      </w:r>
+      <w:proofErr w:type="spellStart"/>
+      <w:proofErr w:type="gramStart"/>
+      <w:r>
+        <w:rPr>
+          <w:sz w:val="28"/>
+          <w:szCs w:val="28"/>
+          <w:lang w:val="en-US"/>
+        </w:rPr>
+        <w:t>println</w:t>
+      </w:r>
+      <w:proofErr w:type="spellEnd"/>
+      <w:r>
+        <w:rPr>
+          <w:sz w:val="28"/>
+          <w:szCs w:val="28"/>
+        </w:rPr>
+        <w:t>(</w:t>
+      </w:r>
+      <w:proofErr w:type="gramEnd"/>
+      <w:r>
+        <w:rPr>
+          <w:sz w:val="28"/>
+          <w:szCs w:val="28"/>
+        </w:rPr>
+        <w:t>"2. Выполнить операцию (</w:t>
+      </w:r>
+      <w:r>
+        <w:rPr>
+          <w:sz w:val="28"/>
+          <w:szCs w:val="28"/>
+          <w:lang w:val="en-US"/>
+        </w:rPr>
+        <w:t>calc</w:t>
+      </w:r>
+      <w:r>
+        <w:rPr>
+          <w:sz w:val="28"/>
+          <w:szCs w:val="28"/>
+        </w:rPr>
+        <w:t>)")</w:t>
+      </w:r>
+    </w:p>
+    <w:p>
+      <w:pPr>
+        <w:pStyle w:val="aff0"/>
+        <w:tabs>
+          <w:tab w:val="left" w:pos="0"/>
+        </w:tabs>
+        <w:spacing w:line="360" w:lineRule="exact"/>
+        <w:ind w:firstLine="851"/>
+        <w:jc w:val="both"/>
+        <w:rPr>
+          <w:sz w:val="28"/>
+          <w:szCs w:val="28"/>
+        </w:rPr>
+      </w:pPr>
+      <w:r>
+        <w:rPr>
+          <w:sz w:val="28"/>
+          <w:szCs w:val="28"/>
+        </w:rPr>
+        <w:t xml:space="preserve">        </w:t>
+      </w:r>
+      <w:proofErr w:type="spellStart"/>
+      <w:proofErr w:type="gramStart"/>
+      <w:r>
+        <w:rPr>
+          <w:sz w:val="28"/>
+          <w:szCs w:val="28"/>
+          <w:lang w:val="en-US"/>
+        </w:rPr>
+        <w:t>println</w:t>
+      </w:r>
+      <w:proofErr w:type="spellEnd"/>
+      <w:r>
+        <w:rPr>
+          <w:sz w:val="28"/>
+          <w:szCs w:val="28"/>
+        </w:rPr>
+        <w:t>(</w:t>
+      </w:r>
+      <w:proofErr w:type="gramEnd"/>
+      <w:r>
+        <w:rPr>
+          <w:sz w:val="28"/>
+          <w:szCs w:val="28"/>
+        </w:rPr>
+        <w:t>"3. Сохранить операции (</w:t>
+      </w:r>
+      <w:r>
+        <w:rPr>
+          <w:sz w:val="28"/>
+          <w:szCs w:val="28"/>
+          <w:lang w:val="en-US"/>
+        </w:rPr>
+        <w:t>save</w:t>
+      </w:r>
+      <w:r>
+        <w:rPr>
+          <w:sz w:val="28"/>
+          <w:szCs w:val="28"/>
+        </w:rPr>
+        <w:t>)")</w:t>
+      </w:r>
+    </w:p>
+    <w:p>
+      <w:pPr>
+        <w:pStyle w:val="aff0"/>
+        <w:tabs>
+          <w:tab w:val="left" w:pos="0"/>
+        </w:tabs>
+        <w:spacing w:line="360" w:lineRule="exact"/>
+        <w:ind w:firstLine="851"/>
+        <w:jc w:val="both"/>
+        <w:rPr>
+          <w:sz w:val="28"/>
+          <w:szCs w:val="28"/>
+        </w:rPr>
+      </w:pPr>
+      <w:r>
+        <w:rPr>
+          <w:sz w:val="28"/>
+          <w:szCs w:val="28"/>
+        </w:rPr>
+        <w:t xml:space="preserve">        </w:t>
+      </w:r>
+      <w:proofErr w:type="spellStart"/>
+      <w:proofErr w:type="gramStart"/>
+      <w:r>
+        <w:rPr>
+          <w:sz w:val="28"/>
+          <w:szCs w:val="28"/>
+          <w:lang w:val="en-US"/>
+        </w:rPr>
+        <w:t>println</w:t>
+      </w:r>
+      <w:proofErr w:type="spellEnd"/>
+      <w:r>
+        <w:rPr>
+          <w:sz w:val="28"/>
+          <w:szCs w:val="28"/>
+        </w:rPr>
+        <w:t>(</w:t>
+      </w:r>
+      <w:proofErr w:type="gramEnd"/>
+      <w:r>
+        <w:rPr>
+          <w:sz w:val="28"/>
+          <w:szCs w:val="28"/>
+        </w:rPr>
+        <w:t>"4. Загрузить операции (</w:t>
+      </w:r>
+      <w:r>
+        <w:rPr>
+          <w:sz w:val="28"/>
+          <w:szCs w:val="28"/>
+          <w:lang w:val="en-US"/>
+        </w:rPr>
+        <w:t>load</w:t>
+      </w:r>
+      <w:r>
+        <w:rPr>
+          <w:sz w:val="28"/>
+          <w:szCs w:val="28"/>
+        </w:rPr>
+        <w:t>)")</w:t>
+      </w:r>
+    </w:p>
+    <w:p>
+      <w:pPr>
+        <w:pStyle w:val="aff0"/>
+        <w:tabs>
+          <w:tab w:val="left" w:pos="0"/>
+        </w:tabs>
+        <w:spacing w:line="360" w:lineRule="exact"/>
+        <w:ind w:firstLine="851"/>
+        <w:jc w:val="both"/>
+        <w:rPr>
+          <w:sz w:val="28"/>
+          <w:szCs w:val="28"/>
+        </w:rPr>
+      </w:pPr>
+      <w:r>
+        <w:rPr>
+          <w:sz w:val="28"/>
+          <w:szCs w:val="28"/>
+        </w:rPr>
+        <w:t xml:space="preserve">        </w:t>
+      </w:r>
+      <w:proofErr w:type="spellStart"/>
+      <w:proofErr w:type="gramStart"/>
+      <w:r>
+        <w:rPr>
+          <w:sz w:val="28"/>
+          <w:szCs w:val="28"/>
+          <w:lang w:val="en-US"/>
+        </w:rPr>
+        <w:t>println</w:t>
+      </w:r>
+      <w:proofErr w:type="spellEnd"/>
+      <w:r>
+        <w:rPr>
+          <w:sz w:val="28"/>
+          <w:szCs w:val="28"/>
+        </w:rPr>
+        <w:t>(</w:t>
+      </w:r>
+      <w:proofErr w:type="gramEnd"/>
+      <w:r>
+        <w:rPr>
+          <w:sz w:val="28"/>
+          <w:szCs w:val="28"/>
+        </w:rPr>
+        <w:t>"5. Выход (</w:t>
+      </w:r>
+      <w:r>
+        <w:rPr>
+          <w:sz w:val="28"/>
+          <w:szCs w:val="28"/>
+          <w:lang w:val="en-US"/>
+        </w:rPr>
+        <w:t>exit</w:t>
+      </w:r>
+      <w:r>
+        <w:rPr>
+          <w:sz w:val="28"/>
+          <w:szCs w:val="28"/>
+        </w:rPr>
+        <w:t>)")</w:t>
+      </w:r>
+    </w:p>
+    <w:p>
+      <w:pPr>
+        <w:pStyle w:val="aff0"/>
+        <w:tabs>
+          <w:tab w:val="left" w:pos="0"/>
+        </w:tabs>
+        <w:spacing w:line="360" w:lineRule="exact"/>
+        <w:ind w:firstLine="851"/>
+        <w:jc w:val="both"/>
+        <w:rPr>
+          <w:sz w:val="28"/>
+          <w:szCs w:val="28"/>
+        </w:rPr>
+      </w:pPr>
+      <w:r>
+        <w:rPr>
+          <w:sz w:val="28"/>
+          <w:szCs w:val="28"/>
+        </w:rPr>
+        <w:t xml:space="preserve">        </w:t>
+      </w:r>
+      <w:proofErr w:type="gramStart"/>
+      <w:r>
+        <w:rPr>
+          <w:sz w:val="28"/>
+          <w:szCs w:val="28"/>
+          <w:lang w:val="en-US"/>
+        </w:rPr>
+        <w:t>print</w:t>
+      </w:r>
+      <w:r>
+        <w:rPr>
+          <w:sz w:val="28"/>
+          <w:szCs w:val="28"/>
+        </w:rPr>
+        <w:t>(</w:t>
+      </w:r>
+      <w:proofErr w:type="gramEnd"/>
+      <w:r>
+        <w:rPr>
+          <w:sz w:val="28"/>
+          <w:szCs w:val="28"/>
+        </w:rPr>
+        <w:t>"Введите номер команды: ")</w:t>
+      </w:r>
+    </w:p>
+    <w:p>
+      <w:pPr>
+        <w:pStyle w:val="aff0"/>
+        <w:tabs>
+          <w:tab w:val="left" w:pos="0"/>
+        </w:tabs>
+        <w:spacing w:line="360" w:lineRule="exact"/>
+        <w:ind w:firstLine="851"/>
+        <w:jc w:val="both"/>
+        <w:rPr>
+          <w:sz w:val="28"/>
+          <w:szCs w:val="28"/>
+        </w:rPr>
+      </w:pPr>
+    </w:p>
+    <w:p>
+      <w:pPr>
+        <w:pStyle w:val="aff0"/>
+        <w:tabs>
+          <w:tab w:val="left" w:pos="0"/>
+        </w:tabs>
+        <w:spacing w:line="360" w:lineRule="exact"/>
+        <w:ind w:firstLine="851"/>
+        <w:jc w:val="both"/>
+        <w:rPr>
+          <w:sz w:val="28"/>
+          <w:szCs w:val="28"/>
+        </w:rPr>
+      </w:pPr>
+      <w:r>
+        <w:rPr>
+          <w:sz w:val="28"/>
+          <w:szCs w:val="28"/>
+        </w:rPr>
+        <w:t xml:space="preserve">        </w:t>
+      </w:r>
+      <w:r>
+        <w:rPr>
+          <w:sz w:val="28"/>
+          <w:szCs w:val="28"/>
+          <w:lang w:val="en-US"/>
+        </w:rPr>
+        <w:t>when</w:t>
+      </w:r>
+      <w:r>
+        <w:rPr>
+          <w:sz w:val="28"/>
+          <w:szCs w:val="28"/>
+        </w:rPr>
+        <w:t xml:space="preserve"> (</w:t>
+      </w:r>
+      <w:proofErr w:type="spellStart"/>
+      <w:proofErr w:type="gramStart"/>
+      <w:r>
+        <w:rPr>
+          <w:sz w:val="28"/>
+          <w:szCs w:val="28"/>
+          <w:lang w:val="en-US"/>
+        </w:rPr>
+        <w:t>readLine</w:t>
+      </w:r>
+      <w:proofErr w:type="spellEnd"/>
+      <w:r>
+        <w:rPr>
+          <w:sz w:val="28"/>
+          <w:szCs w:val="28"/>
+        </w:rPr>
+        <w:t>(</w:t>
+      </w:r>
+      <w:proofErr w:type="gramEnd"/>
+      <w:r>
+        <w:rPr>
+          <w:sz w:val="28"/>
+          <w:szCs w:val="28"/>
+        </w:rPr>
+        <w:t>)) {</w:t>
+      </w:r>
+    </w:p>
+    <w:p>
+      <w:pPr>
+        <w:pStyle w:val="aff0"/>
+        <w:tabs>
+          <w:tab w:val="left" w:pos="0"/>
+        </w:tabs>
+        <w:spacing w:line="360" w:lineRule="exact"/>
+        <w:ind w:firstLine="851"/>
+        <w:jc w:val="both"/>
+        <w:rPr>
+          <w:sz w:val="28"/>
+          <w:szCs w:val="28"/>
+        </w:rPr>
+      </w:pPr>
+      <w:r>
+        <w:rPr>
+          <w:sz w:val="28"/>
+          <w:szCs w:val="28"/>
+        </w:rPr>
+        <w:t xml:space="preserve">            "1", "</w:t>
+      </w:r>
+      <w:r>
+        <w:rPr>
+          <w:sz w:val="28"/>
+          <w:szCs w:val="28"/>
+          <w:lang w:val="en-US"/>
+        </w:rPr>
+        <w:t>add</w:t>
+      </w:r>
+      <w:r>
+        <w:rPr>
+          <w:sz w:val="28"/>
+          <w:szCs w:val="28"/>
+        </w:rPr>
+        <w:t>" -&gt; {</w:t>
+      </w:r>
+    </w:p>
+    <w:p>
+      <w:pPr>
+        <w:pStyle w:val="aff0"/>
+        <w:tabs>
+          <w:tab w:val="left" w:pos="0"/>
+        </w:tabs>
+        <w:spacing w:line="360" w:lineRule="exact"/>
+        <w:ind w:firstLine="851"/>
+        <w:jc w:val="both"/>
+        <w:rPr>
+          <w:sz w:val="28"/>
+          <w:szCs w:val="28"/>
+        </w:rPr>
+      </w:pPr>
+      <w:r>
+        <w:rPr>
+          <w:sz w:val="28"/>
+          <w:szCs w:val="28"/>
+        </w:rPr>
+        <w:t xml:space="preserve">                </w:t>
+      </w:r>
+      <w:proofErr w:type="spellStart"/>
+      <w:proofErr w:type="gramStart"/>
+      <w:r>
+        <w:rPr>
+          <w:sz w:val="28"/>
+          <w:szCs w:val="28"/>
+          <w:lang w:val="en-US"/>
+        </w:rPr>
+        <w:t>println</w:t>
+      </w:r>
+      <w:proofErr w:type="spellEnd"/>
+      <w:r>
+        <w:rPr>
+          <w:sz w:val="28"/>
+          <w:szCs w:val="28"/>
+        </w:rPr>
+        <w:t>(</w:t>
+      </w:r>
+      <w:proofErr w:type="gramEnd"/>
+      <w:r>
+        <w:rPr>
+          <w:sz w:val="28"/>
+          <w:szCs w:val="28"/>
+        </w:rPr>
+        <w:t>"Введите название новой операции:")</w:t>
+      </w:r>
+    </w:p>
+    <w:p>
+      <w:pPr>
+        <w:pStyle w:val="aff0"/>
+        <w:tabs>
+          <w:tab w:val="left" w:pos="0"/>
+        </w:tabs>
+        <w:spacing w:line="360" w:lineRule="exact"/>
+        <w:ind w:firstLine="851"/>
+        <w:jc w:val="both"/>
+        <w:rPr>
+          <w:sz w:val="28"/>
+          <w:szCs w:val="28"/>
+          <w:lang w:val="en-US"/>
+        </w:rPr>
+      </w:pPr>
+      <w:r>
+        <w:rPr>
+          <w:sz w:val="28"/>
+          <w:szCs w:val="28"/>
+        </w:rPr>
+        <w:t xml:space="preserve">                </w:t>
+      </w:r>
+      <w:proofErr w:type="spellStart"/>
+      <w:r>
+        <w:rPr>
+          <w:sz w:val="28"/>
+          <w:szCs w:val="28"/>
+          <w:lang w:val="en-US"/>
+        </w:rPr>
+        <w:t>val</w:t>
+      </w:r>
+      <w:proofErr w:type="spellEnd"/>
+      <w:r>
+        <w:rPr>
+          <w:sz w:val="28"/>
+          <w:szCs w:val="28"/>
+          <w:lang w:val="en-US"/>
+        </w:rPr>
+        <w:t xml:space="preserve"> </w:t>
+      </w:r>
+      <w:proofErr w:type="spellStart"/>
+      <w:r>
+        <w:rPr>
+          <w:sz w:val="28"/>
+          <w:szCs w:val="28"/>
+          <w:lang w:val="en-US"/>
+        </w:rPr>
+        <w:t>operationName</w:t>
+      </w:r>
+      <w:proofErr w:type="spellEnd"/>
+      <w:r>
+        <w:rPr>
+          <w:sz w:val="28"/>
+          <w:szCs w:val="28"/>
+          <w:lang w:val="en-US"/>
+        </w:rPr>
+        <w:t xml:space="preserve"> = </w:t>
+      </w:r>
+      <w:proofErr w:type="spellStart"/>
+      <w:proofErr w:type="gramStart"/>
+      <w:r>
+        <w:rPr>
+          <w:sz w:val="28"/>
+          <w:szCs w:val="28"/>
+          <w:lang w:val="en-US"/>
+        </w:rPr>
+        <w:t>readLine</w:t>
+      </w:r>
+      <w:proofErr w:type="spellEnd"/>
+      <w:r>
+        <w:rPr>
+          <w:sz w:val="28"/>
+          <w:szCs w:val="28"/>
+          <w:lang w:val="en-US"/>
+        </w:rPr>
+        <w:t>(</w:t>
+      </w:r>
+      <w:proofErr w:type="gramEnd"/>
+      <w:r>
+        <w:rPr>
+          <w:sz w:val="28"/>
+          <w:szCs w:val="28"/>
+          <w:lang w:val="en-US"/>
+        </w:rPr>
+        <w:t>) ?: continue</w:t>
+      </w:r>
+    </w:p>
+    <w:p>
+      <w:pPr>
+        <w:pStyle w:val="aff0"/>
+        <w:tabs>
+          <w:tab w:val="left" w:pos="0"/>
+        </w:tabs>
+        <w:spacing w:line="360" w:lineRule="exact"/>
+        <w:ind w:firstLine="851"/>
+        <w:jc w:val="both"/>
+        <w:rPr>
+          <w:sz w:val="28"/>
+          <w:szCs w:val="28"/>
+          <w:lang w:val="en-US"/>
+        </w:rPr>
+      </w:pPr>
+      <w:r>
+        <w:rPr>
+          <w:sz w:val="28"/>
+          <w:szCs w:val="28"/>
+          <w:lang w:val="en-US"/>
+        </w:rPr>
+        <w:t xml:space="preserve">                </w:t>
+      </w:r>
+      <w:proofErr w:type="spellStart"/>
+      <w:proofErr w:type="gramStart"/>
+      <w:r>
+        <w:rPr>
+          <w:sz w:val="28"/>
+          <w:szCs w:val="28"/>
+          <w:lang w:val="en-US"/>
+        </w:rPr>
+        <w:t>println</w:t>
+      </w:r>
+      <w:proofErr w:type="spellEnd"/>
+      <w:r>
+        <w:rPr>
+          <w:sz w:val="28"/>
+          <w:szCs w:val="28"/>
+          <w:lang w:val="en-US"/>
+        </w:rPr>
+        <w:t>(</w:t>
+      </w:r>
+      <w:proofErr w:type="gramEnd"/>
+      <w:r>
+        <w:rPr>
+          <w:sz w:val="28"/>
+          <w:szCs w:val="28"/>
+          <w:lang w:val="en-US"/>
+        </w:rPr>
+        <w:t>"</w:t>
+      </w:r>
+      <w:proofErr w:type="spellStart"/>
+      <w:r>
+        <w:rPr>
+          <w:sz w:val="28"/>
+          <w:szCs w:val="28"/>
+          <w:lang w:val="en-US"/>
+        </w:rPr>
+        <w:t>Введите</w:t>
+      </w:r>
+      <w:proofErr w:type="spellEnd"/>
+      <w:r>
+        <w:rPr>
+          <w:sz w:val="28"/>
+          <w:szCs w:val="28"/>
+          <w:lang w:val="en-US"/>
+        </w:rPr>
+        <w:t xml:space="preserve"> </w:t>
+      </w:r>
+      <w:proofErr w:type="spellStart"/>
+      <w:r>
+        <w:rPr>
+          <w:sz w:val="28"/>
+          <w:szCs w:val="28"/>
+          <w:lang w:val="en-US"/>
+        </w:rPr>
+        <w:t>лямбда-выражение</w:t>
+      </w:r>
+      <w:proofErr w:type="spellEnd"/>
+      <w:r>
+        <w:rPr>
+          <w:sz w:val="28"/>
+          <w:szCs w:val="28"/>
+          <w:lang w:val="en-US"/>
+        </w:rPr>
+        <w:t xml:space="preserve"> </w:t>
+      </w:r>
+      <w:proofErr w:type="spellStart"/>
+      <w:r>
+        <w:rPr>
+          <w:sz w:val="28"/>
+          <w:szCs w:val="28"/>
+          <w:lang w:val="en-US"/>
+        </w:rPr>
+        <w:t>для</w:t>
+      </w:r>
+      <w:proofErr w:type="spellEnd"/>
+      <w:r>
+        <w:rPr>
+          <w:sz w:val="28"/>
+          <w:szCs w:val="28"/>
+          <w:lang w:val="en-US"/>
+        </w:rPr>
+        <w:t xml:space="preserve"> </w:t>
+      </w:r>
+      <w:proofErr w:type="spellStart"/>
+      <w:r>
+        <w:rPr>
+          <w:sz w:val="28"/>
+          <w:szCs w:val="28"/>
+          <w:lang w:val="en-US"/>
+        </w:rPr>
+        <w:t>новой</w:t>
+      </w:r>
+      <w:proofErr w:type="spellEnd"/>
+      <w:r>
+        <w:rPr>
+          <w:sz w:val="28"/>
+          <w:szCs w:val="28"/>
+          <w:lang w:val="en-US"/>
+        </w:rPr>
+        <w:t xml:space="preserve"> </w:t>
+      </w:r>
+      <w:proofErr w:type="spellStart"/>
+      <w:r>
+        <w:rPr>
+          <w:sz w:val="28"/>
+          <w:szCs w:val="28"/>
+          <w:lang w:val="en-US"/>
+        </w:rPr>
+        <w:t>операции</w:t>
+      </w:r>
+      <w:proofErr w:type="spellEnd"/>
+      <w:r>
+        <w:rPr>
+          <w:sz w:val="28"/>
+          <w:szCs w:val="28"/>
+          <w:lang w:val="en-US"/>
+        </w:rPr>
+        <w:t xml:space="preserve"> (</w:t>
+      </w:r>
+      <w:proofErr w:type="spellStart"/>
+      <w:r>
+        <w:rPr>
+          <w:sz w:val="28"/>
+          <w:szCs w:val="28"/>
+          <w:lang w:val="en-US"/>
+        </w:rPr>
+        <w:t>например</w:t>
+      </w:r>
+      <w:proofErr w:type="spellEnd"/>
+      <w:r>
+        <w:rPr>
+          <w:sz w:val="28"/>
+          <w:szCs w:val="28"/>
+          <w:lang w:val="en-US"/>
+        </w:rPr>
+        <w:t>, {a: Double, b: Double -&gt; a + 2 * b}):")</w:t>
+      </w:r>
+    </w:p>
+    <w:p>
+      <w:pPr>
+        <w:pStyle w:val="aff0"/>
+        <w:tabs>
+          <w:tab w:val="left" w:pos="0"/>
+        </w:tabs>
+        <w:spacing w:line="360" w:lineRule="exact"/>
+        <w:ind w:firstLine="851"/>
+        <w:jc w:val="both"/>
+        <w:rPr>
+          <w:sz w:val="28"/>
+          <w:szCs w:val="28"/>
+          <w:lang w:val="en-US"/>
+        </w:rPr>
+      </w:pPr>
+      <w:r>
+        <w:rPr>
+          <w:sz w:val="28"/>
+          <w:szCs w:val="28"/>
+          <w:lang w:val="en-US"/>
+        </w:rPr>
+        <w:t xml:space="preserve">                </w:t>
+      </w:r>
+      <w:proofErr w:type="spellStart"/>
+      <w:r>
+        <w:rPr>
+          <w:sz w:val="28"/>
+          <w:szCs w:val="28"/>
+          <w:lang w:val="en-US"/>
+        </w:rPr>
+        <w:t>val</w:t>
+      </w:r>
+      <w:proofErr w:type="spellEnd"/>
+      <w:r>
+        <w:rPr>
+          <w:sz w:val="28"/>
+          <w:szCs w:val="28"/>
+          <w:lang w:val="en-US"/>
+        </w:rPr>
+        <w:t xml:space="preserve"> </w:t>
+      </w:r>
+      <w:proofErr w:type="spellStart"/>
+      <w:r>
+        <w:rPr>
+          <w:sz w:val="28"/>
+          <w:szCs w:val="28"/>
+          <w:lang w:val="en-US"/>
+        </w:rPr>
+        <w:t>lambdaExpression</w:t>
+      </w:r>
+      <w:proofErr w:type="spellEnd"/>
+      <w:r>
+        <w:rPr>
+          <w:sz w:val="28"/>
+          <w:szCs w:val="28"/>
+          <w:lang w:val="en-US"/>
+        </w:rPr>
+        <w:t xml:space="preserve"> = </w:t>
+      </w:r>
+      <w:proofErr w:type="spellStart"/>
+      <w:proofErr w:type="gramStart"/>
+      <w:r>
+        <w:rPr>
+          <w:sz w:val="28"/>
+          <w:szCs w:val="28"/>
+          <w:lang w:val="en-US"/>
+        </w:rPr>
+        <w:t>readLine</w:t>
+      </w:r>
+      <w:proofErr w:type="spellEnd"/>
+      <w:r>
+        <w:rPr>
+          <w:sz w:val="28"/>
+          <w:szCs w:val="28"/>
+          <w:lang w:val="en-US"/>
+        </w:rPr>
+        <w:t>(</w:t>
+      </w:r>
+      <w:proofErr w:type="gramEnd"/>
+      <w:r>
+        <w:rPr>
+          <w:sz w:val="28"/>
+          <w:szCs w:val="28"/>
+          <w:lang w:val="en-US"/>
+        </w:rPr>
+        <w:t>) ?: continue</w:t>
+      </w:r>
+    </w:p>
+    <w:p>
+      <w:pPr>
+        <w:pStyle w:val="aff0"/>
+        <w:tabs>
+          <w:tab w:val="left" w:pos="0"/>
+        </w:tabs>
+        <w:spacing w:line="360" w:lineRule="exact"/>
+        <w:ind w:firstLine="851"/>
+        <w:jc w:val="both"/>
+        <w:rPr>
+          <w:sz w:val="28"/>
+          <w:szCs w:val="28"/>
+          <w:lang w:val="en-US"/>
+        </w:rPr>
+      </w:pPr>
+      <w:r>
+        <w:rPr>
+          <w:sz w:val="28"/>
+          <w:szCs w:val="28"/>
+          <w:lang w:val="en-US"/>
+        </w:rPr>
+        <w:t xml:space="preserve">                operations[</w:t>
+      </w:r>
+      <w:proofErr w:type="spellStart"/>
+      <w:r>
+        <w:rPr>
+          <w:sz w:val="28"/>
+          <w:szCs w:val="28"/>
+          <w:lang w:val="en-US"/>
+        </w:rPr>
+        <w:t>operationName</w:t>
+      </w:r>
+      <w:proofErr w:type="spellEnd"/>
+      <w:r>
+        <w:rPr>
+          <w:sz w:val="28"/>
+          <w:szCs w:val="28"/>
+          <w:lang w:val="en-US"/>
+        </w:rPr>
+        <w:t xml:space="preserve">] = </w:t>
+      </w:r>
+      <w:proofErr w:type="spellStart"/>
+      <w:r>
+        <w:rPr>
+          <w:sz w:val="28"/>
+          <w:szCs w:val="28"/>
+          <w:lang w:val="en-US"/>
+        </w:rPr>
+        <w:t>lambdaExpression</w:t>
+      </w:r>
+      <w:proofErr w:type="spellEnd"/>
+    </w:p>
+    <w:p>
+      <w:pPr>
+        <w:pStyle w:val="aff0"/>
+        <w:tabs>
+          <w:tab w:val="left" w:pos="0"/>
+        </w:tabs>
+        <w:spacing w:line="360" w:lineRule="exact"/>
+        <w:ind w:firstLine="851"/>
+        <w:jc w:val="both"/>
+        <w:rPr>
+          <w:sz w:val="28"/>
+          <w:szCs w:val="28"/>
+          <w:lang w:val="en-US"/>
+        </w:rPr>
+      </w:pPr>
+      <w:r>
+        <w:rPr>
+          <w:sz w:val="28"/>
+          <w:szCs w:val="28"/>
+          <w:lang w:val="en-US"/>
+        </w:rPr>
+        <w:t xml:space="preserve">                </w:t>
+      </w:r>
+      <w:proofErr w:type="spellStart"/>
+      <w:proofErr w:type="gramStart"/>
+      <w:r>
+        <w:rPr>
+          <w:sz w:val="28"/>
+          <w:szCs w:val="28"/>
+          <w:lang w:val="en-US"/>
+        </w:rPr>
+        <w:t>println</w:t>
+      </w:r>
+      <w:proofErr w:type="spellEnd"/>
+      <w:r>
+        <w:rPr>
+          <w:sz w:val="28"/>
+          <w:szCs w:val="28"/>
+          <w:lang w:val="en-US"/>
+        </w:rPr>
+        <w:t>(</w:t>
+      </w:r>
+      <w:proofErr w:type="gramEnd"/>
+      <w:r>
+        <w:rPr>
+          <w:sz w:val="28"/>
+          <w:szCs w:val="28"/>
+          <w:lang w:val="en-US"/>
+        </w:rPr>
+        <w:t>"</w:t>
+      </w:r>
+      <w:proofErr w:type="spellStart"/>
+      <w:r>
+        <w:rPr>
+          <w:sz w:val="28"/>
+          <w:szCs w:val="28"/>
+          <w:lang w:val="en-US"/>
+        </w:rPr>
+        <w:t>Операция</w:t>
+      </w:r>
+      <w:proofErr w:type="spellEnd"/>
+      <w:r>
+        <w:rPr>
+          <w:sz w:val="28"/>
+          <w:szCs w:val="28"/>
+          <w:lang w:val="en-US"/>
+        </w:rPr>
+        <w:t xml:space="preserve"> $</w:t>
+      </w:r>
+      <w:proofErr w:type="spellStart"/>
+      <w:r>
+        <w:rPr>
+          <w:sz w:val="28"/>
+          <w:szCs w:val="28"/>
+          <w:lang w:val="en-US"/>
+        </w:rPr>
+        <w:t>operationName</w:t>
+      </w:r>
+      <w:proofErr w:type="spellEnd"/>
+      <w:r>
+        <w:rPr>
+          <w:sz w:val="28"/>
+          <w:szCs w:val="28"/>
+          <w:lang w:val="en-US"/>
+        </w:rPr>
+        <w:t xml:space="preserve"> </w:t>
+      </w:r>
+      <w:proofErr w:type="spellStart"/>
+      <w:r>
+        <w:rPr>
+          <w:sz w:val="28"/>
+          <w:szCs w:val="28"/>
+          <w:lang w:val="en-US"/>
+        </w:rPr>
+        <w:t>добавлена</w:t>
+      </w:r>
+      <w:proofErr w:type="spellEnd"/>
+      <w:r>
+        <w:rPr>
+          <w:sz w:val="28"/>
+          <w:szCs w:val="28"/>
+          <w:lang w:val="en-US"/>
+        </w:rPr>
+        <w:t>.")</w:t>
+      </w:r>
+    </w:p>
+    <w:p>
+      <w:pPr>
+        <w:pStyle w:val="aff0"/>
+        <w:tabs>
+          <w:tab w:val="left" w:pos="0"/>
+        </w:tabs>
+        <w:spacing w:line="360" w:lineRule="exact"/>
+        <w:ind w:firstLine="851"/>
+        <w:jc w:val="both"/>
+        <w:rPr>
+          <w:sz w:val="28"/>
+          <w:szCs w:val="28"/>
+          <w:lang w:val="en-US"/>
+        </w:rPr>
+      </w:pPr>
+      <w:r>
+        <w:rPr>
+          <w:sz w:val="28"/>
+          <w:szCs w:val="28"/>
+          <w:lang w:val="en-US"/>
+        </w:rPr>
+        <w:lastRenderedPageBreak/>
+        <w:t xml:space="preserve">            }</w:t>
+      </w:r>
+    </w:p>
+    <w:p>
+      <w:pPr>
+        <w:pStyle w:val="aff0"/>
+        <w:tabs>
+          <w:tab w:val="left" w:pos="0"/>
+        </w:tabs>
+        <w:spacing w:line="360" w:lineRule="exact"/>
+        <w:ind w:firstLine="851"/>
+        <w:jc w:val="both"/>
+        <w:rPr>
+          <w:sz w:val="28"/>
+          <w:szCs w:val="28"/>
+          <w:lang w:val="en-US"/>
+        </w:rPr>
+      </w:pPr>
+      <w:r>
+        <w:rPr>
+          <w:sz w:val="28"/>
+          <w:szCs w:val="28"/>
+          <w:lang w:val="en-US"/>
+        </w:rPr>
+        <w:t xml:space="preserve">            "2", "calc" -&gt; {</w:t>
+      </w:r>
+    </w:p>
+    <w:p>
+      <w:pPr>
+        <w:pStyle w:val="aff0"/>
+        <w:tabs>
+          <w:tab w:val="left" w:pos="0"/>
+        </w:tabs>
+        <w:spacing w:line="360" w:lineRule="exact"/>
+        <w:ind w:firstLine="851"/>
+        <w:jc w:val="both"/>
+        <w:rPr>
+          <w:sz w:val="28"/>
+          <w:szCs w:val="28"/>
+        </w:rPr>
+      </w:pPr>
+      <w:r>
+        <w:rPr>
+          <w:sz w:val="28"/>
+          <w:szCs w:val="28"/>
+          <w:lang w:val="en-US"/>
+        </w:rPr>
+        <w:t xml:space="preserve">                if</w:t>
+      </w:r>
+      <w:r>
+        <w:rPr>
+          <w:sz w:val="28"/>
+          <w:szCs w:val="28"/>
+        </w:rPr>
+        <w:t xml:space="preserve"> (</w:t>
+      </w:r>
+      <w:proofErr w:type="gramStart"/>
+      <w:r>
+        <w:rPr>
+          <w:sz w:val="28"/>
+          <w:szCs w:val="28"/>
+          <w:lang w:val="en-US"/>
+        </w:rPr>
+        <w:t>operations</w:t>
       </w:r>
       <w:r>
         <w:rPr>
@@ -862,101 +2495,433 @@
         </w:rPr>
         <w:t>.</w:t>
       </w:r>
-    </w:p>
-    <w:p>
-      <w:pPr>
-        <w:spacing w:line="360" w:lineRule="exact"/>
-        <w:ind w:firstLine="0"/>
-        <w:rPr>
-          <w:szCs w:val="28"/>
-        </w:rPr>
-      </w:pPr>
-    </w:p>
-    <w:p>
-      <w:pPr>
-        <w:spacing w:line="360" w:lineRule="exact"/>
-        <w:ind w:firstLine="0"/>
-        <w:rPr>
-          <w:szCs w:val="28"/>
-          <w:lang w:val="en-US"/>
-        </w:rPr>
-      </w:pPr>
-      <w:r>
-        <w:rPr>
-          <w:szCs w:val="28"/>
-          <w:lang w:val="en-US"/>
-        </w:rPr>
-        <w:t xml:space="preserve">import </w:t>
+      <w:proofErr w:type="spellStart"/>
+      <w:r>
+        <w:rPr>
+          <w:sz w:val="28"/>
+          <w:szCs w:val="28"/>
+          <w:lang w:val="en-US"/>
+        </w:rPr>
+        <w:t>isEmpty</w:t>
+      </w:r>
+      <w:proofErr w:type="spellEnd"/>
+      <w:proofErr w:type="gramEnd"/>
+      <w:r>
+        <w:rPr>
+          <w:sz w:val="28"/>
+          <w:szCs w:val="28"/>
+        </w:rPr>
+        <w:t>()) {</w:t>
+      </w:r>
+    </w:p>
+    <w:p>
+      <w:pPr>
+        <w:pStyle w:val="aff0"/>
+        <w:tabs>
+          <w:tab w:val="left" w:pos="0"/>
+        </w:tabs>
+        <w:spacing w:line="360" w:lineRule="exact"/>
+        <w:ind w:firstLine="851"/>
+        <w:jc w:val="both"/>
+        <w:rPr>
+          <w:sz w:val="28"/>
+          <w:szCs w:val="28"/>
+        </w:rPr>
+      </w:pPr>
+      <w:r>
+        <w:rPr>
+          <w:sz w:val="28"/>
+          <w:szCs w:val="28"/>
+        </w:rPr>
+        <w:t xml:space="preserve">                    </w:t>
       </w:r>
       <w:proofErr w:type="spellStart"/>
       <w:proofErr w:type="gramStart"/>
       <w:r>
         <w:rPr>
-          <w:szCs w:val="28"/>
-          <w:lang w:val="en-US"/>
-        </w:rPr>
-        <w:t>java.io.File</w:t>
-      </w:r>
-      <w:proofErr w:type="spellEnd"/>
+          <w:sz w:val="28"/>
+          <w:szCs w:val="28"/>
+          <w:lang w:val="en-US"/>
+        </w:rPr>
+        <w:t>println</w:t>
+      </w:r>
+      <w:proofErr w:type="spellEnd"/>
+      <w:r>
+        <w:rPr>
+          <w:sz w:val="28"/>
+          <w:szCs w:val="28"/>
+        </w:rPr>
+        <w:t>(</w:t>
+      </w:r>
       <w:proofErr w:type="gramEnd"/>
-    </w:p>
-    <w:p>
-      <w:pPr>
-        <w:spacing w:line="360" w:lineRule="exact"/>
-        <w:ind w:firstLine="0"/>
-        <w:rPr>
-          <w:szCs w:val="28"/>
-          <w:lang w:val="en-US"/>
-        </w:rPr>
-      </w:pPr>
-      <w:r>
-        <w:rPr>
-          <w:szCs w:val="28"/>
-          <w:lang w:val="en-US"/>
-        </w:rPr>
-        <w:t xml:space="preserve">import </w:t>
+      <w:r>
+        <w:rPr>
+          <w:sz w:val="28"/>
+          <w:szCs w:val="28"/>
+        </w:rPr>
+        <w:t>"Доступные операции отсутствуют.")</w:t>
+      </w:r>
+    </w:p>
+    <w:p>
+      <w:pPr>
+        <w:pStyle w:val="aff0"/>
+        <w:tabs>
+          <w:tab w:val="left" w:pos="0"/>
+        </w:tabs>
+        <w:spacing w:line="360" w:lineRule="exact"/>
+        <w:ind w:firstLine="851"/>
+        <w:jc w:val="both"/>
+        <w:rPr>
+          <w:sz w:val="28"/>
+          <w:szCs w:val="28"/>
+          <w:lang w:val="en-US"/>
+        </w:rPr>
+      </w:pPr>
+      <w:r>
+        <w:rPr>
+          <w:sz w:val="28"/>
+          <w:szCs w:val="28"/>
+        </w:rPr>
+        <w:t xml:space="preserve">                </w:t>
+      </w:r>
+      <w:r>
+        <w:rPr>
+          <w:sz w:val="28"/>
+          <w:szCs w:val="28"/>
+          <w:lang w:val="en-US"/>
+        </w:rPr>
+        <w:t>} else {</w:t>
+      </w:r>
+    </w:p>
+    <w:p>
+      <w:pPr>
+        <w:pStyle w:val="aff0"/>
+        <w:tabs>
+          <w:tab w:val="left" w:pos="0"/>
+        </w:tabs>
+        <w:spacing w:line="360" w:lineRule="exact"/>
+        <w:ind w:firstLine="851"/>
+        <w:jc w:val="both"/>
+        <w:rPr>
+          <w:sz w:val="28"/>
+          <w:szCs w:val="28"/>
+          <w:lang w:val="en-US"/>
+        </w:rPr>
+      </w:pPr>
+      <w:r>
+        <w:rPr>
+          <w:sz w:val="28"/>
+          <w:szCs w:val="28"/>
+          <w:lang w:val="en-US"/>
+        </w:rPr>
+        <w:t xml:space="preserve">                    </w:t>
       </w:r>
       <w:proofErr w:type="spellStart"/>
       <w:proofErr w:type="gramStart"/>
       <w:r>
         <w:rPr>
-          <w:szCs w:val="28"/>
-          <w:lang w:val="en-US"/>
-        </w:rPr>
-        <w:t>javax.script</w:t>
+          <w:sz w:val="28"/>
+          <w:szCs w:val="28"/>
+          <w:lang w:val="en-US"/>
+        </w:rPr>
+        <w:t>println</w:t>
+      </w:r>
+      <w:proofErr w:type="spellEnd"/>
+      <w:r>
+        <w:rPr>
+          <w:sz w:val="28"/>
+          <w:szCs w:val="28"/>
+          <w:lang w:val="en-US"/>
+        </w:rPr>
+        <w:t>(</w:t>
       </w:r>
       <w:proofErr w:type="gramEnd"/>
       <w:r>
         <w:rPr>
-          <w:szCs w:val="28"/>
-          <w:lang w:val="en-US"/>
-        </w:rPr>
-        <w:t>.ScriptEngineManager</w:t>
-      </w:r>
-      <w:proofErr w:type="spellEnd"/>
-    </w:p>
-    <w:p>
-      <w:pPr>
-        <w:spacing w:line="360" w:lineRule="exact"/>
-        <w:ind w:firstLine="0"/>
-        <w:rPr>
-          <w:szCs w:val="28"/>
-          <w:lang w:val="en-US"/>
-        </w:rPr>
-      </w:pPr>
-    </w:p>
-    <w:p>
-      <w:pPr>
-        <w:spacing w:line="360" w:lineRule="exact"/>
-        <w:ind w:firstLine="0"/>
-        <w:rPr>
-          <w:szCs w:val="28"/>
-          <w:lang w:val="en-US"/>
-        </w:rPr>
-      </w:pPr>
-      <w:proofErr w:type="spellStart"/>
-      <w:r>
-        <w:rPr>
+          <w:sz w:val="28"/>
+          <w:szCs w:val="28"/>
+          <w:lang w:val="en-US"/>
+        </w:rPr>
+        <w:t>"</w:t>
+      </w:r>
+      <w:proofErr w:type="spellStart"/>
+      <w:r>
+        <w:rPr>
+          <w:sz w:val="28"/>
+          <w:szCs w:val="28"/>
+          <w:lang w:val="en-US"/>
+        </w:rPr>
+        <w:t>Доступные</w:t>
+      </w:r>
+      <w:proofErr w:type="spellEnd"/>
+      <w:r>
+        <w:rPr>
+          <w:sz w:val="28"/>
+          <w:szCs w:val="28"/>
+          <w:lang w:val="en-US"/>
+        </w:rPr>
+        <w:t xml:space="preserve"> </w:t>
+      </w:r>
+      <w:proofErr w:type="spellStart"/>
+      <w:r>
+        <w:rPr>
+          <w:sz w:val="28"/>
+          <w:szCs w:val="28"/>
+          <w:lang w:val="en-US"/>
+        </w:rPr>
+        <w:t>операции</w:t>
+      </w:r>
+      <w:proofErr w:type="spellEnd"/>
+      <w:r>
+        <w:rPr>
+          <w:sz w:val="28"/>
+          <w:szCs w:val="28"/>
+          <w:lang w:val="en-US"/>
+        </w:rPr>
+        <w:t>:")</w:t>
+      </w:r>
+    </w:p>
+    <w:p>
+      <w:pPr>
+        <w:pStyle w:val="aff0"/>
+        <w:tabs>
+          <w:tab w:val="left" w:pos="0"/>
+        </w:tabs>
+        <w:spacing w:line="360" w:lineRule="exact"/>
+        <w:ind w:firstLine="851"/>
+        <w:jc w:val="both"/>
+        <w:rPr>
+          <w:sz w:val="28"/>
+          <w:szCs w:val="28"/>
+          <w:lang w:val="en-US"/>
+        </w:rPr>
+      </w:pPr>
+      <w:r>
+        <w:rPr>
+          <w:sz w:val="28"/>
+          <w:szCs w:val="28"/>
+          <w:lang w:val="en-US"/>
+        </w:rPr>
+        <w:t xml:space="preserve">                    for (operation in </w:t>
+      </w:r>
+      <w:proofErr w:type="spellStart"/>
+      <w:proofErr w:type="gramStart"/>
+      <w:r>
+        <w:rPr>
+          <w:sz w:val="28"/>
+          <w:szCs w:val="28"/>
+          <w:lang w:val="en-US"/>
+        </w:rPr>
+        <w:t>operations.keys</w:t>
+      </w:r>
+      <w:proofErr w:type="spellEnd"/>
+      <w:proofErr w:type="gramEnd"/>
+      <w:r>
+        <w:rPr>
+          <w:sz w:val="28"/>
+          <w:szCs w:val="28"/>
+          <w:lang w:val="en-US"/>
+        </w:rPr>
+        <w:t>) {</w:t>
+      </w:r>
+    </w:p>
+    <w:p>
+      <w:pPr>
+        <w:pStyle w:val="aff0"/>
+        <w:tabs>
+          <w:tab w:val="left" w:pos="0"/>
+        </w:tabs>
+        <w:spacing w:line="360" w:lineRule="exact"/>
+        <w:ind w:firstLine="851"/>
+        <w:jc w:val="both"/>
+        <w:rPr>
+          <w:sz w:val="28"/>
+          <w:szCs w:val="28"/>
+        </w:rPr>
+      </w:pPr>
+      <w:r>
+        <w:rPr>
+          <w:sz w:val="28"/>
+          <w:szCs w:val="28"/>
+          <w:lang w:val="en-US"/>
+        </w:rPr>
+        <w:t xml:space="preserve">                        </w:t>
+      </w:r>
+      <w:proofErr w:type="spellStart"/>
+      <w:proofErr w:type="gramStart"/>
+      <w:r>
+        <w:rPr>
+          <w:sz w:val="28"/>
+          <w:szCs w:val="28"/>
+          <w:lang w:val="en-US"/>
+        </w:rPr>
+        <w:t>println</w:t>
+      </w:r>
+      <w:proofErr w:type="spellEnd"/>
+      <w:r>
+        <w:rPr>
+          <w:sz w:val="28"/>
+          <w:szCs w:val="28"/>
+        </w:rPr>
+        <w:t>(</w:t>
+      </w:r>
+      <w:proofErr w:type="gramEnd"/>
+      <w:r>
+        <w:rPr>
+          <w:sz w:val="28"/>
+          <w:szCs w:val="28"/>
+        </w:rPr>
+        <w:t>"- $</w:t>
+      </w:r>
+      <w:r>
+        <w:rPr>
+          <w:sz w:val="28"/>
+          <w:szCs w:val="28"/>
+          <w:lang w:val="en-US"/>
+        </w:rPr>
+        <w:t>operation</w:t>
+      </w:r>
+      <w:r>
+        <w:rPr>
+          <w:sz w:val="28"/>
+          <w:szCs w:val="28"/>
+        </w:rPr>
+        <w:t>")</w:t>
+      </w:r>
+    </w:p>
+    <w:p>
+      <w:pPr>
+        <w:pStyle w:val="aff0"/>
+        <w:tabs>
+          <w:tab w:val="left" w:pos="0"/>
+        </w:tabs>
+        <w:spacing w:line="360" w:lineRule="exact"/>
+        <w:ind w:firstLine="851"/>
+        <w:jc w:val="both"/>
+        <w:rPr>
+          <w:sz w:val="28"/>
+          <w:szCs w:val="28"/>
+        </w:rPr>
+      </w:pPr>
+      <w:r>
+        <w:rPr>
+          <w:sz w:val="28"/>
+          <w:szCs w:val="28"/>
+        </w:rPr>
+        <w:t xml:space="preserve">                    }</w:t>
+      </w:r>
+    </w:p>
+    <w:p>
+      <w:pPr>
+        <w:pStyle w:val="aff0"/>
+        <w:tabs>
+          <w:tab w:val="left" w:pos="0"/>
+        </w:tabs>
+        <w:spacing w:line="360" w:lineRule="exact"/>
+        <w:ind w:firstLine="851"/>
+        <w:jc w:val="both"/>
+        <w:rPr>
+          <w:sz w:val="28"/>
+          <w:szCs w:val="28"/>
+        </w:rPr>
+      </w:pPr>
+      <w:r>
+        <w:rPr>
+          <w:sz w:val="28"/>
+          <w:szCs w:val="28"/>
+        </w:rPr>
+        <w:t xml:space="preserve">                }</w:t>
+      </w:r>
+    </w:p>
+    <w:p>
+      <w:pPr>
+        <w:pStyle w:val="aff0"/>
+        <w:tabs>
+          <w:tab w:val="left" w:pos="0"/>
+        </w:tabs>
+        <w:spacing w:line="360" w:lineRule="exact"/>
+        <w:ind w:firstLine="851"/>
+        <w:jc w:val="both"/>
+        <w:rPr>
+          <w:sz w:val="28"/>
+          <w:szCs w:val="28"/>
+        </w:rPr>
+      </w:pPr>
+    </w:p>
+    <w:p>
+      <w:pPr>
+        <w:pStyle w:val="aff0"/>
+        <w:tabs>
+          <w:tab w:val="left" w:pos="0"/>
+        </w:tabs>
+        <w:spacing w:line="360" w:lineRule="exact"/>
+        <w:ind w:firstLine="851"/>
+        <w:jc w:val="both"/>
+        <w:rPr>
+          <w:sz w:val="28"/>
+          <w:szCs w:val="28"/>
+        </w:rPr>
+      </w:pPr>
+      <w:r>
+        <w:rPr>
+          <w:sz w:val="28"/>
+          <w:szCs w:val="28"/>
+        </w:rPr>
+        <w:t xml:space="preserve">                </w:t>
+      </w:r>
+      <w:proofErr w:type="spellStart"/>
+      <w:proofErr w:type="gramStart"/>
+      <w:r>
+        <w:rPr>
+          <w:sz w:val="28"/>
+          <w:szCs w:val="28"/>
+          <w:lang w:val="en-US"/>
+        </w:rPr>
+        <w:t>println</w:t>
+      </w:r>
+      <w:proofErr w:type="spellEnd"/>
+      <w:r>
+        <w:rPr>
+          <w:sz w:val="28"/>
+          <w:szCs w:val="28"/>
+        </w:rPr>
+        <w:t>(</w:t>
+      </w:r>
+      <w:proofErr w:type="gramEnd"/>
+      <w:r>
+        <w:rPr>
+          <w:sz w:val="28"/>
+          <w:szCs w:val="28"/>
+        </w:rPr>
+        <w:t>"Введите название операции:")</w:t>
+      </w:r>
+    </w:p>
+    <w:p>
+      <w:pPr>
+        <w:pStyle w:val="aff0"/>
+        <w:tabs>
+          <w:tab w:val="left" w:pos="0"/>
+        </w:tabs>
+        <w:spacing w:line="360" w:lineRule="exact"/>
+        <w:ind w:firstLine="851"/>
+        <w:jc w:val="both"/>
+        <w:rPr>
+          <w:sz w:val="28"/>
+          <w:szCs w:val="28"/>
+          <w:lang w:val="en-US"/>
+        </w:rPr>
+      </w:pPr>
+      <w:r>
+        <w:rPr>
+          <w:sz w:val="28"/>
+          <w:szCs w:val="28"/>
+        </w:rPr>
+        <w:t xml:space="preserve">                </w:t>
+      </w:r>
+      <w:proofErr w:type="spellStart"/>
+      <w:r>
+        <w:rPr>
+          <w:sz w:val="28"/>
           <w:szCs w:val="28"/>
           <w:lang w:val="en-US"/>
         </w:rPr>
@@ -965,112 +2930,463 @@
       <w:proofErr w:type="spellEnd"/>
       <w:r>
         <w:rPr>
-          <w:szCs w:val="28"/>
-          <w:lang w:val="en-US"/>
-        </w:rPr>
-        <w:t xml:space="preserve"> engine = </w:t>
-      </w:r>
-      <w:proofErr w:type="spellStart"/>
-      <w:r>
-        <w:rPr>
-          <w:szCs w:val="28"/>
-          <w:lang w:val="en-US"/>
-        </w:rPr>
-        <w:t>ScriptEngineManager</w:t>
-      </w:r>
-      <w:proofErr w:type="spellEnd"/>
-      <w:r>
-        <w:rPr>
+          <w:sz w:val="28"/>
+          <w:szCs w:val="28"/>
+          <w:lang w:val="en-US"/>
+        </w:rPr>
+        <w:t xml:space="preserve"> </w:t>
+      </w:r>
+      <w:proofErr w:type="spellStart"/>
+      <w:r>
+        <w:rPr>
+          <w:sz w:val="28"/>
+          <w:szCs w:val="28"/>
+          <w:lang w:val="en-US"/>
+        </w:rPr>
+        <w:t>operationName</w:t>
+      </w:r>
+      <w:proofErr w:type="spellEnd"/>
+      <w:r>
+        <w:rPr>
+          <w:sz w:val="28"/>
+          <w:szCs w:val="28"/>
+          <w:lang w:val="en-US"/>
+        </w:rPr>
+        <w:t xml:space="preserve"> = </w:t>
+      </w:r>
+      <w:proofErr w:type="spellStart"/>
+      <w:proofErr w:type="gramStart"/>
+      <w:r>
+        <w:rPr>
+          <w:sz w:val="28"/>
+          <w:szCs w:val="28"/>
+          <w:lang w:val="en-US"/>
+        </w:rPr>
+        <w:t>readLine</w:t>
+      </w:r>
+      <w:proofErr w:type="spellEnd"/>
+      <w:r>
+        <w:rPr>
+          <w:sz w:val="28"/>
           <w:szCs w:val="28"/>
           <w:lang w:val="en-US"/>
         </w:rPr>
         <w:t>(</w:t>
       </w:r>
+      <w:proofErr w:type="gramEnd"/>
+      <w:r>
+        <w:rPr>
+          <w:sz w:val="28"/>
+          <w:szCs w:val="28"/>
+          <w:lang w:val="en-US"/>
+        </w:rPr>
+        <w:t>) ?: continue</w:t>
+      </w:r>
+    </w:p>
+    <w:p>
+      <w:pPr>
+        <w:pStyle w:val="aff0"/>
+        <w:tabs>
+          <w:tab w:val="left" w:pos="0"/>
+        </w:tabs>
+        <w:spacing w:line="360" w:lineRule="exact"/>
+        <w:ind w:firstLine="851"/>
+        <w:jc w:val="both"/>
+        <w:rPr>
+          <w:sz w:val="28"/>
+          <w:szCs w:val="28"/>
+          <w:lang w:val="en-US"/>
+        </w:rPr>
+      </w:pPr>
+      <w:r>
+        <w:rPr>
+          <w:sz w:val="28"/>
+          <w:szCs w:val="28"/>
+          <w:lang w:val="en-US"/>
+        </w:rPr>
+        <w:t xml:space="preserve">                </w:t>
+      </w:r>
+      <w:proofErr w:type="spellStart"/>
       <w:proofErr w:type="gramStart"/>
       <w:r>
         <w:rPr>
-          <w:szCs w:val="28"/>
-          <w:lang w:val="en-US"/>
-        </w:rPr>
-        <w:t>).</w:t>
-      </w:r>
-      <w:proofErr w:type="spellStart"/>
-      <w:r>
-        <w:rPr>
-          <w:szCs w:val="28"/>
-          <w:lang w:val="en-US"/>
-        </w:rPr>
-        <w:t>getEngineByExtension</w:t>
-      </w:r>
-      <w:proofErr w:type="spellEnd"/>
+          <w:sz w:val="28"/>
+          <w:szCs w:val="28"/>
+          <w:lang w:val="en-US"/>
+        </w:rPr>
+        <w:t>println</w:t>
+      </w:r>
+      <w:proofErr w:type="spellEnd"/>
+      <w:r>
+        <w:rPr>
+          <w:sz w:val="28"/>
+          <w:szCs w:val="28"/>
+          <w:lang w:val="en-US"/>
+        </w:rPr>
+        <w:t>(</w:t>
+      </w:r>
       <w:proofErr w:type="gramEnd"/>
       <w:r>
         <w:rPr>
-          <w:szCs w:val="28"/>
-          <w:lang w:val="en-US"/>
-        </w:rPr>
-        <w:t>("kts")</w:t>
-      </w:r>
-    </w:p>
-    <w:p>
-      <w:pPr>
-        <w:spacing w:line="360" w:lineRule="exact"/>
-        <w:ind w:firstLine="0"/>
-        <w:rPr>
-          <w:szCs w:val="28"/>
-          <w:lang w:val="en-US"/>
-        </w:rPr>
-      </w:pPr>
-      <w:r>
-        <w:rPr>
-          <w:szCs w:val="28"/>
-          <w:lang w:val="en-US"/>
-        </w:rPr>
-        <w:t xml:space="preserve">    </w:t>
-      </w:r>
+          <w:sz w:val="28"/>
+          <w:szCs w:val="28"/>
+          <w:lang w:val="en-US"/>
+        </w:rPr>
+        <w:t>"</w:t>
+      </w:r>
+      <w:proofErr w:type="spellStart"/>
+      <w:r>
+        <w:rPr>
+          <w:sz w:val="28"/>
+          <w:szCs w:val="28"/>
+          <w:lang w:val="en-US"/>
+        </w:rPr>
+        <w:t>Введите</w:t>
+      </w:r>
+      <w:proofErr w:type="spellEnd"/>
+      <w:r>
+        <w:rPr>
+          <w:sz w:val="28"/>
+          <w:szCs w:val="28"/>
+          <w:lang w:val="en-US"/>
+        </w:rPr>
+        <w:t xml:space="preserve"> </w:t>
+      </w:r>
+      <w:proofErr w:type="spellStart"/>
+      <w:r>
+        <w:rPr>
+          <w:sz w:val="28"/>
+          <w:szCs w:val="28"/>
+          <w:lang w:val="en-US"/>
+        </w:rPr>
+        <w:t>два</w:t>
+      </w:r>
+      <w:proofErr w:type="spellEnd"/>
+      <w:r>
+        <w:rPr>
+          <w:sz w:val="28"/>
+          <w:szCs w:val="28"/>
+          <w:lang w:val="en-US"/>
+        </w:rPr>
+        <w:t xml:space="preserve"> </w:t>
+      </w:r>
+      <w:proofErr w:type="spellStart"/>
+      <w:r>
+        <w:rPr>
+          <w:sz w:val="28"/>
+          <w:szCs w:val="28"/>
+          <w:lang w:val="en-US"/>
+        </w:rPr>
+        <w:t>числа</w:t>
+      </w:r>
+      <w:proofErr w:type="spellEnd"/>
+      <w:r>
+        <w:rPr>
+          <w:sz w:val="28"/>
+          <w:szCs w:val="28"/>
+          <w:lang w:val="en-US"/>
+        </w:rPr>
+        <w:t>:")</w:t>
+      </w:r>
+    </w:p>
+    <w:p>
+      <w:pPr>
+        <w:pStyle w:val="aff0"/>
+        <w:tabs>
+          <w:tab w:val="left" w:pos="0"/>
+        </w:tabs>
+        <w:spacing w:line="360" w:lineRule="exact"/>
+        <w:ind w:firstLine="851"/>
+        <w:jc w:val="both"/>
+        <w:rPr>
+          <w:sz w:val="28"/>
+          <w:szCs w:val="28"/>
+          <w:lang w:val="en-US"/>
+        </w:rPr>
+      </w:pPr>
+      <w:r>
+        <w:rPr>
+          <w:sz w:val="28"/>
+          <w:szCs w:val="28"/>
+          <w:lang w:val="en-US"/>
+        </w:rPr>
+        <w:t xml:space="preserve">                </w:t>
+      </w:r>
+      <w:proofErr w:type="spellStart"/>
+      <w:r>
+        <w:rPr>
+          <w:sz w:val="28"/>
+          <w:szCs w:val="28"/>
+          <w:lang w:val="en-US"/>
+        </w:rPr>
+        <w:t>val</w:t>
+      </w:r>
+      <w:proofErr w:type="spellEnd"/>
+      <w:r>
+        <w:rPr>
+          <w:sz w:val="28"/>
+          <w:szCs w:val="28"/>
+          <w:lang w:val="en-US"/>
+        </w:rPr>
+        <w:t xml:space="preserve"> a = </w:t>
+      </w:r>
+      <w:proofErr w:type="spellStart"/>
       <w:proofErr w:type="gramStart"/>
       <w:r>
         <w:rPr>
-          <w:szCs w:val="28"/>
-          <w:lang w:val="en-US"/>
-        </w:rPr>
-        <w:t>?:</w:t>
+          <w:sz w:val="28"/>
+          <w:szCs w:val="28"/>
+          <w:lang w:val="en-US"/>
+        </w:rPr>
+        <w:t>readLine</w:t>
+      </w:r>
+      <w:proofErr w:type="spellEnd"/>
+      <w:r>
+        <w:rPr>
+          <w:sz w:val="28"/>
+          <w:szCs w:val="28"/>
+          <w:lang w:val="en-US"/>
+        </w:rPr>
+        <w:t>(</w:t>
       </w:r>
       <w:proofErr w:type="gramEnd"/>
       <w:r>
         <w:rPr>
-          <w:szCs w:val="28"/>
-          <w:lang w:val="en-US"/>
-        </w:rPr>
-        <w:t xml:space="preserve"> throw </w:t>
-      </w:r>
-      <w:proofErr w:type="spellStart"/>
-      <w:r>
-        <w:rPr>
-          <w:szCs w:val="28"/>
-          <w:lang w:val="en-US"/>
-        </w:rPr>
-        <w:t>IllegalStateException</w:t>
-      </w:r>
-      <w:proofErr w:type="spellEnd"/>
-      <w:r>
-        <w:rPr>
-          <w:szCs w:val="28"/>
-          <w:lang w:val="en-US"/>
-        </w:rPr>
-        <w:t xml:space="preserve">("Kotlin Script Engine </w:t>
-      </w:r>
-      <w:proofErr w:type="spellStart"/>
-      <w:r>
-        <w:rPr>
-          <w:szCs w:val="28"/>
-          <w:lang w:val="en-US"/>
-        </w:rPr>
-        <w:t>не</w:t>
-      </w:r>
-      <w:proofErr w:type="spellEnd"/>
-      <w:r>
-        <w:rPr>
+          <w:sz w:val="28"/>
+          <w:szCs w:val="28"/>
+          <w:lang w:val="en-US"/>
+        </w:rPr>
+        <w:t>)?.</w:t>
+      </w:r>
+      <w:proofErr w:type="spellStart"/>
+      <w:r>
+        <w:rPr>
+          <w:sz w:val="28"/>
+          <w:szCs w:val="28"/>
+          <w:lang w:val="en-US"/>
+        </w:rPr>
+        <w:t>toDoubleOrNull</w:t>
+      </w:r>
+      <w:proofErr w:type="spellEnd"/>
+      <w:r>
+        <w:rPr>
+          <w:sz w:val="28"/>
+          <w:szCs w:val="28"/>
+          <w:lang w:val="en-US"/>
+        </w:rPr>
+        <w:t>() ?: continue</w:t>
+      </w:r>
+    </w:p>
+    <w:p>
+      <w:pPr>
+        <w:pStyle w:val="aff0"/>
+        <w:tabs>
+          <w:tab w:val="left" w:pos="0"/>
+        </w:tabs>
+        <w:spacing w:line="360" w:lineRule="exact"/>
+        <w:ind w:firstLine="851"/>
+        <w:jc w:val="both"/>
+        <w:rPr>
+          <w:sz w:val="28"/>
+          <w:szCs w:val="28"/>
+          <w:lang w:val="en-US"/>
+        </w:rPr>
+      </w:pPr>
+      <w:r>
+        <w:rPr>
+          <w:sz w:val="28"/>
+          <w:szCs w:val="28"/>
+          <w:lang w:val="en-US"/>
+        </w:rPr>
+        <w:t xml:space="preserve">                </w:t>
+      </w:r>
+      <w:proofErr w:type="spellStart"/>
+      <w:r>
+        <w:rPr>
+          <w:sz w:val="28"/>
+          <w:szCs w:val="28"/>
+          <w:lang w:val="en-US"/>
+        </w:rPr>
+        <w:t>val</w:t>
+      </w:r>
+      <w:proofErr w:type="spellEnd"/>
+      <w:r>
+        <w:rPr>
+          <w:sz w:val="28"/>
+          <w:szCs w:val="28"/>
+          <w:lang w:val="en-US"/>
+        </w:rPr>
+        <w:t xml:space="preserve"> b = </w:t>
+      </w:r>
+      <w:proofErr w:type="spellStart"/>
+      <w:proofErr w:type="gramStart"/>
+      <w:r>
+        <w:rPr>
+          <w:sz w:val="28"/>
+          <w:szCs w:val="28"/>
+          <w:lang w:val="en-US"/>
+        </w:rPr>
+        <w:t>readLine</w:t>
+      </w:r>
+      <w:proofErr w:type="spellEnd"/>
+      <w:r>
+        <w:rPr>
+          <w:sz w:val="28"/>
+          <w:szCs w:val="28"/>
+          <w:lang w:val="en-US"/>
+        </w:rPr>
+        <w:t>(</w:t>
+      </w:r>
+      <w:proofErr w:type="gramEnd"/>
+      <w:r>
+        <w:rPr>
+          <w:sz w:val="28"/>
+          <w:szCs w:val="28"/>
+          <w:lang w:val="en-US"/>
+        </w:rPr>
+        <w:t>)?.</w:t>
+      </w:r>
+      <w:proofErr w:type="spellStart"/>
+      <w:r>
+        <w:rPr>
+          <w:sz w:val="28"/>
+          <w:szCs w:val="28"/>
+          <w:lang w:val="en-US"/>
+        </w:rPr>
+        <w:t>toDoubleOrNull</w:t>
+      </w:r>
+      <w:proofErr w:type="spellEnd"/>
+      <w:r>
+        <w:rPr>
+          <w:sz w:val="28"/>
+          <w:szCs w:val="28"/>
+          <w:lang w:val="en-US"/>
+        </w:rPr>
+        <w:t>() ?: continue</w:t>
+      </w:r>
+    </w:p>
+    <w:p>
+      <w:pPr>
+        <w:pStyle w:val="aff0"/>
+        <w:tabs>
+          <w:tab w:val="left" w:pos="0"/>
+        </w:tabs>
+        <w:spacing w:line="360" w:lineRule="exact"/>
+        <w:ind w:firstLine="851"/>
+        <w:jc w:val="both"/>
+        <w:rPr>
+          <w:sz w:val="28"/>
+          <w:szCs w:val="28"/>
+          <w:lang w:val="en-US"/>
+        </w:rPr>
+      </w:pPr>
+    </w:p>
+    <w:p>
+      <w:pPr>
+        <w:pStyle w:val="aff0"/>
+        <w:tabs>
+          <w:tab w:val="left" w:pos="0"/>
+        </w:tabs>
+        <w:spacing w:line="360" w:lineRule="exact"/>
+        <w:ind w:firstLine="851"/>
+        <w:jc w:val="both"/>
+        <w:rPr>
+          <w:sz w:val="28"/>
+          <w:szCs w:val="28"/>
+          <w:lang w:val="en-US"/>
+        </w:rPr>
+      </w:pPr>
+      <w:r>
+        <w:rPr>
+          <w:sz w:val="28"/>
+          <w:szCs w:val="28"/>
+          <w:lang w:val="en-US"/>
+        </w:rPr>
+        <w:t xml:space="preserve">                if (</w:t>
+      </w:r>
+      <w:proofErr w:type="spellStart"/>
+      <w:r>
+        <w:rPr>
+          <w:sz w:val="28"/>
+          <w:szCs w:val="28"/>
+          <w:lang w:val="en-US"/>
+        </w:rPr>
+        <w:t>operationName</w:t>
+      </w:r>
+      <w:proofErr w:type="spellEnd"/>
+      <w:r>
+        <w:rPr>
+          <w:sz w:val="28"/>
+          <w:szCs w:val="28"/>
+          <w:lang w:val="en-US"/>
+        </w:rPr>
+        <w:t xml:space="preserve"> == "divide" &amp;&amp; b == 0.0) {</w:t>
+      </w:r>
+    </w:p>
+    <w:p>
+      <w:pPr>
+        <w:pStyle w:val="aff0"/>
+        <w:tabs>
+          <w:tab w:val="left" w:pos="0"/>
+        </w:tabs>
+        <w:spacing w:line="360" w:lineRule="exact"/>
+        <w:ind w:firstLine="851"/>
+        <w:jc w:val="both"/>
+        <w:rPr>
+          <w:sz w:val="28"/>
+          <w:szCs w:val="28"/>
+          <w:lang w:val="en-US"/>
+        </w:rPr>
+      </w:pPr>
+      <w:r>
+        <w:rPr>
+          <w:sz w:val="28"/>
+          <w:szCs w:val="28"/>
+          <w:lang w:val="en-US"/>
+        </w:rPr>
+        <w:t xml:space="preserve">                    </w:t>
+      </w:r>
+      <w:proofErr w:type="spellStart"/>
+      <w:proofErr w:type="gramStart"/>
+      <w:r>
+        <w:rPr>
+          <w:sz w:val="28"/>
+          <w:szCs w:val="28"/>
+          <w:lang w:val="en-US"/>
+        </w:rPr>
+        <w:t>println</w:t>
+      </w:r>
+      <w:proofErr w:type="spellEnd"/>
+      <w:r>
+        <w:rPr>
+          <w:sz w:val="28"/>
+          <w:szCs w:val="28"/>
+          <w:lang w:val="en-US"/>
+        </w:rPr>
+        <w:t>(</w:t>
+      </w:r>
+      <w:proofErr w:type="gramEnd"/>
+      <w:r>
+        <w:rPr>
+          <w:sz w:val="28"/>
+          <w:szCs w:val="28"/>
+          <w:lang w:val="en-US"/>
+        </w:rPr>
+        <w:t>"</w:t>
+      </w:r>
+      <w:proofErr w:type="spellStart"/>
+      <w:r>
+        <w:rPr>
+          <w:sz w:val="28"/>
+          <w:szCs w:val="28"/>
+          <w:lang w:val="en-US"/>
+        </w:rPr>
+        <w:t>Деление</w:t>
+      </w:r>
+      <w:proofErr w:type="spellEnd"/>
+      <w:r>
+        <w:rPr>
+          <w:sz w:val="28"/>
           <w:szCs w:val="28"/>
           <w:lang w:val="en-US"/>
         </w:rPr>
@@ -1079,199 +3395,709 @@
       <w:proofErr w:type="spellStart"/>
       <w:r>
         <w:rPr>
-          <w:szCs w:val="28"/>
-          <w:lang w:val="en-US"/>
-        </w:rPr>
-        <w:t>найден</w:t>
-      </w:r>
-      <w:proofErr w:type="spellEnd"/>
-      <w:r>
-        <w:rPr>
-          <w:szCs w:val="28"/>
-          <w:lang w:val="en-US"/>
+          <w:sz w:val="28"/>
+          <w:szCs w:val="28"/>
+          <w:lang w:val="en-US"/>
+        </w:rPr>
+        <w:t>на</w:t>
+      </w:r>
+      <w:proofErr w:type="spellEnd"/>
+      <w:r>
+        <w:rPr>
+          <w:sz w:val="28"/>
+          <w:szCs w:val="28"/>
+          <w:lang w:val="en-US"/>
+        </w:rPr>
+        <w:t xml:space="preserve"> 0!")</w:t>
+      </w:r>
+    </w:p>
+    <w:p>
+      <w:pPr>
+        <w:pStyle w:val="aff0"/>
+        <w:tabs>
+          <w:tab w:val="left" w:pos="0"/>
+        </w:tabs>
+        <w:spacing w:line="360" w:lineRule="exact"/>
+        <w:ind w:firstLine="851"/>
+        <w:jc w:val="both"/>
+        <w:rPr>
+          <w:sz w:val="28"/>
+          <w:szCs w:val="28"/>
+          <w:lang w:val="en-US"/>
+        </w:rPr>
+      </w:pPr>
+      <w:r>
+        <w:rPr>
+          <w:sz w:val="28"/>
+          <w:szCs w:val="28"/>
+          <w:lang w:val="en-US"/>
+        </w:rPr>
+        <w:t xml:space="preserve">                } else {</w:t>
+      </w:r>
+    </w:p>
+    <w:p>
+      <w:pPr>
+        <w:pStyle w:val="aff0"/>
+        <w:tabs>
+          <w:tab w:val="left" w:pos="0"/>
+        </w:tabs>
+        <w:spacing w:line="360" w:lineRule="exact"/>
+        <w:ind w:firstLine="851"/>
+        <w:jc w:val="both"/>
+        <w:rPr>
+          <w:sz w:val="28"/>
+          <w:szCs w:val="28"/>
+          <w:lang w:val="en-US"/>
+        </w:rPr>
+      </w:pPr>
+      <w:r>
+        <w:rPr>
+          <w:sz w:val="28"/>
+          <w:szCs w:val="28"/>
+          <w:lang w:val="en-US"/>
+        </w:rPr>
+        <w:t xml:space="preserve">                    </w:t>
+      </w:r>
+      <w:proofErr w:type="spellStart"/>
+      <w:r>
+        <w:rPr>
+          <w:sz w:val="28"/>
+          <w:szCs w:val="28"/>
+          <w:lang w:val="en-US"/>
+        </w:rPr>
+        <w:t>val</w:t>
+      </w:r>
+      <w:proofErr w:type="spellEnd"/>
+      <w:r>
+        <w:rPr>
+          <w:sz w:val="28"/>
+          <w:szCs w:val="28"/>
+          <w:lang w:val="en-US"/>
+        </w:rPr>
+        <w:t xml:space="preserve"> result = </w:t>
+      </w:r>
+      <w:proofErr w:type="spellStart"/>
+      <w:r>
+        <w:rPr>
+          <w:sz w:val="28"/>
+          <w:szCs w:val="28"/>
+          <w:lang w:val="en-US"/>
+        </w:rPr>
+        <w:t>evaluateExpression</w:t>
+      </w:r>
+      <w:proofErr w:type="spellEnd"/>
+      <w:r>
+        <w:rPr>
+          <w:sz w:val="28"/>
+          <w:szCs w:val="28"/>
+          <w:lang w:val="en-US"/>
+        </w:rPr>
+        <w:t>(operations[</w:t>
+      </w:r>
+      <w:proofErr w:type="spellStart"/>
+      <w:r>
+        <w:rPr>
+          <w:sz w:val="28"/>
+          <w:szCs w:val="28"/>
+          <w:lang w:val="en-US"/>
+        </w:rPr>
+        <w:t>operationName</w:t>
+      </w:r>
+      <w:proofErr w:type="spellEnd"/>
+      <w:r>
+        <w:rPr>
+          <w:sz w:val="28"/>
+          <w:szCs w:val="28"/>
+          <w:lang w:val="en-US"/>
+        </w:rPr>
+        <w:t>], a, b)</w:t>
+      </w:r>
+    </w:p>
+    <w:p>
+      <w:pPr>
+        <w:pStyle w:val="aff0"/>
+        <w:tabs>
+          <w:tab w:val="left" w:pos="0"/>
+        </w:tabs>
+        <w:spacing w:line="360" w:lineRule="exact"/>
+        <w:ind w:firstLine="851"/>
+        <w:jc w:val="both"/>
+        <w:rPr>
+          <w:sz w:val="28"/>
+          <w:szCs w:val="28"/>
+          <w:lang w:val="en-US"/>
+        </w:rPr>
+      </w:pPr>
+      <w:r>
+        <w:rPr>
+          <w:sz w:val="28"/>
+          <w:szCs w:val="28"/>
+          <w:lang w:val="en-US"/>
+        </w:rPr>
+        <w:t xml:space="preserve">                    </w:t>
+      </w:r>
+      <w:proofErr w:type="spellStart"/>
+      <w:proofErr w:type="gramStart"/>
+      <w:r>
+        <w:rPr>
+          <w:sz w:val="28"/>
+          <w:szCs w:val="28"/>
+          <w:lang w:val="en-US"/>
+        </w:rPr>
+        <w:t>println</w:t>
+      </w:r>
+      <w:proofErr w:type="spellEnd"/>
+      <w:r>
+        <w:rPr>
+          <w:sz w:val="28"/>
+          <w:szCs w:val="28"/>
+          <w:lang w:val="en-US"/>
+        </w:rPr>
+        <w:t>(</w:t>
+      </w:r>
+      <w:proofErr w:type="gramEnd"/>
+      <w:r>
+        <w:rPr>
+          <w:sz w:val="28"/>
+          <w:szCs w:val="28"/>
+          <w:lang w:val="en-US"/>
+        </w:rPr>
+        <w:t>"</w:t>
+      </w:r>
+      <w:proofErr w:type="spellStart"/>
+      <w:r>
+        <w:rPr>
+          <w:sz w:val="28"/>
+          <w:szCs w:val="28"/>
+          <w:lang w:val="en-US"/>
+        </w:rPr>
+        <w:t>Результат</w:t>
+      </w:r>
+      <w:proofErr w:type="spellEnd"/>
+      <w:r>
+        <w:rPr>
+          <w:sz w:val="28"/>
+          <w:szCs w:val="28"/>
+          <w:lang w:val="en-US"/>
+        </w:rPr>
+        <w:t>: $result")</w:t>
+      </w:r>
+    </w:p>
+    <w:p>
+      <w:pPr>
+        <w:pStyle w:val="aff0"/>
+        <w:tabs>
+          <w:tab w:val="left" w:pos="0"/>
+        </w:tabs>
+        <w:spacing w:line="360" w:lineRule="exact"/>
+        <w:ind w:firstLine="851"/>
+        <w:jc w:val="both"/>
+        <w:rPr>
+          <w:sz w:val="28"/>
+          <w:szCs w:val="28"/>
+          <w:lang w:val="en-US"/>
+        </w:rPr>
+      </w:pPr>
+      <w:r>
+        <w:rPr>
+          <w:sz w:val="28"/>
+          <w:szCs w:val="28"/>
+          <w:lang w:val="en-US"/>
+        </w:rPr>
+        <w:t xml:space="preserve">                }</w:t>
+      </w:r>
+    </w:p>
+    <w:p>
+      <w:pPr>
+        <w:pStyle w:val="aff0"/>
+        <w:tabs>
+          <w:tab w:val="left" w:pos="0"/>
+        </w:tabs>
+        <w:spacing w:line="360" w:lineRule="exact"/>
+        <w:ind w:firstLine="851"/>
+        <w:jc w:val="both"/>
+        <w:rPr>
+          <w:sz w:val="28"/>
+          <w:szCs w:val="28"/>
+          <w:lang w:val="en-US"/>
+        </w:rPr>
+      </w:pPr>
+      <w:r>
+        <w:rPr>
+          <w:sz w:val="28"/>
+          <w:szCs w:val="28"/>
+          <w:lang w:val="en-US"/>
+        </w:rPr>
+        <w:t xml:space="preserve">            }</w:t>
+      </w:r>
+    </w:p>
+    <w:p>
+      <w:pPr>
+        <w:pStyle w:val="aff0"/>
+        <w:tabs>
+          <w:tab w:val="left" w:pos="0"/>
+        </w:tabs>
+        <w:spacing w:line="360" w:lineRule="exact"/>
+        <w:ind w:firstLine="851"/>
+        <w:jc w:val="both"/>
+        <w:rPr>
+          <w:sz w:val="28"/>
+          <w:szCs w:val="28"/>
+          <w:lang w:val="en-US"/>
+        </w:rPr>
+      </w:pPr>
+      <w:r>
+        <w:rPr>
+          <w:sz w:val="28"/>
+          <w:szCs w:val="28"/>
+          <w:lang w:val="en-US"/>
+        </w:rPr>
+        <w:t xml:space="preserve">            "3", "save" -&gt; {</w:t>
+      </w:r>
+    </w:p>
+    <w:p>
+      <w:pPr>
+        <w:pStyle w:val="aff0"/>
+        <w:tabs>
+          <w:tab w:val="left" w:pos="0"/>
+        </w:tabs>
+        <w:spacing w:line="360" w:lineRule="exact"/>
+        <w:ind w:firstLine="851"/>
+        <w:jc w:val="both"/>
+        <w:rPr>
+          <w:sz w:val="28"/>
+          <w:szCs w:val="28"/>
+          <w:lang w:val="en-US"/>
+        </w:rPr>
+      </w:pPr>
+      <w:r>
+        <w:rPr>
+          <w:sz w:val="28"/>
+          <w:szCs w:val="28"/>
+          <w:lang w:val="en-US"/>
+        </w:rPr>
+        <w:t xml:space="preserve">                </w:t>
+      </w:r>
+      <w:proofErr w:type="spellStart"/>
+      <w:proofErr w:type="gramStart"/>
+      <w:r>
+        <w:rPr>
+          <w:sz w:val="28"/>
+          <w:szCs w:val="28"/>
+          <w:lang w:val="en-US"/>
+        </w:rPr>
+        <w:t>saveOperations</w:t>
+      </w:r>
+      <w:proofErr w:type="spellEnd"/>
+      <w:r>
+        <w:rPr>
+          <w:sz w:val="28"/>
+          <w:szCs w:val="28"/>
+          <w:lang w:val="en-US"/>
+        </w:rPr>
+        <w:t>(</w:t>
+      </w:r>
+      <w:proofErr w:type="spellStart"/>
+      <w:proofErr w:type="gramEnd"/>
+      <w:r>
+        <w:rPr>
+          <w:sz w:val="28"/>
+          <w:szCs w:val="28"/>
+          <w:lang w:val="en-US"/>
+        </w:rPr>
+        <w:t>fileName</w:t>
+      </w:r>
+      <w:proofErr w:type="spellEnd"/>
+      <w:r>
+        <w:rPr>
+          <w:sz w:val="28"/>
+          <w:szCs w:val="28"/>
+          <w:lang w:val="en-US"/>
+        </w:rPr>
+        <w:t>, operations)</w:t>
+      </w:r>
+    </w:p>
+    <w:p>
+      <w:pPr>
+        <w:pStyle w:val="aff0"/>
+        <w:tabs>
+          <w:tab w:val="left" w:pos="0"/>
+        </w:tabs>
+        <w:spacing w:line="360" w:lineRule="exact"/>
+        <w:ind w:firstLine="851"/>
+        <w:jc w:val="both"/>
+        <w:rPr>
+          <w:sz w:val="28"/>
+          <w:szCs w:val="28"/>
+        </w:rPr>
+      </w:pPr>
+      <w:r>
+        <w:rPr>
+          <w:sz w:val="28"/>
+          <w:szCs w:val="28"/>
+          <w:lang w:val="en-US"/>
+        </w:rPr>
+        <w:t xml:space="preserve">                </w:t>
+      </w:r>
+      <w:proofErr w:type="spellStart"/>
+      <w:proofErr w:type="gramStart"/>
+      <w:r>
+        <w:rPr>
+          <w:sz w:val="28"/>
+          <w:szCs w:val="28"/>
+          <w:lang w:val="en-US"/>
+        </w:rPr>
+        <w:t>println</w:t>
+      </w:r>
+      <w:proofErr w:type="spellEnd"/>
+      <w:r>
+        <w:rPr>
+          <w:sz w:val="28"/>
+          <w:szCs w:val="28"/>
+        </w:rPr>
+        <w:t>(</w:t>
+      </w:r>
+      <w:proofErr w:type="gramEnd"/>
+      <w:r>
+        <w:rPr>
+          <w:sz w:val="28"/>
+          <w:szCs w:val="28"/>
+        </w:rPr>
+        <w:t>"Операции сохранены в файл $</w:t>
+      </w:r>
+      <w:proofErr w:type="spellStart"/>
+      <w:r>
+        <w:rPr>
+          <w:sz w:val="28"/>
+          <w:szCs w:val="28"/>
+          <w:lang w:val="en-US"/>
+        </w:rPr>
+        <w:t>fileName</w:t>
+      </w:r>
+      <w:proofErr w:type="spellEnd"/>
+      <w:r>
+        <w:rPr>
+          <w:sz w:val="28"/>
+          <w:szCs w:val="28"/>
         </w:rPr>
         <w:t>.")</w:t>
       </w:r>
     </w:p>
     <w:p>
       <w:pPr>
-        <w:spacing w:line="360" w:lineRule="exact"/>
-        <w:ind w:firstLine="0"/>
-        <w:rPr>
-          <w:szCs w:val="28"/>
-          <w:lang w:val="en-US"/>
-        </w:rPr>
-      </w:pPr>
-    </w:p>
-    <w:p>
-      <w:pPr>
-        <w:spacing w:line="360" w:lineRule="exact"/>
-        <w:ind w:firstLine="0"/>
-        <w:rPr>
-          <w:szCs w:val="28"/>
-          <w:lang w:val="en-US"/>
-        </w:rPr>
-      </w:pPr>
-      <w:r>
-        <w:rPr>
-          <w:szCs w:val="28"/>
-          <w:lang w:val="en-US"/>
-        </w:rPr>
-        <w:t xml:space="preserve">fun </w:t>
+        <w:pStyle w:val="aff0"/>
+        <w:tabs>
+          <w:tab w:val="left" w:pos="0"/>
+        </w:tabs>
+        <w:spacing w:line="360" w:lineRule="exact"/>
+        <w:ind w:firstLine="851"/>
+        <w:jc w:val="both"/>
+        <w:rPr>
+          <w:sz w:val="28"/>
+          <w:szCs w:val="28"/>
+          <w:lang w:val="en-US"/>
+        </w:rPr>
+      </w:pPr>
+      <w:r>
+        <w:rPr>
+          <w:sz w:val="28"/>
+          <w:szCs w:val="28"/>
+        </w:rPr>
+        <w:t xml:space="preserve">            </w:t>
+      </w:r>
+      <w:r>
+        <w:rPr>
+          <w:sz w:val="28"/>
+          <w:szCs w:val="28"/>
+          <w:lang w:val="en-US"/>
+        </w:rPr>
+        <w:t>}</w:t>
+      </w:r>
+    </w:p>
+    <w:p>
+      <w:pPr>
+        <w:pStyle w:val="aff0"/>
+        <w:tabs>
+          <w:tab w:val="left" w:pos="0"/>
+        </w:tabs>
+        <w:spacing w:line="360" w:lineRule="exact"/>
+        <w:ind w:firstLine="851"/>
+        <w:jc w:val="both"/>
+        <w:rPr>
+          <w:sz w:val="28"/>
+          <w:szCs w:val="28"/>
+          <w:lang w:val="en-US"/>
+        </w:rPr>
+      </w:pPr>
+      <w:r>
+        <w:rPr>
+          <w:sz w:val="28"/>
+          <w:szCs w:val="28"/>
+          <w:lang w:val="en-US"/>
+        </w:rPr>
+        <w:t xml:space="preserve">            "4", "load" -&gt; {</w:t>
+      </w:r>
+    </w:p>
+    <w:p>
+      <w:pPr>
+        <w:pStyle w:val="aff0"/>
+        <w:tabs>
+          <w:tab w:val="left" w:pos="0"/>
+        </w:tabs>
+        <w:spacing w:line="360" w:lineRule="exact"/>
+        <w:ind w:firstLine="851"/>
+        <w:jc w:val="both"/>
+        <w:rPr>
+          <w:sz w:val="28"/>
+          <w:szCs w:val="28"/>
+          <w:lang w:val="en-US"/>
+        </w:rPr>
+      </w:pPr>
+      <w:r>
+        <w:rPr>
+          <w:sz w:val="28"/>
+          <w:szCs w:val="28"/>
+          <w:lang w:val="en-US"/>
+        </w:rPr>
+        <w:t xml:space="preserve">                </w:t>
       </w:r>
       <w:proofErr w:type="spellStart"/>
       <w:proofErr w:type="gramStart"/>
       <w:r>
         <w:rPr>
-          <w:szCs w:val="28"/>
-          <w:lang w:val="en-US"/>
-        </w:rPr>
-        <w:t>extractVariables</w:t>
-      </w:r>
-      <w:proofErr w:type="spellEnd"/>
-      <w:r>
-        <w:rPr>
+          <w:sz w:val="28"/>
+          <w:szCs w:val="28"/>
+          <w:lang w:val="en-US"/>
+        </w:rPr>
+        <w:t>operations.clear</w:t>
+      </w:r>
+      <w:proofErr w:type="spellEnd"/>
+      <w:proofErr w:type="gramEnd"/>
+      <w:r>
+        <w:rPr>
+          <w:sz w:val="28"/>
+          <w:szCs w:val="28"/>
+          <w:lang w:val="en-US"/>
+        </w:rPr>
+        <w:t>()</w:t>
+      </w:r>
+    </w:p>
+    <w:p>
+      <w:pPr>
+        <w:pStyle w:val="aff0"/>
+        <w:tabs>
+          <w:tab w:val="left" w:pos="0"/>
+        </w:tabs>
+        <w:spacing w:line="360" w:lineRule="exact"/>
+        <w:ind w:firstLine="851"/>
+        <w:jc w:val="both"/>
+        <w:rPr>
+          <w:sz w:val="28"/>
+          <w:szCs w:val="28"/>
+          <w:lang w:val="en-US"/>
+        </w:rPr>
+      </w:pPr>
+      <w:r>
+        <w:rPr>
+          <w:sz w:val="28"/>
+          <w:szCs w:val="28"/>
+          <w:lang w:val="en-US"/>
+        </w:rPr>
+        <w:t xml:space="preserve">                </w:t>
+      </w:r>
+      <w:proofErr w:type="spellStart"/>
+      <w:proofErr w:type="gramStart"/>
+      <w:r>
+        <w:rPr>
+          <w:sz w:val="28"/>
+          <w:szCs w:val="28"/>
+          <w:lang w:val="en-US"/>
+        </w:rPr>
+        <w:t>loadOperations</w:t>
+      </w:r>
+      <w:proofErr w:type="spellEnd"/>
+      <w:r>
+        <w:rPr>
+          <w:sz w:val="28"/>
           <w:szCs w:val="28"/>
           <w:lang w:val="en-US"/>
         </w:rPr>
         <w:t>(</w:t>
       </w:r>
+      <w:proofErr w:type="spellStart"/>
       <w:proofErr w:type="gramEnd"/>
       <w:r>
         <w:rPr>
-          <w:szCs w:val="28"/>
-          <w:lang w:val="en-US"/>
-        </w:rPr>
-        <w:t>expression: String): List&lt;String&gt; {</w:t>
-      </w:r>
-    </w:p>
-    <w:p>
-      <w:pPr>
-        <w:spacing w:line="360" w:lineRule="exact"/>
-        <w:ind w:firstLine="0"/>
-        <w:rPr>
-          <w:szCs w:val="28"/>
-          <w:lang w:val="en-US"/>
-        </w:rPr>
-      </w:pPr>
-      <w:r>
-        <w:rPr>
-          <w:szCs w:val="28"/>
-          <w:lang w:val="en-US"/>
-        </w:rPr>
-        <w:t xml:space="preserve">    </w:t>
-      </w:r>
-      <w:proofErr w:type="spellStart"/>
-      <w:r>
-        <w:rPr>
-          <w:szCs w:val="28"/>
-          <w:lang w:val="en-US"/>
-        </w:rPr>
-        <w:t>val</w:t>
-      </w:r>
-      <w:proofErr w:type="spellEnd"/>
-      <w:r>
-        <w:rPr>
-          <w:szCs w:val="28"/>
-          <w:lang w:val="en-US"/>
-        </w:rPr>
-        <w:t xml:space="preserve"> regex = Regex("\\b[a-zA-</w:t>
-      </w:r>
+          <w:sz w:val="28"/>
+          <w:szCs w:val="28"/>
+          <w:lang w:val="en-US"/>
+        </w:rPr>
+        <w:t>fileName</w:t>
+      </w:r>
+      <w:proofErr w:type="spellEnd"/>
+      <w:r>
+        <w:rPr>
+          <w:sz w:val="28"/>
+          <w:szCs w:val="28"/>
+          <w:lang w:val="en-US"/>
+        </w:rPr>
+        <w:t>, operations)</w:t>
+      </w:r>
+    </w:p>
+    <w:p>
+      <w:pPr>
+        <w:pStyle w:val="aff0"/>
+        <w:tabs>
+          <w:tab w:val="left" w:pos="0"/>
+        </w:tabs>
+        <w:spacing w:line="360" w:lineRule="exact"/>
+        <w:ind w:firstLine="851"/>
+        <w:jc w:val="both"/>
+        <w:rPr>
+          <w:sz w:val="28"/>
+          <w:szCs w:val="28"/>
+        </w:rPr>
+      </w:pPr>
+      <w:r>
+        <w:rPr>
+          <w:sz w:val="28"/>
+          <w:szCs w:val="28"/>
+          <w:lang w:val="en-US"/>
+        </w:rPr>
+        <w:t xml:space="preserve">                </w:t>
+      </w:r>
+      <w:proofErr w:type="spellStart"/>
       <w:proofErr w:type="gramStart"/>
       <w:r>
         <w:rPr>
-          <w:szCs w:val="28"/>
-          <w:lang w:val="en-US"/>
-        </w:rPr>
-        <w:t>Z]+</w:t>
+          <w:sz w:val="28"/>
+          <w:szCs w:val="28"/>
+          <w:lang w:val="en-US"/>
+        </w:rPr>
+        <w:t>println</w:t>
+      </w:r>
+      <w:proofErr w:type="spellEnd"/>
+      <w:r>
+        <w:rPr>
+          <w:sz w:val="28"/>
+          <w:szCs w:val="28"/>
+        </w:rPr>
+        <w:t>(</w:t>
       </w:r>
       <w:proofErr w:type="gramEnd"/>
       <w:r>
         <w:rPr>
-          <w:szCs w:val="28"/>
-          <w:lang w:val="en-US"/>
-        </w:rPr>
-        <w:t>\\b(?!\\s*\\()")</w:t>
-      </w:r>
-    </w:p>
-    <w:p>
-      <w:pPr>
-        <w:spacing w:line="360" w:lineRule="exact"/>
-        <w:ind w:firstLine="0"/>
-        <w:rPr>
-          <w:szCs w:val="28"/>
-          <w:lang w:val="en-US"/>
-        </w:rPr>
-      </w:pPr>
-      <w:r>
-        <w:rPr>
-          <w:szCs w:val="28"/>
-          <w:lang w:val="en-US"/>
-        </w:rPr>
-        <w:t xml:space="preserve">    return </w:t>
+          <w:sz w:val="28"/>
+          <w:szCs w:val="28"/>
+        </w:rPr>
+        <w:t>"Операции загружены из файла $</w:t>
+      </w:r>
+      <w:proofErr w:type="spellStart"/>
+      <w:r>
+        <w:rPr>
+          <w:sz w:val="28"/>
+          <w:szCs w:val="28"/>
+          <w:lang w:val="en-US"/>
+        </w:rPr>
+        <w:t>fileName</w:t>
+      </w:r>
+      <w:proofErr w:type="spellEnd"/>
+      <w:r>
+        <w:rPr>
+          <w:sz w:val="28"/>
+          <w:szCs w:val="28"/>
+        </w:rPr>
+        <w:t>.")</w:t>
+      </w:r>
+    </w:p>
+    <w:p>
+      <w:pPr>
+        <w:pStyle w:val="aff0"/>
+        <w:tabs>
+          <w:tab w:val="left" w:pos="0"/>
+        </w:tabs>
+        <w:spacing w:line="360" w:lineRule="exact"/>
+        <w:ind w:firstLine="851"/>
+        <w:jc w:val="both"/>
+        <w:rPr>
+          <w:sz w:val="28"/>
+          <w:szCs w:val="28"/>
+        </w:rPr>
+      </w:pPr>
+      <w:r>
+        <w:rPr>
+          <w:sz w:val="28"/>
+          <w:szCs w:val="28"/>
+        </w:rPr>
+        <w:t xml:space="preserve">                </w:t>
       </w:r>
       <w:proofErr w:type="spellStart"/>
       <w:proofErr w:type="gramStart"/>
       <w:r>
         <w:rPr>
-          <w:szCs w:val="28"/>
-          <w:lang w:val="en-US"/>
-        </w:rPr>
-        <w:t>regex.findAll</w:t>
-      </w:r>
-      <w:proofErr w:type="spellEnd"/>
+          <w:sz w:val="28"/>
+          <w:szCs w:val="28"/>
+          <w:lang w:val="en-US"/>
+        </w:rPr>
+        <w:t>println</w:t>
+      </w:r>
+      <w:proofErr w:type="spellEnd"/>
+      <w:r>
+        <w:rPr>
+          <w:sz w:val="28"/>
+          <w:szCs w:val="28"/>
+        </w:rPr>
+        <w:t>(</w:t>
+      </w:r>
       <w:proofErr w:type="gramEnd"/>
       <w:r>
         <w:rPr>
-          <w:szCs w:val="28"/>
-          <w:lang w:val="en-US"/>
-        </w:rPr>
-        <w:t xml:space="preserve">(expression).map { </w:t>
-      </w:r>
-      <w:proofErr w:type="spellStart"/>
-      <w:r>
-        <w:rPr>
-          <w:szCs w:val="28"/>
-          <w:lang w:val="en-US"/>
-        </w:rPr>
-        <w:t>it.value</w:t>
-      </w:r>
-      <w:proofErr w:type="spellEnd"/>
-      <w:r>
-        <w:rPr>
-          <w:szCs w:val="28"/>
-          <w:lang w:val="en-US"/>
-        </w:rPr>
-        <w:t xml:space="preserve"> }.distinct().</w:t>
-      </w:r>
-      <w:proofErr w:type="spellStart"/>
-      <w:r>
-        <w:rPr>
-          <w:szCs w:val="28"/>
-          <w:lang w:val="en-US"/>
-        </w:rPr>
-        <w:t>toList</w:t>
-      </w:r>
-      <w:proofErr w:type="spellEnd"/>
-      <w:r>
-        <w:rPr>
-          <w:szCs w:val="28"/>
-          <w:lang w:val="en-US"/>
-        </w:rPr>
-        <w:t>()</w:t>
-      </w:r>
-    </w:p>
-    <w:p>
-      <w:pPr>
-        <w:spacing w:line="360" w:lineRule="exact"/>
-        <w:ind w:firstLine="0"/>
-        <w:rPr>
-          <w:szCs w:val="28"/>
-          <w:lang w:val="en-US"/>
-        </w:rPr>
-      </w:pPr>
-      <w:r>
-        <w:rPr>
+          <w:sz w:val="28"/>
+          <w:szCs w:val="28"/>
+        </w:rPr>
+        <w:t>"Текущие операции после загрузки: $</w:t>
+      </w:r>
+      <w:r>
+        <w:rPr>
+          <w:sz w:val="28"/>
+          <w:szCs w:val="28"/>
+          <w:lang w:val="en-US"/>
+        </w:rPr>
+        <w:t>operations</w:t>
+      </w:r>
+      <w:r>
+        <w:rPr>
+          <w:sz w:val="28"/>
+          <w:szCs w:val="28"/>
+        </w:rPr>
+        <w:t>")</w:t>
+      </w:r>
+    </w:p>
+    <w:p>
+      <w:pPr>
+        <w:pStyle w:val="aff0"/>
+        <w:tabs>
+          <w:tab w:val="left" w:pos="0"/>
+        </w:tabs>
+        <w:spacing w:line="360" w:lineRule="exact"/>
+        <w:ind w:firstLine="851"/>
+        <w:jc w:val="both"/>
+        <w:rPr>
+          <w:sz w:val="28"/>
+          <w:szCs w:val="28"/>
+          <w:lang w:val="en-US"/>
+        </w:rPr>
+      </w:pPr>
+      <w:r>
+        <w:rPr>
+          <w:sz w:val="28"/>
+          <w:szCs w:val="28"/>
+        </w:rPr>
+        <w:t xml:space="preserve">            </w:t>
+      </w:r>
+      <w:r>
+        <w:rPr>
+          <w:sz w:val="28"/>
           <w:szCs w:val="28"/>
           <w:lang w:val="en-US"/>
         </w:rPr>
@@ -1280,42 +4106,65 @@
     </w:p>
     <w:p>
       <w:pPr>
-        <w:spacing w:line="360" w:lineRule="exact"/>
-        <w:ind w:firstLine="0"/>
-        <w:rPr>
-          <w:szCs w:val="28"/>
-          <w:lang w:val="en-US"/>
-        </w:rPr>
-      </w:pPr>
-    </w:p>
-    <w:p>
-      <w:pPr>
-        <w:spacing w:line="360" w:lineRule="exact"/>
-        <w:ind w:firstLine="0"/>
-        <w:rPr>
-          <w:szCs w:val="28"/>
-          <w:lang w:val="en-US"/>
-        </w:rPr>
-      </w:pPr>
-      <w:r>
-        <w:rPr>
-          <w:szCs w:val="28"/>
-          <w:lang w:val="en-US"/>
-        </w:rPr>
-        <w:t xml:space="preserve">fun </w:t>
+        <w:pStyle w:val="aff0"/>
+        <w:tabs>
+          <w:tab w:val="left" w:pos="0"/>
+        </w:tabs>
+        <w:spacing w:line="360" w:lineRule="exact"/>
+        <w:ind w:firstLine="851"/>
+        <w:jc w:val="both"/>
+        <w:rPr>
+          <w:sz w:val="28"/>
+          <w:szCs w:val="28"/>
+          <w:lang w:val="en-US"/>
+        </w:rPr>
+      </w:pPr>
+      <w:r>
+        <w:rPr>
+          <w:sz w:val="28"/>
+          <w:szCs w:val="28"/>
+          <w:lang w:val="en-US"/>
+        </w:rPr>
+        <w:t xml:space="preserve">            "5", "exit" -&gt; return</w:t>
+      </w:r>
+    </w:p>
+    <w:p>
+      <w:pPr>
+        <w:pStyle w:val="aff0"/>
+        <w:tabs>
+          <w:tab w:val="left" w:pos="0"/>
+        </w:tabs>
+        <w:spacing w:line="360" w:lineRule="exact"/>
+        <w:ind w:firstLine="851"/>
+        <w:jc w:val="both"/>
+        <w:rPr>
+          <w:sz w:val="28"/>
+          <w:szCs w:val="28"/>
+          <w:lang w:val="en-US"/>
+        </w:rPr>
+      </w:pPr>
+      <w:r>
+        <w:rPr>
+          <w:sz w:val="28"/>
+          <w:szCs w:val="28"/>
+          <w:lang w:val="en-US"/>
+        </w:rPr>
+        <w:t xml:space="preserve">            else -&gt; </w:t>
       </w:r>
       <w:proofErr w:type="spellStart"/>
       <w:proofErr w:type="gramStart"/>
       <w:r>
         <w:rPr>
-          <w:szCs w:val="28"/>
-          <w:lang w:val="en-US"/>
-        </w:rPr>
-        <w:t>createCustomOperation</w:t>
-      </w:r>
-      <w:proofErr w:type="spellEnd"/>
-      <w:r>
-        <w:rPr>
+          <w:sz w:val="28"/>
+          <w:szCs w:val="28"/>
+          <w:lang w:val="en-US"/>
+        </w:rPr>
+        <w:t>println</w:t>
+      </w:r>
+      <w:proofErr w:type="spellEnd"/>
+      <w:r>
+        <w:rPr>
+          <w:sz w:val="28"/>
           <w:szCs w:val="28"/>
           <w:lang w:val="en-US"/>
         </w:rPr>
@@ -1324,159 +4173,67 @@
       <w:proofErr w:type="gramEnd"/>
       <w:r>
         <w:rPr>
-          <w:szCs w:val="28"/>
-          <w:lang w:val="en-US"/>
-        </w:rPr>
-        <w:t>expression: String, variables: List&lt;String&gt;): (Map&lt;String, Double&gt;) -&gt; Double {</w:t>
-      </w:r>
-    </w:p>
-    <w:p>
-      <w:pPr>
-        <w:spacing w:line="360" w:lineRule="exact"/>
-        <w:ind w:firstLine="0"/>
-        <w:rPr>
-          <w:szCs w:val="28"/>
-          <w:lang w:val="en-US"/>
-        </w:rPr>
-      </w:pPr>
-      <w:r>
-        <w:rPr>
-          <w:szCs w:val="28"/>
-          <w:lang w:val="en-US"/>
-        </w:rPr>
-        <w:t xml:space="preserve">    return </w:t>
-      </w:r>
-      <w:proofErr w:type="gramStart"/>
-      <w:r>
-        <w:rPr>
-          <w:szCs w:val="28"/>
-          <w:lang w:val="en-US"/>
-        </w:rPr>
-        <w:t>{ values</w:t>
-      </w:r>
-      <w:proofErr w:type="gramEnd"/>
-      <w:r>
-        <w:rPr>
-          <w:szCs w:val="28"/>
-          <w:lang w:val="en-US"/>
-        </w:rPr>
-        <w:t>: Map&lt;String, Double&gt; -&gt;</w:t>
-      </w:r>
-    </w:p>
-    <w:p>
-      <w:pPr>
-        <w:spacing w:line="360" w:lineRule="exact"/>
-        <w:ind w:firstLine="0"/>
-        <w:rPr>
-          <w:szCs w:val="28"/>
-          <w:lang w:val="en-US"/>
-        </w:rPr>
-      </w:pPr>
-      <w:r>
-        <w:rPr>
-          <w:szCs w:val="28"/>
-          <w:lang w:val="en-US"/>
-        </w:rPr>
-        <w:t xml:space="preserve">        var formula = expression</w:t>
-      </w:r>
-    </w:p>
-    <w:p>
-      <w:pPr>
-        <w:spacing w:line="360" w:lineRule="exact"/>
-        <w:ind w:firstLine="0"/>
-        <w:rPr>
-          <w:szCs w:val="28"/>
-          <w:lang w:val="en-US"/>
-        </w:rPr>
-      </w:pPr>
-      <w:r>
-        <w:rPr>
-          <w:szCs w:val="28"/>
-          <w:lang w:val="en-US"/>
-        </w:rPr>
-        <w:t xml:space="preserve">        </w:t>
-      </w:r>
-      <w:proofErr w:type="spellStart"/>
-      <w:proofErr w:type="gramStart"/>
-      <w:r>
-        <w:rPr>
-          <w:szCs w:val="28"/>
-          <w:lang w:val="en-US"/>
-        </w:rPr>
-        <w:t>variables.forEach</w:t>
-      </w:r>
-      <w:proofErr w:type="spellEnd"/>
-      <w:proofErr w:type="gramEnd"/>
-      <w:r>
-        <w:rPr>
-          <w:szCs w:val="28"/>
-          <w:lang w:val="en-US"/>
-        </w:rPr>
-        <w:t xml:space="preserve"> { variable -&gt;</w:t>
-      </w:r>
-    </w:p>
-    <w:p>
-      <w:pPr>
-        <w:spacing w:line="360" w:lineRule="exact"/>
-        <w:ind w:firstLine="0"/>
-        <w:rPr>
-          <w:szCs w:val="28"/>
-          <w:lang w:val="en-US"/>
-        </w:rPr>
-      </w:pPr>
-      <w:r>
-        <w:rPr>
-          <w:szCs w:val="28"/>
-          <w:lang w:val="en-US"/>
-        </w:rPr>
-        <w:t xml:space="preserve">            formula = </w:t>
-      </w:r>
-      <w:proofErr w:type="spellStart"/>
-      <w:proofErr w:type="gramStart"/>
-      <w:r>
-        <w:rPr>
-          <w:szCs w:val="28"/>
-          <w:lang w:val="en-US"/>
-        </w:rPr>
-        <w:t>formula.replace</w:t>
-      </w:r>
-      <w:proofErr w:type="spellEnd"/>
-      <w:proofErr w:type="gramEnd"/>
-      <w:r>
-        <w:rPr>
-          <w:szCs w:val="28"/>
-          <w:lang w:val="en-US"/>
-        </w:rPr>
-        <w:t>("\\b$variable\\b".toRegex(), values[variable].</w:t>
-      </w:r>
-      <w:proofErr w:type="spellStart"/>
-      <w:r>
-        <w:rPr>
-          <w:szCs w:val="28"/>
-          <w:lang w:val="en-US"/>
-        </w:rPr>
-        <w:t>toString</w:t>
-      </w:r>
-      <w:proofErr w:type="spellEnd"/>
-      <w:r>
-        <w:rPr>
-          <w:szCs w:val="28"/>
-          <w:lang w:val="en-US"/>
-        </w:rPr>
-        <w:t>())</w:t>
-      </w:r>
-    </w:p>
-    <w:p>
-      <w:pPr>
-        <w:spacing w:line="360" w:lineRule="exact"/>
-        <w:ind w:firstLine="0"/>
-        <w:rPr>
-          <w:szCs w:val="28"/>
-          <w:lang w:val="en-US"/>
-        </w:rPr>
-      </w:pPr>
-      <w:r>
-        <w:rPr>
+          <w:sz w:val="28"/>
+          <w:szCs w:val="28"/>
+          <w:lang w:val="en-US"/>
+        </w:rPr>
+        <w:t>"</w:t>
+      </w:r>
+      <w:proofErr w:type="spellStart"/>
+      <w:r>
+        <w:rPr>
+          <w:sz w:val="28"/>
+          <w:szCs w:val="28"/>
+          <w:lang w:val="en-US"/>
+        </w:rPr>
+        <w:t>Неизвестная</w:t>
+      </w:r>
+      <w:proofErr w:type="spellEnd"/>
+      <w:r>
+        <w:rPr>
+          <w:sz w:val="28"/>
+          <w:szCs w:val="28"/>
+          <w:lang w:val="en-US"/>
+        </w:rPr>
+        <w:t xml:space="preserve"> </w:t>
+      </w:r>
+      <w:proofErr w:type="spellStart"/>
+      <w:r>
+        <w:rPr>
+          <w:sz w:val="28"/>
+          <w:szCs w:val="28"/>
+          <w:lang w:val="en-US"/>
+        </w:rPr>
+        <w:t>команда</w:t>
+      </w:r>
+      <w:proofErr w:type="spellEnd"/>
+      <w:r>
+        <w:rPr>
+          <w:sz w:val="28"/>
+          <w:szCs w:val="28"/>
+          <w:lang w:val="en-US"/>
+        </w:rPr>
+        <w:t>")</w:t>
+      </w:r>
+    </w:p>
+    <w:p>
+      <w:pPr>
+        <w:pStyle w:val="aff0"/>
+        <w:tabs>
+          <w:tab w:val="left" w:pos="0"/>
+        </w:tabs>
+        <w:spacing w:line="360" w:lineRule="exact"/>
+        <w:ind w:firstLine="851"/>
+        <w:jc w:val="both"/>
+        <w:rPr>
+          <w:sz w:val="28"/>
+          <w:szCs w:val="28"/>
+          <w:lang w:val="en-US"/>
+        </w:rPr>
+      </w:pPr>
+      <w:r>
+        <w:rPr>
+          <w:sz w:val="28"/>
           <w:szCs w:val="28"/>
           <w:lang w:val="en-US"/>
         </w:rPr>
@@ -1485,149 +4242,22 @@
     </w:p>
     <w:p>
       <w:pPr>
-        <w:spacing w:line="360" w:lineRule="exact"/>
-        <w:ind w:firstLine="0"/>
-        <w:rPr>
-          <w:szCs w:val="28"/>
-          <w:lang w:val="en-US"/>
-        </w:rPr>
-      </w:pPr>
-      <w:r>
-        <w:rPr>
-          <w:szCs w:val="28"/>
-          <w:lang w:val="en-US"/>
-        </w:rPr>
-        <w:t xml:space="preserve">        </w:t>
-      </w:r>
-      <w:proofErr w:type="spellStart"/>
-      <w:r>
-        <w:rPr>
-          <w:szCs w:val="28"/>
-          <w:lang w:val="en-US"/>
-        </w:rPr>
-        <w:t>val</w:t>
-      </w:r>
-      <w:proofErr w:type="spellEnd"/>
-      <w:r>
-        <w:rPr>
-          <w:szCs w:val="28"/>
-          <w:lang w:val="en-US"/>
-        </w:rPr>
-        <w:t xml:space="preserve"> </w:t>
-      </w:r>
-      <w:proofErr w:type="spellStart"/>
-      <w:r>
-        <w:rPr>
-          <w:szCs w:val="28"/>
-          <w:lang w:val="en-US"/>
-        </w:rPr>
-        <w:t>enhancedFormula</w:t>
-      </w:r>
-      <w:proofErr w:type="spellEnd"/>
-      <w:r>
-        <w:rPr>
-          <w:szCs w:val="28"/>
-          <w:lang w:val="en-US"/>
-        </w:rPr>
-        <w:t xml:space="preserve"> = </w:t>
-      </w:r>
-      <w:proofErr w:type="spellStart"/>
-      <w:proofErr w:type="gramStart"/>
-      <w:r>
-        <w:rPr>
-          <w:szCs w:val="28"/>
-          <w:lang w:val="en-US"/>
-        </w:rPr>
-        <w:t>formula.replace</w:t>
-      </w:r>
-      <w:proofErr w:type="spellEnd"/>
-      <w:proofErr w:type="gramEnd"/>
-      <w:r>
-        <w:rPr>
-          <w:szCs w:val="28"/>
-          <w:lang w:val="en-US"/>
-        </w:rPr>
-        <w:t>("pow", "</w:t>
-      </w:r>
-      <w:proofErr w:type="spellStart"/>
-      <w:r>
-        <w:rPr>
-          <w:szCs w:val="28"/>
-          <w:lang w:val="en-US"/>
-        </w:rPr>
-        <w:t>Math.pow</w:t>
-      </w:r>
-      <w:proofErr w:type="spellEnd"/>
-      <w:r>
-        <w:rPr>
-          <w:szCs w:val="28"/>
-          <w:lang w:val="en-US"/>
-        </w:rPr>
-        <w:t>")</w:t>
-      </w:r>
-    </w:p>
-    <w:p>
-      <w:pPr>
-        <w:spacing w:line="360" w:lineRule="exact"/>
-        <w:ind w:firstLine="0"/>
-        <w:rPr>
-          <w:szCs w:val="28"/>
-          <w:lang w:val="en-US"/>
-        </w:rPr>
-      </w:pPr>
-      <w:r>
-        <w:rPr>
-          <w:szCs w:val="28"/>
-          <w:lang w:val="en-US"/>
-        </w:rPr>
-        <w:t xml:space="preserve">        </w:t>
-      </w:r>
-      <w:proofErr w:type="spellStart"/>
-      <w:proofErr w:type="gramStart"/>
-      <w:r>
-        <w:rPr>
-          <w:szCs w:val="28"/>
-          <w:lang w:val="en-US"/>
-        </w:rPr>
-        <w:t>engine.eval</w:t>
-      </w:r>
-      <w:proofErr w:type="spellEnd"/>
-      <w:proofErr w:type="gramEnd"/>
-      <w:r>
-        <w:rPr>
-          <w:szCs w:val="28"/>
-          <w:lang w:val="en-US"/>
-        </w:rPr>
-        <w:t>(</w:t>
-      </w:r>
-      <w:proofErr w:type="spellStart"/>
-      <w:r>
-        <w:rPr>
-          <w:szCs w:val="28"/>
-          <w:lang w:val="en-US"/>
-        </w:rPr>
-        <w:t>enhancedFormula</w:t>
-      </w:r>
-      <w:proofErr w:type="spellEnd"/>
-      <w:r>
-        <w:rPr>
-          <w:szCs w:val="28"/>
-          <w:lang w:val="en-US"/>
-        </w:rPr>
-        <w:t>) as Double</w:t>
-      </w:r>
-    </w:p>
-    <w:p>
-      <w:pPr>
-        <w:spacing w:line="360" w:lineRule="exact"/>
-        <w:ind w:firstLine="0"/>
-        <w:rPr>
-          <w:szCs w:val="28"/>
-          <w:lang w:val="en-US"/>
-        </w:rPr>
-      </w:pPr>
-      <w:r>
-        <w:rPr>
+        <w:pStyle w:val="aff0"/>
+        <w:tabs>
+          <w:tab w:val="left" w:pos="0"/>
+        </w:tabs>
+        <w:spacing w:line="360" w:lineRule="exact"/>
+        <w:ind w:firstLine="851"/>
+        <w:jc w:val="both"/>
+        <w:rPr>
+          <w:sz w:val="28"/>
+          <w:szCs w:val="28"/>
+          <w:lang w:val="en-US"/>
+        </w:rPr>
+      </w:pPr>
+      <w:r>
+        <w:rPr>
+          <w:sz w:val="28"/>
           <w:szCs w:val="28"/>
           <w:lang w:val="en-US"/>
         </w:rPr>
@@ -1636,92 +4266,22 @@
     </w:p>
     <w:p>
       <w:pPr>
-        <w:spacing w:line="360" w:lineRule="exact"/>
-        <w:ind w:firstLine="0"/>
-        <w:rPr>
-          <w:szCs w:val="28"/>
-          <w:lang w:val="en-US"/>
-        </w:rPr>
-      </w:pPr>
-      <w:r>
-        <w:rPr>
-          <w:szCs w:val="28"/>
-          <w:lang w:val="en-US"/>
-        </w:rPr>
-        <w:t>}</w:t>
-      </w:r>
-    </w:p>
-    <w:p>
-      <w:pPr>
-        <w:spacing w:line="360" w:lineRule="exact"/>
-        <w:ind w:firstLine="0"/>
-        <w:rPr>
-          <w:szCs w:val="28"/>
-          <w:lang w:val="en-US"/>
-        </w:rPr>
-      </w:pPr>
-    </w:p>
-    <w:p>
-      <w:pPr>
-        <w:spacing w:line="360" w:lineRule="exact"/>
-        <w:ind w:firstLine="0"/>
-        <w:rPr>
-          <w:szCs w:val="28"/>
-          <w:lang w:val="en-US"/>
-        </w:rPr>
-      </w:pPr>
-      <w:r>
-        <w:rPr>
-          <w:szCs w:val="28"/>
-          <w:lang w:val="en-US"/>
-        </w:rPr>
-        <w:t xml:space="preserve">fun </w:t>
-      </w:r>
-      <w:proofErr w:type="gramStart"/>
-      <w:r>
-        <w:rPr>
-          <w:szCs w:val="28"/>
-          <w:lang w:val="en-US"/>
-        </w:rPr>
-        <w:t>calculate(</w:t>
-      </w:r>
-      <w:proofErr w:type="gramEnd"/>
-      <w:r>
-        <w:rPr>
-          <w:szCs w:val="28"/>
-          <w:lang w:val="en-US"/>
-        </w:rPr>
-        <w:t>values: Map&lt;String, Double&gt;, operation: (Map&lt;String, Double&gt;) -&gt; Double): Double {</w:t>
-      </w:r>
-    </w:p>
-    <w:p>
-      <w:pPr>
-        <w:spacing w:line="360" w:lineRule="exact"/>
-        <w:ind w:firstLine="0"/>
-        <w:rPr>
-          <w:szCs w:val="28"/>
-          <w:lang w:val="en-US"/>
-        </w:rPr>
-      </w:pPr>
-      <w:r>
-        <w:rPr>
-          <w:szCs w:val="28"/>
-          <w:lang w:val="en-US"/>
-        </w:rPr>
-        <w:t xml:space="preserve">    return operation(values)</w:t>
-      </w:r>
-    </w:p>
-    <w:p>
-      <w:pPr>
-        <w:spacing w:line="360" w:lineRule="exact"/>
-        <w:ind w:firstLine="0"/>
-        <w:rPr>
-          <w:szCs w:val="28"/>
-          <w:lang w:val="en-US"/>
-        </w:rPr>
-      </w:pPr>
-      <w:r>
-        <w:rPr>
+        <w:pStyle w:val="aff0"/>
+        <w:tabs>
+          <w:tab w:val="left" w:pos="0"/>
+        </w:tabs>
+        <w:spacing w:line="360" w:lineRule="exact"/>
+        <w:ind w:firstLine="851"/>
+        <w:jc w:val="both"/>
+        <w:rPr>
+          <w:sz w:val="28"/>
+          <w:szCs w:val="28"/>
+          <w:lang w:val="en-US"/>
+        </w:rPr>
+      </w:pPr>
+      <w:r>
+        <w:rPr>
+          <w:sz w:val="28"/>
           <w:szCs w:val="28"/>
           <w:lang w:val="en-US"/>
         </w:rPr>
@@ -1731,25 +4291,38 @@
     </w:p>
     <w:p>
       <w:pPr>
-        <w:spacing w:line="360" w:lineRule="exact"/>
-        <w:ind w:firstLine="0"/>
-        <w:rPr>
-          <w:szCs w:val="28"/>
-          <w:lang w:val="en-US"/>
-        </w:rPr>
-      </w:pPr>
-    </w:p>
-    <w:p>
-      <w:pPr>
-        <w:spacing w:line="360" w:lineRule="exact"/>
-        <w:ind w:firstLine="0"/>
-        <w:rPr>
-          <w:szCs w:val="28"/>
-          <w:lang w:val="en-US"/>
-        </w:rPr>
-      </w:pPr>
-      <w:r>
-        <w:rPr>
+        <w:pStyle w:val="aff0"/>
+        <w:tabs>
+          <w:tab w:val="left" w:pos="0"/>
+        </w:tabs>
+        <w:spacing w:line="360" w:lineRule="exact"/>
+        <w:ind w:firstLine="851"/>
+        <w:jc w:val="both"/>
+        <w:rPr>
+          <w:sz w:val="28"/>
+          <w:szCs w:val="28"/>
+          <w:lang w:val="en-US"/>
+        </w:rPr>
+      </w:pPr>
+    </w:p>
+    <w:p>
+      <w:pPr>
+        <w:pStyle w:val="aff0"/>
+        <w:tabs>
+          <w:tab w:val="left" w:pos="0"/>
+        </w:tabs>
+        <w:spacing w:line="360" w:lineRule="exact"/>
+        <w:ind w:firstLine="851"/>
+        <w:jc w:val="both"/>
+        <w:rPr>
+          <w:sz w:val="28"/>
+          <w:szCs w:val="28"/>
+          <w:lang w:val="en-US"/>
+        </w:rPr>
+      </w:pPr>
+      <w:r>
+        <w:rPr>
+          <w:sz w:val="28"/>
           <w:szCs w:val="28"/>
           <w:lang w:val="en-US"/>
         </w:rPr>
@@ -1759,6 +4332,811 @@
       <w:proofErr w:type="gramStart"/>
       <w:r>
         <w:rPr>
+          <w:sz w:val="28"/>
+          <w:szCs w:val="28"/>
+          <w:lang w:val="en-US"/>
+        </w:rPr>
+        <w:t>evaluateExpression</w:t>
+      </w:r>
+      <w:proofErr w:type="spellEnd"/>
+      <w:r>
+        <w:rPr>
+          <w:sz w:val="28"/>
+          <w:szCs w:val="28"/>
+          <w:lang w:val="en-US"/>
+        </w:rPr>
+        <w:t>(</w:t>
+      </w:r>
+      <w:proofErr w:type="gramEnd"/>
+      <w:r>
+        <w:rPr>
+          <w:sz w:val="28"/>
+          <w:szCs w:val="28"/>
+          <w:lang w:val="en-US"/>
+        </w:rPr>
+        <w:t>expression: String?, a: Double, b: Double): Any? {</w:t>
+      </w:r>
+    </w:p>
+    <w:p>
+      <w:pPr>
+        <w:pStyle w:val="aff0"/>
+        <w:tabs>
+          <w:tab w:val="left" w:pos="0"/>
+        </w:tabs>
+        <w:spacing w:line="360" w:lineRule="exact"/>
+        <w:ind w:firstLine="851"/>
+        <w:jc w:val="both"/>
+        <w:rPr>
+          <w:sz w:val="28"/>
+          <w:szCs w:val="28"/>
+          <w:lang w:val="en-US"/>
+        </w:rPr>
+      </w:pPr>
+      <w:r>
+        <w:rPr>
+          <w:sz w:val="28"/>
+          <w:szCs w:val="28"/>
+          <w:lang w:val="en-US"/>
+        </w:rPr>
+        <w:t xml:space="preserve">    if (expression == null) {</w:t>
+      </w:r>
+    </w:p>
+    <w:p>
+      <w:pPr>
+        <w:pStyle w:val="aff0"/>
+        <w:tabs>
+          <w:tab w:val="left" w:pos="0"/>
+        </w:tabs>
+        <w:spacing w:line="360" w:lineRule="exact"/>
+        <w:ind w:firstLine="851"/>
+        <w:jc w:val="both"/>
+        <w:rPr>
+          <w:sz w:val="28"/>
+          <w:szCs w:val="28"/>
+          <w:lang w:val="en-US"/>
+        </w:rPr>
+      </w:pPr>
+      <w:r>
+        <w:rPr>
+          <w:sz w:val="28"/>
+          <w:szCs w:val="28"/>
+          <w:lang w:val="en-US"/>
+        </w:rPr>
+        <w:t xml:space="preserve">        </w:t>
+      </w:r>
+      <w:proofErr w:type="spellStart"/>
+      <w:proofErr w:type="gramStart"/>
+      <w:r>
+        <w:rPr>
+          <w:sz w:val="28"/>
+          <w:szCs w:val="28"/>
+          <w:lang w:val="en-US"/>
+        </w:rPr>
+        <w:t>println</w:t>
+      </w:r>
+      <w:proofErr w:type="spellEnd"/>
+      <w:r>
+        <w:rPr>
+          <w:sz w:val="28"/>
+          <w:szCs w:val="28"/>
+          <w:lang w:val="en-US"/>
+        </w:rPr>
+        <w:t>(</w:t>
+      </w:r>
+      <w:proofErr w:type="gramEnd"/>
+      <w:r>
+        <w:rPr>
+          <w:sz w:val="28"/>
+          <w:szCs w:val="28"/>
+          <w:lang w:val="en-US"/>
+        </w:rPr>
+        <w:t>"</w:t>
+      </w:r>
+      <w:proofErr w:type="spellStart"/>
+      <w:r>
+        <w:rPr>
+          <w:sz w:val="28"/>
+          <w:szCs w:val="28"/>
+          <w:lang w:val="en-US"/>
+        </w:rPr>
+        <w:t>Операция</w:t>
+      </w:r>
+      <w:proofErr w:type="spellEnd"/>
+      <w:r>
+        <w:rPr>
+          <w:sz w:val="28"/>
+          <w:szCs w:val="28"/>
+          <w:lang w:val="en-US"/>
+        </w:rPr>
+        <w:t xml:space="preserve"> </w:t>
+      </w:r>
+      <w:proofErr w:type="spellStart"/>
+      <w:r>
+        <w:rPr>
+          <w:sz w:val="28"/>
+          <w:szCs w:val="28"/>
+          <w:lang w:val="en-US"/>
+        </w:rPr>
+        <w:t>не</w:t>
+      </w:r>
+      <w:proofErr w:type="spellEnd"/>
+      <w:r>
+        <w:rPr>
+          <w:sz w:val="28"/>
+          <w:szCs w:val="28"/>
+          <w:lang w:val="en-US"/>
+        </w:rPr>
+        <w:t xml:space="preserve"> </w:t>
+      </w:r>
+      <w:proofErr w:type="spellStart"/>
+      <w:r>
+        <w:rPr>
+          <w:sz w:val="28"/>
+          <w:szCs w:val="28"/>
+          <w:lang w:val="en-US"/>
+        </w:rPr>
+        <w:t>найдена</w:t>
+      </w:r>
+      <w:proofErr w:type="spellEnd"/>
+      <w:r>
+        <w:rPr>
+          <w:sz w:val="28"/>
+          <w:szCs w:val="28"/>
+          <w:lang w:val="en-US"/>
+        </w:rPr>
+        <w:t>.")</w:t>
+      </w:r>
+    </w:p>
+    <w:p>
+      <w:pPr>
+        <w:pStyle w:val="aff0"/>
+        <w:tabs>
+          <w:tab w:val="left" w:pos="0"/>
+        </w:tabs>
+        <w:spacing w:line="360" w:lineRule="exact"/>
+        <w:ind w:firstLine="851"/>
+        <w:jc w:val="both"/>
+        <w:rPr>
+          <w:sz w:val="28"/>
+          <w:szCs w:val="28"/>
+          <w:lang w:val="en-US"/>
+        </w:rPr>
+      </w:pPr>
+      <w:r>
+        <w:rPr>
+          <w:sz w:val="28"/>
+          <w:szCs w:val="28"/>
+          <w:lang w:val="en-US"/>
+        </w:rPr>
+        <w:t xml:space="preserve">        return null</w:t>
+      </w:r>
+    </w:p>
+    <w:p>
+      <w:pPr>
+        <w:pStyle w:val="aff0"/>
+        <w:tabs>
+          <w:tab w:val="left" w:pos="0"/>
+        </w:tabs>
+        <w:spacing w:line="360" w:lineRule="exact"/>
+        <w:ind w:firstLine="851"/>
+        <w:jc w:val="both"/>
+        <w:rPr>
+          <w:sz w:val="28"/>
+          <w:szCs w:val="28"/>
+          <w:lang w:val="en-US"/>
+        </w:rPr>
+      </w:pPr>
+      <w:r>
+        <w:rPr>
+          <w:sz w:val="28"/>
+          <w:szCs w:val="28"/>
+          <w:lang w:val="en-US"/>
+        </w:rPr>
+        <w:t xml:space="preserve">    }</w:t>
+      </w:r>
+    </w:p>
+    <w:p>
+      <w:pPr>
+        <w:pStyle w:val="aff0"/>
+        <w:tabs>
+          <w:tab w:val="left" w:pos="0"/>
+        </w:tabs>
+        <w:spacing w:line="360" w:lineRule="exact"/>
+        <w:ind w:firstLine="851"/>
+        <w:jc w:val="both"/>
+        <w:rPr>
+          <w:sz w:val="28"/>
+          <w:szCs w:val="28"/>
+          <w:lang w:val="en-US"/>
+        </w:rPr>
+      </w:pPr>
+    </w:p>
+    <w:p>
+      <w:pPr>
+        <w:pStyle w:val="aff0"/>
+        <w:tabs>
+          <w:tab w:val="left" w:pos="0"/>
+        </w:tabs>
+        <w:spacing w:line="360" w:lineRule="exact"/>
+        <w:ind w:firstLine="851"/>
+        <w:jc w:val="both"/>
+        <w:rPr>
+          <w:sz w:val="28"/>
+          <w:szCs w:val="28"/>
+          <w:lang w:val="en-US"/>
+        </w:rPr>
+      </w:pPr>
+      <w:r>
+        <w:rPr>
+          <w:sz w:val="28"/>
+          <w:szCs w:val="28"/>
+          <w:lang w:val="en-US"/>
+        </w:rPr>
+        <w:t xml:space="preserve">    </w:t>
+      </w:r>
+      <w:proofErr w:type="spellStart"/>
+      <w:r>
+        <w:rPr>
+          <w:sz w:val="28"/>
+          <w:szCs w:val="28"/>
+          <w:lang w:val="en-US"/>
+        </w:rPr>
+        <w:t>val</w:t>
+      </w:r>
+      <w:proofErr w:type="spellEnd"/>
+      <w:r>
+        <w:rPr>
+          <w:sz w:val="28"/>
+          <w:szCs w:val="28"/>
+          <w:lang w:val="en-US"/>
+        </w:rPr>
+        <w:t xml:space="preserve"> engine = </w:t>
+      </w:r>
+      <w:proofErr w:type="spellStart"/>
+      <w:r>
+        <w:rPr>
+          <w:sz w:val="28"/>
+          <w:szCs w:val="28"/>
+          <w:lang w:val="en-US"/>
+        </w:rPr>
+        <w:t>ScriptEngineManager</w:t>
+      </w:r>
+      <w:proofErr w:type="spellEnd"/>
+      <w:r>
+        <w:rPr>
+          <w:sz w:val="28"/>
+          <w:szCs w:val="28"/>
+          <w:lang w:val="en-US"/>
+        </w:rPr>
+        <w:t>(</w:t>
+      </w:r>
+      <w:proofErr w:type="gramStart"/>
+      <w:r>
+        <w:rPr>
+          <w:sz w:val="28"/>
+          <w:szCs w:val="28"/>
+          <w:lang w:val="en-US"/>
+        </w:rPr>
+        <w:t>).</w:t>
+      </w:r>
+      <w:proofErr w:type="spellStart"/>
+      <w:r>
+        <w:rPr>
+          <w:sz w:val="28"/>
+          <w:szCs w:val="28"/>
+          <w:lang w:val="en-US"/>
+        </w:rPr>
+        <w:t>getEngineByExtension</w:t>
+      </w:r>
+      <w:proofErr w:type="spellEnd"/>
+      <w:proofErr w:type="gramEnd"/>
+      <w:r>
+        <w:rPr>
+          <w:sz w:val="28"/>
+          <w:szCs w:val="28"/>
+          <w:lang w:val="en-US"/>
+        </w:rPr>
+        <w:t>("kts")</w:t>
+      </w:r>
+    </w:p>
+    <w:p>
+      <w:pPr>
+        <w:pStyle w:val="aff0"/>
+        <w:tabs>
+          <w:tab w:val="left" w:pos="0"/>
+        </w:tabs>
+        <w:spacing w:line="360" w:lineRule="exact"/>
+        <w:ind w:firstLine="851"/>
+        <w:jc w:val="both"/>
+        <w:rPr>
+          <w:sz w:val="28"/>
+          <w:szCs w:val="28"/>
+          <w:lang w:val="en-US"/>
+        </w:rPr>
+      </w:pPr>
+    </w:p>
+    <w:p>
+      <w:pPr>
+        <w:pStyle w:val="aff0"/>
+        <w:tabs>
+          <w:tab w:val="left" w:pos="0"/>
+        </w:tabs>
+        <w:spacing w:line="360" w:lineRule="exact"/>
+        <w:ind w:firstLine="851"/>
+        <w:jc w:val="both"/>
+        <w:rPr>
+          <w:sz w:val="28"/>
+          <w:szCs w:val="28"/>
+          <w:lang w:val="en-US"/>
+        </w:rPr>
+      </w:pPr>
+      <w:r>
+        <w:rPr>
+          <w:sz w:val="28"/>
+          <w:szCs w:val="28"/>
+          <w:lang w:val="en-US"/>
+        </w:rPr>
+        <w:t xml:space="preserve">    return try {</w:t>
+      </w:r>
+    </w:p>
+    <w:p>
+      <w:pPr>
+        <w:pStyle w:val="aff0"/>
+        <w:tabs>
+          <w:tab w:val="left" w:pos="0"/>
+        </w:tabs>
+        <w:spacing w:line="360" w:lineRule="exact"/>
+        <w:ind w:firstLine="851"/>
+        <w:jc w:val="both"/>
+        <w:rPr>
+          <w:sz w:val="28"/>
+          <w:szCs w:val="28"/>
+          <w:lang w:val="en-US"/>
+        </w:rPr>
+      </w:pPr>
+      <w:r>
+        <w:rPr>
+          <w:sz w:val="28"/>
+          <w:szCs w:val="28"/>
+          <w:lang w:val="en-US"/>
+        </w:rPr>
+        <w:t xml:space="preserve">        </w:t>
+      </w:r>
+      <w:proofErr w:type="spellStart"/>
+      <w:r>
+        <w:rPr>
+          <w:sz w:val="28"/>
+          <w:szCs w:val="28"/>
+          <w:lang w:val="en-US"/>
+        </w:rPr>
+        <w:t>val</w:t>
+      </w:r>
+      <w:proofErr w:type="spellEnd"/>
+      <w:r>
+        <w:rPr>
+          <w:sz w:val="28"/>
+          <w:szCs w:val="28"/>
+          <w:lang w:val="en-US"/>
+        </w:rPr>
+        <w:t xml:space="preserve"> script = "$</w:t>
+      </w:r>
+      <w:proofErr w:type="gramStart"/>
+      <w:r>
+        <w:rPr>
+          <w:sz w:val="28"/>
+          <w:szCs w:val="28"/>
+          <w:lang w:val="en-US"/>
+        </w:rPr>
+        <w:t>expression(</w:t>
+      </w:r>
+      <w:proofErr w:type="gramEnd"/>
+      <w:r>
+        <w:rPr>
+          <w:sz w:val="28"/>
+          <w:szCs w:val="28"/>
+          <w:lang w:val="en-US"/>
+        </w:rPr>
+        <w:t>a = $a, b = $b)"</w:t>
+      </w:r>
+    </w:p>
+    <w:p>
+      <w:pPr>
+        <w:pStyle w:val="aff0"/>
+        <w:tabs>
+          <w:tab w:val="left" w:pos="0"/>
+        </w:tabs>
+        <w:spacing w:line="360" w:lineRule="exact"/>
+        <w:ind w:firstLine="851"/>
+        <w:jc w:val="both"/>
+        <w:rPr>
+          <w:sz w:val="28"/>
+          <w:szCs w:val="28"/>
+          <w:lang w:val="en-US"/>
+        </w:rPr>
+      </w:pPr>
+      <w:r>
+        <w:rPr>
+          <w:sz w:val="28"/>
+          <w:szCs w:val="28"/>
+          <w:lang w:val="en-US"/>
+        </w:rPr>
+        <w:t xml:space="preserve">        </w:t>
+      </w:r>
+      <w:proofErr w:type="spellStart"/>
+      <w:proofErr w:type="gramStart"/>
+      <w:r>
+        <w:rPr>
+          <w:sz w:val="28"/>
+          <w:szCs w:val="28"/>
+          <w:lang w:val="en-US"/>
+        </w:rPr>
+        <w:t>engine.eval</w:t>
+      </w:r>
+      <w:proofErr w:type="spellEnd"/>
+      <w:proofErr w:type="gramEnd"/>
+      <w:r>
+        <w:rPr>
+          <w:sz w:val="28"/>
+          <w:szCs w:val="28"/>
+          <w:lang w:val="en-US"/>
+        </w:rPr>
+        <w:t>("</w:t>
+      </w:r>
+      <w:proofErr w:type="spellStart"/>
+      <w:r>
+        <w:rPr>
+          <w:sz w:val="28"/>
+          <w:szCs w:val="28"/>
+          <w:lang w:val="en-US"/>
+        </w:rPr>
+        <w:t>val</w:t>
+      </w:r>
+      <w:proofErr w:type="spellEnd"/>
+      <w:r>
+        <w:rPr>
+          <w:sz w:val="28"/>
+          <w:szCs w:val="28"/>
+          <w:lang w:val="en-US"/>
+        </w:rPr>
+        <w:t xml:space="preserve"> </w:t>
+      </w:r>
+      <w:proofErr w:type="spellStart"/>
+      <w:r>
+        <w:rPr>
+          <w:sz w:val="28"/>
+          <w:szCs w:val="28"/>
+          <w:lang w:val="en-US"/>
+        </w:rPr>
+        <w:t>func</w:t>
+      </w:r>
+      <w:proofErr w:type="spellEnd"/>
+      <w:r>
+        <w:rPr>
+          <w:sz w:val="28"/>
+          <w:szCs w:val="28"/>
+          <w:lang w:val="en-US"/>
+        </w:rPr>
+        <w:t xml:space="preserve"> = $expression; </w:t>
+      </w:r>
+      <w:proofErr w:type="spellStart"/>
+      <w:r>
+        <w:rPr>
+          <w:sz w:val="28"/>
+          <w:szCs w:val="28"/>
+          <w:lang w:val="en-US"/>
+        </w:rPr>
+        <w:t>func</w:t>
+      </w:r>
+      <w:proofErr w:type="spellEnd"/>
+      <w:r>
+        <w:rPr>
+          <w:sz w:val="28"/>
+          <w:szCs w:val="28"/>
+          <w:lang w:val="en-US"/>
+        </w:rPr>
+        <w:t>($a, $b)")</w:t>
+      </w:r>
+    </w:p>
+    <w:p>
+      <w:pPr>
+        <w:pStyle w:val="aff0"/>
+        <w:tabs>
+          <w:tab w:val="left" w:pos="0"/>
+        </w:tabs>
+        <w:spacing w:line="360" w:lineRule="exact"/>
+        <w:ind w:firstLine="851"/>
+        <w:jc w:val="both"/>
+        <w:rPr>
+          <w:sz w:val="28"/>
+          <w:szCs w:val="28"/>
+          <w:lang w:val="en-US"/>
+        </w:rPr>
+      </w:pPr>
+      <w:r>
+        <w:rPr>
+          <w:sz w:val="28"/>
+          <w:szCs w:val="28"/>
+          <w:lang w:val="en-US"/>
+        </w:rPr>
+        <w:t xml:space="preserve">    } catch (e: </w:t>
+      </w:r>
+      <w:proofErr w:type="spellStart"/>
+      <w:r>
+        <w:rPr>
+          <w:sz w:val="28"/>
+          <w:szCs w:val="28"/>
+          <w:lang w:val="en-US"/>
+        </w:rPr>
+        <w:t>ScriptException</w:t>
+      </w:r>
+      <w:proofErr w:type="spellEnd"/>
+      <w:r>
+        <w:rPr>
+          <w:sz w:val="28"/>
+          <w:szCs w:val="28"/>
+          <w:lang w:val="en-US"/>
+        </w:rPr>
+        <w:t>) {</w:t>
+      </w:r>
+    </w:p>
+    <w:p>
+      <w:pPr>
+        <w:pStyle w:val="aff0"/>
+        <w:tabs>
+          <w:tab w:val="left" w:pos="0"/>
+        </w:tabs>
+        <w:spacing w:line="360" w:lineRule="exact"/>
+        <w:ind w:firstLine="851"/>
+        <w:jc w:val="both"/>
+        <w:rPr>
+          <w:sz w:val="28"/>
+          <w:szCs w:val="28"/>
+          <w:lang w:val="en-US"/>
+        </w:rPr>
+      </w:pPr>
+      <w:r>
+        <w:rPr>
+          <w:sz w:val="28"/>
+          <w:szCs w:val="28"/>
+          <w:lang w:val="en-US"/>
+        </w:rPr>
+        <w:t xml:space="preserve">        </w:t>
+      </w:r>
+      <w:proofErr w:type="spellStart"/>
+      <w:proofErr w:type="gramStart"/>
+      <w:r>
+        <w:rPr>
+          <w:sz w:val="28"/>
+          <w:szCs w:val="28"/>
+          <w:lang w:val="en-US"/>
+        </w:rPr>
+        <w:t>println</w:t>
+      </w:r>
+      <w:proofErr w:type="spellEnd"/>
+      <w:r>
+        <w:rPr>
+          <w:sz w:val="28"/>
+          <w:szCs w:val="28"/>
+          <w:lang w:val="en-US"/>
+        </w:rPr>
+        <w:t>(</w:t>
+      </w:r>
+      <w:proofErr w:type="gramEnd"/>
+      <w:r>
+        <w:rPr>
+          <w:sz w:val="28"/>
+          <w:szCs w:val="28"/>
+          <w:lang w:val="en-US"/>
+        </w:rPr>
+        <w:t>"</w:t>
+      </w:r>
+      <w:proofErr w:type="spellStart"/>
+      <w:r>
+        <w:rPr>
+          <w:sz w:val="28"/>
+          <w:szCs w:val="28"/>
+          <w:lang w:val="en-US"/>
+        </w:rPr>
+        <w:t>Ошибка</w:t>
+      </w:r>
+      <w:proofErr w:type="spellEnd"/>
+      <w:r>
+        <w:rPr>
+          <w:sz w:val="28"/>
+          <w:szCs w:val="28"/>
+          <w:lang w:val="en-US"/>
+        </w:rPr>
+        <w:t xml:space="preserve"> </w:t>
+      </w:r>
+      <w:proofErr w:type="spellStart"/>
+      <w:r>
+        <w:rPr>
+          <w:sz w:val="28"/>
+          <w:szCs w:val="28"/>
+          <w:lang w:val="en-US"/>
+        </w:rPr>
+        <w:t>при</w:t>
+      </w:r>
+      <w:proofErr w:type="spellEnd"/>
+      <w:r>
+        <w:rPr>
+          <w:sz w:val="28"/>
+          <w:szCs w:val="28"/>
+          <w:lang w:val="en-US"/>
+        </w:rPr>
+        <w:t xml:space="preserve"> </w:t>
+      </w:r>
+      <w:proofErr w:type="spellStart"/>
+      <w:r>
+        <w:rPr>
+          <w:sz w:val="28"/>
+          <w:szCs w:val="28"/>
+          <w:lang w:val="en-US"/>
+        </w:rPr>
+        <w:t>выполнении</w:t>
+      </w:r>
+      <w:proofErr w:type="spellEnd"/>
+      <w:r>
+        <w:rPr>
+          <w:sz w:val="28"/>
+          <w:szCs w:val="28"/>
+          <w:lang w:val="en-US"/>
+        </w:rPr>
+        <w:t xml:space="preserve"> </w:t>
+      </w:r>
+      <w:proofErr w:type="spellStart"/>
+      <w:r>
+        <w:rPr>
+          <w:sz w:val="28"/>
+          <w:szCs w:val="28"/>
+          <w:lang w:val="en-US"/>
+        </w:rPr>
+        <w:t>выражения</w:t>
+      </w:r>
+      <w:proofErr w:type="spellEnd"/>
+      <w:r>
+        <w:rPr>
+          <w:sz w:val="28"/>
+          <w:szCs w:val="28"/>
+          <w:lang w:val="en-US"/>
+        </w:rPr>
+        <w:t>: ${</w:t>
+      </w:r>
+      <w:proofErr w:type="spellStart"/>
+      <w:r>
+        <w:rPr>
+          <w:sz w:val="28"/>
+          <w:szCs w:val="28"/>
+          <w:lang w:val="en-US"/>
+        </w:rPr>
+        <w:t>e.message</w:t>
+      </w:r>
+      <w:proofErr w:type="spellEnd"/>
+      <w:r>
+        <w:rPr>
+          <w:sz w:val="28"/>
+          <w:szCs w:val="28"/>
+          <w:lang w:val="en-US"/>
+        </w:rPr>
+        <w:t>}")</w:t>
+      </w:r>
+    </w:p>
+    <w:p>
+      <w:pPr>
+        <w:pStyle w:val="aff0"/>
+        <w:tabs>
+          <w:tab w:val="left" w:pos="0"/>
+        </w:tabs>
+        <w:spacing w:line="360" w:lineRule="exact"/>
+        <w:ind w:firstLine="851"/>
+        <w:jc w:val="both"/>
+        <w:rPr>
+          <w:sz w:val="28"/>
+          <w:szCs w:val="28"/>
+          <w:lang w:val="en-US"/>
+        </w:rPr>
+      </w:pPr>
+      <w:r>
+        <w:rPr>
+          <w:sz w:val="28"/>
+          <w:szCs w:val="28"/>
+          <w:lang w:val="en-US"/>
+        </w:rPr>
+        <w:t xml:space="preserve">        null</w:t>
+      </w:r>
+    </w:p>
+    <w:p>
+      <w:pPr>
+        <w:pStyle w:val="aff0"/>
+        <w:tabs>
+          <w:tab w:val="left" w:pos="0"/>
+        </w:tabs>
+        <w:spacing w:line="360" w:lineRule="exact"/>
+        <w:ind w:firstLine="851"/>
+        <w:jc w:val="both"/>
+        <w:rPr>
+          <w:sz w:val="28"/>
+          <w:szCs w:val="28"/>
+          <w:lang w:val="en-US"/>
+        </w:rPr>
+      </w:pPr>
+      <w:r>
+        <w:rPr>
+          <w:sz w:val="28"/>
+          <w:szCs w:val="28"/>
+          <w:lang w:val="en-US"/>
+        </w:rPr>
+        <w:t xml:space="preserve">    }</w:t>
+      </w:r>
+    </w:p>
+    <w:p>
+      <w:pPr>
+        <w:pStyle w:val="aff0"/>
+        <w:tabs>
+          <w:tab w:val="left" w:pos="0"/>
+        </w:tabs>
+        <w:spacing w:line="360" w:lineRule="exact"/>
+        <w:ind w:firstLine="851"/>
+        <w:jc w:val="both"/>
+        <w:rPr>
+          <w:sz w:val="28"/>
+          <w:szCs w:val="28"/>
+          <w:lang w:val="en-US"/>
+        </w:rPr>
+      </w:pPr>
+      <w:r>
+        <w:rPr>
+          <w:sz w:val="28"/>
+          <w:szCs w:val="28"/>
+          <w:lang w:val="en-US"/>
+        </w:rPr>
+        <w:t>}</w:t>
+      </w:r>
+    </w:p>
+    <w:p>
+      <w:pPr>
+        <w:pStyle w:val="aff0"/>
+        <w:tabs>
+          <w:tab w:val="left" w:pos="0"/>
+        </w:tabs>
+        <w:spacing w:line="360" w:lineRule="exact"/>
+        <w:ind w:firstLine="851"/>
+        <w:jc w:val="both"/>
+        <w:rPr>
+          <w:sz w:val="28"/>
+          <w:szCs w:val="28"/>
+          <w:lang w:val="en-US"/>
+        </w:rPr>
+      </w:pPr>
+    </w:p>
+    <w:p>
+      <w:pPr>
+        <w:pStyle w:val="aff0"/>
+        <w:tabs>
+          <w:tab w:val="left" w:pos="0"/>
+        </w:tabs>
+        <w:spacing w:line="360" w:lineRule="exact"/>
+        <w:ind w:firstLine="851"/>
+        <w:jc w:val="both"/>
+        <w:rPr>
+          <w:sz w:val="28"/>
+          <w:szCs w:val="28"/>
+          <w:lang w:val="en-US"/>
+        </w:rPr>
+      </w:pPr>
+      <w:r>
+        <w:rPr>
+          <w:sz w:val="28"/>
+          <w:szCs w:val="28"/>
+          <w:lang w:val="en-US"/>
+        </w:rPr>
+        <w:t xml:space="preserve">fun </w:t>
+      </w:r>
+      <w:proofErr w:type="spellStart"/>
+      <w:proofErr w:type="gramStart"/>
+      <w:r>
+        <w:rPr>
+          <w:sz w:val="28"/>
           <w:szCs w:val="28"/>
           <w:lang w:val="en-US"/>
         </w:rPr>
@@ -1767,22 +5145,17 @@
       <w:proofErr w:type="spellEnd"/>
       <w:r>
         <w:rPr>
+          <w:sz w:val="28"/>
           <w:szCs w:val="28"/>
           <w:lang w:val="en-US"/>
         </w:rPr>
         <w:t>(</w:t>
       </w:r>
+      <w:proofErr w:type="spellStart"/>
       <w:proofErr w:type="gramEnd"/>
       <w:r>
         <w:rPr>
-          <w:szCs w:val="28"/>
-          <w:lang w:val="en-US"/>
-        </w:rPr>
-        <w:t xml:space="preserve">operations: Map&lt;String, String&gt;, </w:t>
-      </w:r>
-      <w:proofErr w:type="spellStart"/>
-      <w:r>
-        <w:rPr>
+          <w:sz w:val="28"/>
           <w:szCs w:val="28"/>
           <w:lang w:val="en-US"/>
         </w:rPr>
@@ -1791,23 +5164,31 @@
       <w:proofErr w:type="spellEnd"/>
       <w:r>
         <w:rPr>
-          <w:szCs w:val="28"/>
-          <w:lang w:val="en-US"/>
-        </w:rPr>
-        <w:t>: String) {</w:t>
-      </w:r>
-    </w:p>
-    <w:p>
-      <w:pPr>
-        <w:spacing w:line="360" w:lineRule="exact"/>
-        <w:ind w:firstLine="0"/>
-        <w:rPr>
-          <w:szCs w:val="28"/>
-          <w:lang w:val="en-US"/>
-        </w:rPr>
-      </w:pPr>
-      <w:r>
-        <w:rPr>
+          <w:sz w:val="28"/>
+          <w:szCs w:val="28"/>
+          <w:lang w:val="en-US"/>
+        </w:rPr>
+        <w:t>: String, operations: Map&lt;String, String&gt;) {</w:t>
+      </w:r>
+    </w:p>
+    <w:p>
+      <w:pPr>
+        <w:pStyle w:val="aff0"/>
+        <w:tabs>
+          <w:tab w:val="left" w:pos="0"/>
+        </w:tabs>
+        <w:spacing w:line="360" w:lineRule="exact"/>
+        <w:ind w:firstLine="851"/>
+        <w:jc w:val="both"/>
+        <w:rPr>
+          <w:sz w:val="28"/>
+          <w:szCs w:val="28"/>
+          <w:lang w:val="en-US"/>
+        </w:rPr>
+      </w:pPr>
+      <w:r>
+        <w:rPr>
+          <w:sz w:val="28"/>
           <w:szCs w:val="28"/>
           <w:lang w:val="en-US"/>
         </w:rPr>
@@ -1816,6 +5197,7 @@
       <w:proofErr w:type="spellStart"/>
       <w:r>
         <w:rPr>
+          <w:sz w:val="28"/>
           <w:szCs w:val="28"/>
           <w:lang w:val="en-US"/>
         </w:rPr>
@@ -1825,6 +5207,7 @@
       <w:proofErr w:type="gramStart"/>
       <w:r>
         <w:rPr>
+          <w:sz w:val="28"/>
           <w:szCs w:val="28"/>
           <w:lang w:val="en-US"/>
         </w:rPr>
@@ -1833,32 +5216,413 @@
       <w:proofErr w:type="spellStart"/>
       <w:r>
         <w:rPr>
-          <w:szCs w:val="28"/>
-          <w:lang w:val="en-US"/>
-        </w:rPr>
-        <w:t>printWriter</w:t>
+          <w:sz w:val="28"/>
+          <w:szCs w:val="28"/>
+          <w:lang w:val="en-US"/>
+        </w:rPr>
+        <w:t>bufferedWriter</w:t>
       </w:r>
       <w:proofErr w:type="spellEnd"/>
       <w:proofErr w:type="gramEnd"/>
       <w:r>
         <w:rPr>
-          <w:szCs w:val="28"/>
-          <w:lang w:val="en-US"/>
-        </w:rPr>
-        <w:t>().use { out -&gt;</w:t>
-      </w:r>
-    </w:p>
-    <w:p>
-      <w:pPr>
-        <w:spacing w:line="360" w:lineRule="exact"/>
-        <w:ind w:firstLine="0"/>
-        <w:rPr>
-          <w:szCs w:val="28"/>
-          <w:lang w:val="en-US"/>
-        </w:rPr>
-      </w:pPr>
-      <w:r>
-        <w:rPr>
+          <w:sz w:val="28"/>
+          <w:szCs w:val="28"/>
+          <w:lang w:val="en-US"/>
+        </w:rPr>
+        <w:t>().use { writer -&gt;</w:t>
+      </w:r>
+    </w:p>
+    <w:p>
+      <w:pPr>
+        <w:pStyle w:val="aff0"/>
+        <w:tabs>
+          <w:tab w:val="left" w:pos="0"/>
+        </w:tabs>
+        <w:spacing w:line="360" w:lineRule="exact"/>
+        <w:ind w:firstLine="851"/>
+        <w:jc w:val="both"/>
+        <w:rPr>
+          <w:sz w:val="28"/>
+          <w:szCs w:val="28"/>
+          <w:lang w:val="en-US"/>
+        </w:rPr>
+      </w:pPr>
+      <w:r>
+        <w:rPr>
+          <w:sz w:val="28"/>
+          <w:szCs w:val="28"/>
+          <w:lang w:val="en-US"/>
+        </w:rPr>
+        <w:t xml:space="preserve">        for ((name, expression) in operations) {</w:t>
+      </w:r>
+    </w:p>
+    <w:p>
+      <w:pPr>
+        <w:pStyle w:val="aff0"/>
+        <w:tabs>
+          <w:tab w:val="left" w:pos="0"/>
+        </w:tabs>
+        <w:spacing w:line="360" w:lineRule="exact"/>
+        <w:ind w:firstLine="851"/>
+        <w:jc w:val="both"/>
+        <w:rPr>
+          <w:sz w:val="28"/>
+          <w:szCs w:val="28"/>
+          <w:lang w:val="en-US"/>
+        </w:rPr>
+      </w:pPr>
+      <w:r>
+        <w:rPr>
+          <w:sz w:val="28"/>
+          <w:szCs w:val="28"/>
+          <w:lang w:val="en-US"/>
+        </w:rPr>
+        <w:t xml:space="preserve">            </w:t>
+      </w:r>
+      <w:proofErr w:type="spellStart"/>
+      <w:proofErr w:type="gramStart"/>
+      <w:r>
+        <w:rPr>
+          <w:sz w:val="28"/>
+          <w:szCs w:val="28"/>
+          <w:lang w:val="en-US"/>
+        </w:rPr>
+        <w:t>writer.write</w:t>
+      </w:r>
+      <w:proofErr w:type="spellEnd"/>
+      <w:proofErr w:type="gramEnd"/>
+      <w:r>
+        <w:rPr>
+          <w:sz w:val="28"/>
+          <w:szCs w:val="28"/>
+          <w:lang w:val="en-US"/>
+        </w:rPr>
+        <w:t>("$name:$expression\n")</w:t>
+      </w:r>
+    </w:p>
+    <w:p>
+      <w:pPr>
+        <w:pStyle w:val="aff0"/>
+        <w:tabs>
+          <w:tab w:val="left" w:pos="0"/>
+        </w:tabs>
+        <w:spacing w:line="360" w:lineRule="exact"/>
+        <w:ind w:firstLine="851"/>
+        <w:jc w:val="both"/>
+        <w:rPr>
+          <w:sz w:val="28"/>
+          <w:szCs w:val="28"/>
+          <w:lang w:val="en-US"/>
+        </w:rPr>
+      </w:pPr>
+      <w:r>
+        <w:rPr>
+          <w:sz w:val="28"/>
+          <w:szCs w:val="28"/>
+          <w:lang w:val="en-US"/>
+        </w:rPr>
+        <w:t xml:space="preserve">        }</w:t>
+      </w:r>
+    </w:p>
+    <w:p>
+      <w:pPr>
+        <w:pStyle w:val="aff0"/>
+        <w:tabs>
+          <w:tab w:val="left" w:pos="0"/>
+        </w:tabs>
+        <w:spacing w:line="360" w:lineRule="exact"/>
+        <w:ind w:firstLine="851"/>
+        <w:jc w:val="both"/>
+        <w:rPr>
+          <w:sz w:val="28"/>
+          <w:szCs w:val="28"/>
+          <w:lang w:val="en-US"/>
+        </w:rPr>
+      </w:pPr>
+      <w:r>
+        <w:rPr>
+          <w:sz w:val="28"/>
+          <w:szCs w:val="28"/>
+          <w:lang w:val="en-US"/>
+        </w:rPr>
+        <w:t xml:space="preserve">    }</w:t>
+      </w:r>
+    </w:p>
+    <w:p>
+      <w:pPr>
+        <w:pStyle w:val="aff0"/>
+        <w:tabs>
+          <w:tab w:val="left" w:pos="0"/>
+        </w:tabs>
+        <w:spacing w:line="360" w:lineRule="exact"/>
+        <w:ind w:firstLine="851"/>
+        <w:jc w:val="both"/>
+        <w:rPr>
+          <w:sz w:val="28"/>
+          <w:szCs w:val="28"/>
+          <w:lang w:val="en-US"/>
+        </w:rPr>
+      </w:pPr>
+      <w:r>
+        <w:rPr>
+          <w:sz w:val="28"/>
+          <w:szCs w:val="28"/>
+          <w:lang w:val="en-US"/>
+        </w:rPr>
+        <w:t>}</w:t>
+      </w:r>
+    </w:p>
+    <w:p>
+      <w:pPr>
+        <w:pStyle w:val="aff0"/>
+        <w:tabs>
+          <w:tab w:val="left" w:pos="0"/>
+        </w:tabs>
+        <w:spacing w:line="360" w:lineRule="exact"/>
+        <w:ind w:firstLine="851"/>
+        <w:jc w:val="both"/>
+        <w:rPr>
+          <w:sz w:val="28"/>
+          <w:szCs w:val="28"/>
+          <w:lang w:val="en-US"/>
+        </w:rPr>
+      </w:pPr>
+    </w:p>
+    <w:p>
+      <w:pPr>
+        <w:pStyle w:val="aff0"/>
+        <w:tabs>
+          <w:tab w:val="left" w:pos="0"/>
+        </w:tabs>
+        <w:spacing w:line="360" w:lineRule="exact"/>
+        <w:ind w:firstLine="851"/>
+        <w:jc w:val="both"/>
+        <w:rPr>
+          <w:sz w:val="28"/>
+          <w:szCs w:val="28"/>
+          <w:lang w:val="en-US"/>
+        </w:rPr>
+      </w:pPr>
+      <w:r>
+        <w:rPr>
+          <w:sz w:val="28"/>
+          <w:szCs w:val="28"/>
+          <w:lang w:val="en-US"/>
+        </w:rPr>
+        <w:t xml:space="preserve">fun </w:t>
+      </w:r>
+      <w:proofErr w:type="spellStart"/>
+      <w:proofErr w:type="gramStart"/>
+      <w:r>
+        <w:rPr>
+          <w:sz w:val="28"/>
+          <w:szCs w:val="28"/>
+          <w:lang w:val="en-US"/>
+        </w:rPr>
+        <w:t>loadOperations</w:t>
+      </w:r>
+      <w:proofErr w:type="spellEnd"/>
+      <w:r>
+        <w:rPr>
+          <w:sz w:val="28"/>
+          <w:szCs w:val="28"/>
+          <w:lang w:val="en-US"/>
+        </w:rPr>
+        <w:t>(</w:t>
+      </w:r>
+      <w:proofErr w:type="spellStart"/>
+      <w:proofErr w:type="gramEnd"/>
+      <w:r>
+        <w:rPr>
+          <w:sz w:val="28"/>
+          <w:szCs w:val="28"/>
+          <w:lang w:val="en-US"/>
+        </w:rPr>
+        <w:t>fileName</w:t>
+      </w:r>
+      <w:proofErr w:type="spellEnd"/>
+      <w:r>
+        <w:rPr>
+          <w:sz w:val="28"/>
+          <w:szCs w:val="28"/>
+          <w:lang w:val="en-US"/>
+        </w:rPr>
+        <w:t xml:space="preserve">: String, operations: </w:t>
+      </w:r>
+      <w:proofErr w:type="spellStart"/>
+      <w:r>
+        <w:rPr>
+          <w:sz w:val="28"/>
+          <w:szCs w:val="28"/>
+          <w:lang w:val="en-US"/>
+        </w:rPr>
+        <w:t>MutableMap</w:t>
+      </w:r>
+      <w:proofErr w:type="spellEnd"/>
+      <w:r>
+        <w:rPr>
+          <w:sz w:val="28"/>
+          <w:szCs w:val="28"/>
+          <w:lang w:val="en-US"/>
+        </w:rPr>
+        <w:t>&lt;String, String&gt;) {</w:t>
+      </w:r>
+    </w:p>
+    <w:p>
+      <w:pPr>
+        <w:pStyle w:val="aff0"/>
+        <w:tabs>
+          <w:tab w:val="left" w:pos="0"/>
+        </w:tabs>
+        <w:spacing w:line="360" w:lineRule="exact"/>
+        <w:ind w:firstLine="851"/>
+        <w:jc w:val="both"/>
+        <w:rPr>
+          <w:sz w:val="28"/>
+          <w:szCs w:val="28"/>
+          <w:lang w:val="en-US"/>
+        </w:rPr>
+      </w:pPr>
+      <w:r>
+        <w:rPr>
+          <w:sz w:val="28"/>
+          <w:szCs w:val="28"/>
+          <w:lang w:val="en-US"/>
+        </w:rPr>
+        <w:t xml:space="preserve">    </w:t>
+      </w:r>
+      <w:proofErr w:type="spellStart"/>
+      <w:r>
+        <w:rPr>
+          <w:sz w:val="28"/>
+          <w:szCs w:val="28"/>
+          <w:lang w:val="en-US"/>
+        </w:rPr>
+        <w:t>val</w:t>
+      </w:r>
+      <w:proofErr w:type="spellEnd"/>
+      <w:r>
+        <w:rPr>
+          <w:sz w:val="28"/>
+          <w:szCs w:val="28"/>
+          <w:lang w:val="en-US"/>
+        </w:rPr>
+        <w:t xml:space="preserve"> file = File(</w:t>
+      </w:r>
+      <w:proofErr w:type="spellStart"/>
+      <w:r>
+        <w:rPr>
+          <w:sz w:val="28"/>
+          <w:szCs w:val="28"/>
+          <w:lang w:val="en-US"/>
+        </w:rPr>
+        <w:t>fileName</w:t>
+      </w:r>
+      <w:proofErr w:type="spellEnd"/>
+      <w:r>
+        <w:rPr>
+          <w:sz w:val="28"/>
+          <w:szCs w:val="28"/>
+          <w:lang w:val="en-US"/>
+        </w:rPr>
+        <w:t>)</w:t>
+      </w:r>
+    </w:p>
+    <w:p>
+      <w:pPr>
+        <w:pStyle w:val="aff0"/>
+        <w:tabs>
+          <w:tab w:val="left" w:pos="0"/>
+        </w:tabs>
+        <w:spacing w:line="360" w:lineRule="exact"/>
+        <w:ind w:firstLine="851"/>
+        <w:jc w:val="both"/>
+        <w:rPr>
+          <w:sz w:val="28"/>
+          <w:szCs w:val="28"/>
+          <w:lang w:val="en-US"/>
+        </w:rPr>
+      </w:pPr>
+    </w:p>
+    <w:p>
+      <w:pPr>
+        <w:pStyle w:val="aff0"/>
+        <w:tabs>
+          <w:tab w:val="left" w:pos="0"/>
+        </w:tabs>
+        <w:spacing w:line="360" w:lineRule="exact"/>
+        <w:ind w:firstLine="851"/>
+        <w:jc w:val="both"/>
+        <w:rPr>
+          <w:sz w:val="28"/>
+          <w:szCs w:val="28"/>
+          <w:lang w:val="en-US"/>
+        </w:rPr>
+      </w:pPr>
+      <w:r>
+        <w:rPr>
+          <w:sz w:val="28"/>
+          <w:szCs w:val="28"/>
+          <w:lang w:val="en-US"/>
+        </w:rPr>
+        <w:t xml:space="preserve">    if </w:t>
+      </w:r>
+      <w:proofErr w:type="gramStart"/>
+      <w:r>
+        <w:rPr>
+          <w:sz w:val="28"/>
+          <w:szCs w:val="28"/>
+          <w:lang w:val="en-US"/>
+        </w:rPr>
+        <w:t>(!</w:t>
+      </w:r>
+      <w:proofErr w:type="spellStart"/>
+      <w:r>
+        <w:rPr>
+          <w:sz w:val="28"/>
+          <w:szCs w:val="28"/>
+          <w:lang w:val="en-US"/>
+        </w:rPr>
+        <w:t>file</w:t>
+      </w:r>
+      <w:proofErr w:type="gramEnd"/>
+      <w:r>
+        <w:rPr>
+          <w:sz w:val="28"/>
+          <w:szCs w:val="28"/>
+          <w:lang w:val="en-US"/>
+        </w:rPr>
+        <w:t>.exists</w:t>
+      </w:r>
+      <w:proofErr w:type="spellEnd"/>
+      <w:r>
+        <w:rPr>
+          <w:sz w:val="28"/>
+          <w:szCs w:val="28"/>
+          <w:lang w:val="en-US"/>
+        </w:rPr>
+        <w:t>()) {</w:t>
+      </w:r>
+    </w:p>
+    <w:p>
+      <w:pPr>
+        <w:pStyle w:val="aff0"/>
+        <w:tabs>
+          <w:tab w:val="left" w:pos="0"/>
+        </w:tabs>
+        <w:spacing w:line="360" w:lineRule="exact"/>
+        <w:ind w:firstLine="851"/>
+        <w:jc w:val="both"/>
+        <w:rPr>
+          <w:sz w:val="28"/>
+          <w:szCs w:val="28"/>
+          <w:lang w:val="en-US"/>
+        </w:rPr>
+      </w:pPr>
+      <w:r>
+        <w:rPr>
+          <w:sz w:val="28"/>
           <w:szCs w:val="28"/>
           <w:lang w:val="en-US"/>
         </w:rPr>
@@ -1868,48 +5632,145 @@
       <w:proofErr w:type="gramStart"/>
       <w:r>
         <w:rPr>
-          <w:szCs w:val="28"/>
-          <w:lang w:val="en-US"/>
-        </w:rPr>
-        <w:t>operations.forEach</w:t>
-      </w:r>
-      <w:proofErr w:type="spellEnd"/>
+          <w:sz w:val="28"/>
+          <w:szCs w:val="28"/>
+          <w:lang w:val="en-US"/>
+        </w:rPr>
+        <w:t>println</w:t>
+      </w:r>
+      <w:proofErr w:type="spellEnd"/>
+      <w:r>
+        <w:rPr>
+          <w:sz w:val="28"/>
+          <w:szCs w:val="28"/>
+          <w:lang w:val="en-US"/>
+        </w:rPr>
+        <w:t>(</w:t>
+      </w:r>
       <w:proofErr w:type="gramEnd"/>
       <w:r>
         <w:rPr>
-          <w:szCs w:val="28"/>
-          <w:lang w:val="en-US"/>
-        </w:rPr>
-        <w:t xml:space="preserve"> { (name, expression) -&gt; </w:t>
-      </w:r>
-      <w:proofErr w:type="spellStart"/>
-      <w:r>
-        <w:rPr>
-          <w:szCs w:val="28"/>
-          <w:lang w:val="en-US"/>
-        </w:rPr>
-        <w:t>out.println</w:t>
-      </w:r>
-      <w:proofErr w:type="spellEnd"/>
-      <w:r>
-        <w:rPr>
-          <w:szCs w:val="28"/>
-          <w:lang w:val="en-US"/>
-        </w:rPr>
-        <w:t>("$name=$expression") }</w:t>
-      </w:r>
-    </w:p>
-    <w:p>
-      <w:pPr>
-        <w:spacing w:line="360" w:lineRule="exact"/>
-        <w:ind w:firstLine="0"/>
-        <w:rPr>
-          <w:szCs w:val="28"/>
-          <w:lang w:val="en-US"/>
-        </w:rPr>
-      </w:pPr>
-      <w:r>
-        <w:rPr>
+          <w:sz w:val="28"/>
+          <w:szCs w:val="28"/>
+          <w:lang w:val="en-US"/>
+        </w:rPr>
+        <w:t>"</w:t>
+      </w:r>
+      <w:proofErr w:type="spellStart"/>
+      <w:r>
+        <w:rPr>
+          <w:sz w:val="28"/>
+          <w:szCs w:val="28"/>
+          <w:lang w:val="en-US"/>
+        </w:rPr>
+        <w:t>Файл</w:t>
+      </w:r>
+      <w:proofErr w:type="spellEnd"/>
+      <w:r>
+        <w:rPr>
+          <w:sz w:val="28"/>
+          <w:szCs w:val="28"/>
+          <w:lang w:val="en-US"/>
+        </w:rPr>
+        <w:t xml:space="preserve"> $</w:t>
+      </w:r>
+      <w:proofErr w:type="spellStart"/>
+      <w:r>
+        <w:rPr>
+          <w:sz w:val="28"/>
+          <w:szCs w:val="28"/>
+          <w:lang w:val="en-US"/>
+        </w:rPr>
+        <w:t>fileName</w:t>
+      </w:r>
+      <w:proofErr w:type="spellEnd"/>
+      <w:r>
+        <w:rPr>
+          <w:sz w:val="28"/>
+          <w:szCs w:val="28"/>
+          <w:lang w:val="en-US"/>
+        </w:rPr>
+        <w:t xml:space="preserve"> </w:t>
+      </w:r>
+      <w:proofErr w:type="spellStart"/>
+      <w:r>
+        <w:rPr>
+          <w:sz w:val="28"/>
+          <w:szCs w:val="28"/>
+          <w:lang w:val="en-US"/>
+        </w:rPr>
+        <w:t>не</w:t>
+      </w:r>
+      <w:proofErr w:type="spellEnd"/>
+      <w:r>
+        <w:rPr>
+          <w:sz w:val="28"/>
+          <w:szCs w:val="28"/>
+          <w:lang w:val="en-US"/>
+        </w:rPr>
+        <w:t xml:space="preserve"> </w:t>
+      </w:r>
+      <w:proofErr w:type="spellStart"/>
+      <w:r>
+        <w:rPr>
+          <w:sz w:val="28"/>
+          <w:szCs w:val="28"/>
+          <w:lang w:val="en-US"/>
+        </w:rPr>
+        <w:t>найден</w:t>
+      </w:r>
+      <w:proofErr w:type="spellEnd"/>
+      <w:r>
+        <w:rPr>
+          <w:sz w:val="28"/>
+          <w:szCs w:val="28"/>
+          <w:lang w:val="en-US"/>
+        </w:rPr>
+        <w:t>.")</w:t>
+      </w:r>
+    </w:p>
+    <w:p>
+      <w:pPr>
+        <w:pStyle w:val="aff0"/>
+        <w:tabs>
+          <w:tab w:val="left" w:pos="0"/>
+        </w:tabs>
+        <w:spacing w:line="360" w:lineRule="exact"/>
+        <w:ind w:firstLine="851"/>
+        <w:jc w:val="both"/>
+        <w:rPr>
+          <w:sz w:val="28"/>
+          <w:szCs w:val="28"/>
+          <w:lang w:val="en-US"/>
+        </w:rPr>
+      </w:pPr>
+      <w:r>
+        <w:rPr>
+          <w:sz w:val="28"/>
+          <w:szCs w:val="28"/>
+          <w:lang w:val="en-US"/>
+        </w:rPr>
+        <w:t xml:space="preserve">        return</w:t>
+      </w:r>
+    </w:p>
+    <w:p>
+      <w:pPr>
+        <w:pStyle w:val="aff0"/>
+        <w:tabs>
+          <w:tab w:val="left" w:pos="0"/>
+        </w:tabs>
+        <w:spacing w:line="360" w:lineRule="exact"/>
+        <w:ind w:firstLine="851"/>
+        <w:jc w:val="both"/>
+        <w:rPr>
+          <w:sz w:val="28"/>
+          <w:szCs w:val="28"/>
+          <w:lang w:val="en-US"/>
+        </w:rPr>
+      </w:pPr>
+      <w:r>
+        <w:rPr>
+          <w:sz w:val="28"/>
           <w:szCs w:val="28"/>
           <w:lang w:val="en-US"/>
         </w:rPr>
@@ -1918,42 +5779,990 @@
     </w:p>
     <w:p>
       <w:pPr>
-        <w:spacing w:line="360" w:lineRule="exact"/>
-        <w:ind w:firstLine="0"/>
-        <w:rPr>
-          <w:szCs w:val="28"/>
-          <w:lang w:val="en-US"/>
-        </w:rPr>
-      </w:pPr>
-      <w:r>
-        <w:rPr>
-          <w:szCs w:val="28"/>
-          <w:lang w:val="en-US"/>
+        <w:pStyle w:val="aff0"/>
+        <w:tabs>
+          <w:tab w:val="left" w:pos="0"/>
+        </w:tabs>
+        <w:spacing w:line="360" w:lineRule="exact"/>
+        <w:ind w:firstLine="851"/>
+        <w:jc w:val="both"/>
+        <w:rPr>
+          <w:sz w:val="28"/>
+          <w:szCs w:val="28"/>
+          <w:lang w:val="en-US"/>
+        </w:rPr>
+      </w:pPr>
+    </w:p>
+    <w:p>
+      <w:pPr>
+        <w:pStyle w:val="aff0"/>
+        <w:tabs>
+          <w:tab w:val="left" w:pos="0"/>
+        </w:tabs>
+        <w:spacing w:line="360" w:lineRule="exact"/>
+        <w:ind w:firstLine="851"/>
+        <w:jc w:val="both"/>
+        <w:rPr>
+          <w:sz w:val="28"/>
+          <w:szCs w:val="28"/>
+          <w:lang w:val="en-US"/>
+        </w:rPr>
+      </w:pPr>
+      <w:r>
+        <w:rPr>
+          <w:sz w:val="28"/>
+          <w:szCs w:val="28"/>
+          <w:lang w:val="en-US"/>
+        </w:rPr>
+        <w:t xml:space="preserve">    </w:t>
+      </w:r>
+      <w:proofErr w:type="spellStart"/>
+      <w:proofErr w:type="gramStart"/>
+      <w:r>
+        <w:rPr>
+          <w:sz w:val="28"/>
+          <w:szCs w:val="28"/>
+          <w:lang w:val="en-US"/>
+        </w:rPr>
+        <w:t>file.forEachLine</w:t>
+      </w:r>
+      <w:proofErr w:type="spellEnd"/>
+      <w:proofErr w:type="gramEnd"/>
+      <w:r>
+        <w:rPr>
+          <w:sz w:val="28"/>
+          <w:szCs w:val="28"/>
+          <w:lang w:val="en-US"/>
+        </w:rPr>
+        <w:t xml:space="preserve"> { line -&gt;</w:t>
+      </w:r>
+    </w:p>
+    <w:p>
+      <w:pPr>
+        <w:pStyle w:val="aff0"/>
+        <w:tabs>
+          <w:tab w:val="left" w:pos="0"/>
+        </w:tabs>
+        <w:spacing w:line="360" w:lineRule="exact"/>
+        <w:ind w:firstLine="851"/>
+        <w:jc w:val="both"/>
+        <w:rPr>
+          <w:sz w:val="28"/>
+          <w:szCs w:val="28"/>
+          <w:lang w:val="en-US"/>
+        </w:rPr>
+      </w:pPr>
+      <w:r>
+        <w:rPr>
+          <w:sz w:val="28"/>
+          <w:szCs w:val="28"/>
+          <w:lang w:val="en-US"/>
+        </w:rPr>
+        <w:lastRenderedPageBreak/>
+        <w:t xml:space="preserve">        </w:t>
+      </w:r>
+      <w:proofErr w:type="spellStart"/>
+      <w:r>
+        <w:rPr>
+          <w:sz w:val="28"/>
+          <w:szCs w:val="28"/>
+          <w:lang w:val="en-US"/>
+        </w:rPr>
+        <w:t>val</w:t>
+      </w:r>
+      <w:proofErr w:type="spellEnd"/>
+      <w:r>
+        <w:rPr>
+          <w:sz w:val="28"/>
+          <w:szCs w:val="28"/>
+          <w:lang w:val="en-US"/>
+        </w:rPr>
+        <w:t xml:space="preserve"> regex = """(\w+</w:t>
+      </w:r>
+      <w:proofErr w:type="gramStart"/>
+      <w:r>
+        <w:rPr>
+          <w:sz w:val="28"/>
+          <w:szCs w:val="28"/>
+          <w:lang w:val="en-US"/>
+        </w:rPr>
+        <w:t>):\</w:t>
+      </w:r>
+      <w:proofErr w:type="gramEnd"/>
+      <w:r>
+        <w:rPr>
+          <w:sz w:val="28"/>
+          <w:szCs w:val="28"/>
+          <w:lang w:val="en-US"/>
+        </w:rPr>
+        <w:t>s*(\{.*\})""".</w:t>
+      </w:r>
+      <w:proofErr w:type="spellStart"/>
+      <w:r>
+        <w:rPr>
+          <w:sz w:val="28"/>
+          <w:szCs w:val="28"/>
+          <w:lang w:val="en-US"/>
+        </w:rPr>
+        <w:t>toRegex</w:t>
+      </w:r>
+      <w:proofErr w:type="spellEnd"/>
+      <w:r>
+        <w:rPr>
+          <w:sz w:val="28"/>
+          <w:szCs w:val="28"/>
+          <w:lang w:val="en-US"/>
+        </w:rPr>
+        <w:t>()</w:t>
+      </w:r>
+    </w:p>
+    <w:p>
+      <w:pPr>
+        <w:pStyle w:val="aff0"/>
+        <w:tabs>
+          <w:tab w:val="left" w:pos="0"/>
+        </w:tabs>
+        <w:spacing w:line="360" w:lineRule="exact"/>
+        <w:ind w:firstLine="851"/>
+        <w:jc w:val="both"/>
+        <w:rPr>
+          <w:sz w:val="28"/>
+          <w:szCs w:val="28"/>
+          <w:lang w:val="en-US"/>
+        </w:rPr>
+      </w:pPr>
+      <w:r>
+        <w:rPr>
+          <w:sz w:val="28"/>
+          <w:szCs w:val="28"/>
+          <w:lang w:val="en-US"/>
+        </w:rPr>
+        <w:t xml:space="preserve">        </w:t>
+      </w:r>
+      <w:proofErr w:type="spellStart"/>
+      <w:r>
+        <w:rPr>
+          <w:sz w:val="28"/>
+          <w:szCs w:val="28"/>
+          <w:lang w:val="en-US"/>
+        </w:rPr>
+        <w:t>val</w:t>
+      </w:r>
+      <w:proofErr w:type="spellEnd"/>
+      <w:r>
+        <w:rPr>
+          <w:sz w:val="28"/>
+          <w:szCs w:val="28"/>
+          <w:lang w:val="en-US"/>
+        </w:rPr>
+        <w:t xml:space="preserve"> </w:t>
+      </w:r>
+      <w:proofErr w:type="spellStart"/>
+      <w:r>
+        <w:rPr>
+          <w:sz w:val="28"/>
+          <w:szCs w:val="28"/>
+          <w:lang w:val="en-US"/>
+        </w:rPr>
+        <w:t>matchResult</w:t>
+      </w:r>
+      <w:proofErr w:type="spellEnd"/>
+      <w:r>
+        <w:rPr>
+          <w:sz w:val="28"/>
+          <w:szCs w:val="28"/>
+          <w:lang w:val="en-US"/>
+        </w:rPr>
+        <w:t xml:space="preserve"> = </w:t>
+      </w:r>
+      <w:proofErr w:type="spellStart"/>
+      <w:proofErr w:type="gramStart"/>
+      <w:r>
+        <w:rPr>
+          <w:sz w:val="28"/>
+          <w:szCs w:val="28"/>
+          <w:lang w:val="en-US"/>
+        </w:rPr>
+        <w:t>regex.find</w:t>
+      </w:r>
+      <w:proofErr w:type="spellEnd"/>
+      <w:proofErr w:type="gramEnd"/>
+      <w:r>
+        <w:rPr>
+          <w:sz w:val="28"/>
+          <w:szCs w:val="28"/>
+          <w:lang w:val="en-US"/>
+        </w:rPr>
+        <w:t>(line)</w:t>
+      </w:r>
+    </w:p>
+    <w:p>
+      <w:pPr>
+        <w:pStyle w:val="aff0"/>
+        <w:tabs>
+          <w:tab w:val="left" w:pos="0"/>
+        </w:tabs>
+        <w:spacing w:line="360" w:lineRule="exact"/>
+        <w:ind w:firstLine="851"/>
+        <w:jc w:val="both"/>
+        <w:rPr>
+          <w:sz w:val="28"/>
+          <w:szCs w:val="28"/>
+          <w:lang w:val="en-US"/>
+        </w:rPr>
+      </w:pPr>
+    </w:p>
+    <w:p>
+      <w:pPr>
+        <w:pStyle w:val="aff0"/>
+        <w:tabs>
+          <w:tab w:val="left" w:pos="0"/>
+        </w:tabs>
+        <w:spacing w:line="360" w:lineRule="exact"/>
+        <w:ind w:firstLine="851"/>
+        <w:jc w:val="both"/>
+        <w:rPr>
+          <w:sz w:val="28"/>
+          <w:szCs w:val="28"/>
+          <w:lang w:val="en-US"/>
+        </w:rPr>
+      </w:pPr>
+      <w:r>
+        <w:rPr>
+          <w:sz w:val="28"/>
+          <w:szCs w:val="28"/>
+          <w:lang w:val="en-US"/>
+        </w:rPr>
+        <w:t xml:space="preserve">        if (</w:t>
+      </w:r>
+      <w:proofErr w:type="spellStart"/>
+      <w:proofErr w:type="gramStart"/>
+      <w:r>
+        <w:rPr>
+          <w:sz w:val="28"/>
+          <w:szCs w:val="28"/>
+          <w:lang w:val="en-US"/>
+        </w:rPr>
+        <w:t>matchResult</w:t>
+      </w:r>
+      <w:proofErr w:type="spellEnd"/>
+      <w:r>
+        <w:rPr>
+          <w:sz w:val="28"/>
+          <w:szCs w:val="28"/>
+          <w:lang w:val="en-US"/>
+        </w:rPr>
+        <w:t xml:space="preserve"> !</w:t>
+      </w:r>
+      <w:proofErr w:type="gramEnd"/>
+      <w:r>
+        <w:rPr>
+          <w:sz w:val="28"/>
+          <w:szCs w:val="28"/>
+          <w:lang w:val="en-US"/>
+        </w:rPr>
+        <w:t>= null) {</w:t>
+      </w:r>
+    </w:p>
+    <w:p>
+      <w:pPr>
+        <w:pStyle w:val="aff0"/>
+        <w:tabs>
+          <w:tab w:val="left" w:pos="0"/>
+        </w:tabs>
+        <w:spacing w:line="360" w:lineRule="exact"/>
+        <w:ind w:firstLine="851"/>
+        <w:jc w:val="both"/>
+        <w:rPr>
+          <w:sz w:val="28"/>
+          <w:szCs w:val="28"/>
+          <w:lang w:val="en-US"/>
+        </w:rPr>
+      </w:pPr>
+      <w:r>
+        <w:rPr>
+          <w:sz w:val="28"/>
+          <w:szCs w:val="28"/>
+          <w:lang w:val="en-US"/>
+        </w:rPr>
+        <w:t xml:space="preserve">            </w:t>
+      </w:r>
+      <w:proofErr w:type="spellStart"/>
+      <w:r>
+        <w:rPr>
+          <w:sz w:val="28"/>
+          <w:szCs w:val="28"/>
+          <w:lang w:val="en-US"/>
+        </w:rPr>
+        <w:t>val</w:t>
+      </w:r>
+      <w:proofErr w:type="spellEnd"/>
+      <w:r>
+        <w:rPr>
+          <w:sz w:val="28"/>
+          <w:szCs w:val="28"/>
+          <w:lang w:val="en-US"/>
+        </w:rPr>
+        <w:t xml:space="preserve"> </w:t>
+      </w:r>
+      <w:proofErr w:type="spellStart"/>
+      <w:r>
+        <w:rPr>
+          <w:sz w:val="28"/>
+          <w:szCs w:val="28"/>
+          <w:lang w:val="en-US"/>
+        </w:rPr>
+        <w:t>operationName</w:t>
+      </w:r>
+      <w:proofErr w:type="spellEnd"/>
+      <w:r>
+        <w:rPr>
+          <w:sz w:val="28"/>
+          <w:szCs w:val="28"/>
+          <w:lang w:val="en-US"/>
+        </w:rPr>
+        <w:t xml:space="preserve"> = </w:t>
+      </w:r>
+      <w:proofErr w:type="spellStart"/>
+      <w:r>
+        <w:rPr>
+          <w:sz w:val="28"/>
+          <w:szCs w:val="28"/>
+          <w:lang w:val="en-US"/>
+        </w:rPr>
+        <w:t>matchResult.groups</w:t>
+      </w:r>
+      <w:proofErr w:type="spellEnd"/>
+      <w:r>
+        <w:rPr>
+          <w:sz w:val="28"/>
+          <w:szCs w:val="28"/>
+          <w:lang w:val="en-US"/>
+        </w:rPr>
+        <w:t>[1]</w:t>
+      </w:r>
+      <w:proofErr w:type="gramStart"/>
+      <w:r>
+        <w:rPr>
+          <w:sz w:val="28"/>
+          <w:szCs w:val="28"/>
+          <w:lang w:val="en-US"/>
+        </w:rPr>
+        <w:t>?.</w:t>
+      </w:r>
+      <w:proofErr w:type="spellStart"/>
+      <w:r>
+        <w:rPr>
+          <w:sz w:val="28"/>
+          <w:szCs w:val="28"/>
+          <w:lang w:val="en-US"/>
+        </w:rPr>
+        <w:t>value?.</w:t>
+      </w:r>
+      <w:proofErr w:type="gramEnd"/>
+      <w:r>
+        <w:rPr>
+          <w:sz w:val="28"/>
+          <w:szCs w:val="28"/>
+          <w:lang w:val="en-US"/>
+        </w:rPr>
+        <w:t>trim</w:t>
+      </w:r>
+      <w:proofErr w:type="spellEnd"/>
+      <w:r>
+        <w:rPr>
+          <w:sz w:val="28"/>
+          <w:szCs w:val="28"/>
+          <w:lang w:val="en-US"/>
+        </w:rPr>
+        <w:t>()</w:t>
+      </w:r>
+    </w:p>
+    <w:p>
+      <w:pPr>
+        <w:pStyle w:val="aff0"/>
+        <w:tabs>
+          <w:tab w:val="left" w:pos="0"/>
+        </w:tabs>
+        <w:spacing w:line="360" w:lineRule="exact"/>
+        <w:ind w:firstLine="851"/>
+        <w:jc w:val="both"/>
+        <w:rPr>
+          <w:sz w:val="28"/>
+          <w:szCs w:val="28"/>
+          <w:lang w:val="en-US"/>
+        </w:rPr>
+      </w:pPr>
+      <w:r>
+        <w:rPr>
+          <w:sz w:val="28"/>
+          <w:szCs w:val="28"/>
+          <w:lang w:val="en-US"/>
+        </w:rPr>
+        <w:t xml:space="preserve">            </w:t>
+      </w:r>
+      <w:proofErr w:type="spellStart"/>
+      <w:r>
+        <w:rPr>
+          <w:sz w:val="28"/>
+          <w:szCs w:val="28"/>
+          <w:lang w:val="en-US"/>
+        </w:rPr>
+        <w:t>val</w:t>
+      </w:r>
+      <w:proofErr w:type="spellEnd"/>
+      <w:r>
+        <w:rPr>
+          <w:sz w:val="28"/>
+          <w:szCs w:val="28"/>
+          <w:lang w:val="en-US"/>
+        </w:rPr>
+        <w:t xml:space="preserve"> </w:t>
+      </w:r>
+      <w:proofErr w:type="spellStart"/>
+      <w:r>
+        <w:rPr>
+          <w:sz w:val="28"/>
+          <w:szCs w:val="28"/>
+          <w:lang w:val="en-US"/>
+        </w:rPr>
+        <w:t>lambdaExpression</w:t>
+      </w:r>
+      <w:proofErr w:type="spellEnd"/>
+      <w:r>
+        <w:rPr>
+          <w:sz w:val="28"/>
+          <w:szCs w:val="28"/>
+          <w:lang w:val="en-US"/>
+        </w:rPr>
+        <w:t xml:space="preserve"> = </w:t>
+      </w:r>
+      <w:proofErr w:type="spellStart"/>
+      <w:r>
+        <w:rPr>
+          <w:sz w:val="28"/>
+          <w:szCs w:val="28"/>
+          <w:lang w:val="en-US"/>
+        </w:rPr>
+        <w:t>matchResult.groups</w:t>
+      </w:r>
+      <w:proofErr w:type="spellEnd"/>
+      <w:r>
+        <w:rPr>
+          <w:sz w:val="28"/>
+          <w:szCs w:val="28"/>
+          <w:lang w:val="en-US"/>
+        </w:rPr>
+        <w:t>[2]</w:t>
+      </w:r>
+      <w:proofErr w:type="gramStart"/>
+      <w:r>
+        <w:rPr>
+          <w:sz w:val="28"/>
+          <w:szCs w:val="28"/>
+          <w:lang w:val="en-US"/>
+        </w:rPr>
+        <w:t>?.</w:t>
+      </w:r>
+      <w:proofErr w:type="spellStart"/>
+      <w:r>
+        <w:rPr>
+          <w:sz w:val="28"/>
+          <w:szCs w:val="28"/>
+          <w:lang w:val="en-US"/>
+        </w:rPr>
+        <w:t>value?.</w:t>
+      </w:r>
+      <w:proofErr w:type="gramEnd"/>
+      <w:r>
+        <w:rPr>
+          <w:sz w:val="28"/>
+          <w:szCs w:val="28"/>
+          <w:lang w:val="en-US"/>
+        </w:rPr>
+        <w:t>trim</w:t>
+      </w:r>
+      <w:proofErr w:type="spellEnd"/>
+      <w:r>
+        <w:rPr>
+          <w:sz w:val="28"/>
+          <w:szCs w:val="28"/>
+          <w:lang w:val="en-US"/>
+        </w:rPr>
+        <w:t>()</w:t>
+      </w:r>
+    </w:p>
+    <w:p>
+      <w:pPr>
+        <w:pStyle w:val="aff0"/>
+        <w:tabs>
+          <w:tab w:val="left" w:pos="0"/>
+        </w:tabs>
+        <w:spacing w:line="360" w:lineRule="exact"/>
+        <w:ind w:firstLine="851"/>
+        <w:jc w:val="both"/>
+        <w:rPr>
+          <w:sz w:val="28"/>
+          <w:szCs w:val="28"/>
+          <w:lang w:val="en-US"/>
+        </w:rPr>
+      </w:pPr>
+      <w:r>
+        <w:rPr>
+          <w:sz w:val="28"/>
+          <w:szCs w:val="28"/>
+          <w:lang w:val="en-US"/>
+        </w:rPr>
+        <w:t xml:space="preserve">            if (</w:t>
+      </w:r>
+      <w:proofErr w:type="spellStart"/>
+      <w:proofErr w:type="gramStart"/>
+      <w:r>
+        <w:rPr>
+          <w:sz w:val="28"/>
+          <w:szCs w:val="28"/>
+          <w:lang w:val="en-US"/>
+        </w:rPr>
+        <w:t>operationName</w:t>
+      </w:r>
+      <w:proofErr w:type="spellEnd"/>
+      <w:r>
+        <w:rPr>
+          <w:sz w:val="28"/>
+          <w:szCs w:val="28"/>
+          <w:lang w:val="en-US"/>
+        </w:rPr>
+        <w:t xml:space="preserve"> !</w:t>
+      </w:r>
+      <w:proofErr w:type="gramEnd"/>
+      <w:r>
+        <w:rPr>
+          <w:sz w:val="28"/>
+          <w:szCs w:val="28"/>
+          <w:lang w:val="en-US"/>
+        </w:rPr>
+        <w:t xml:space="preserve">= null &amp;&amp; </w:t>
+      </w:r>
+      <w:proofErr w:type="spellStart"/>
+      <w:r>
+        <w:rPr>
+          <w:sz w:val="28"/>
+          <w:szCs w:val="28"/>
+          <w:lang w:val="en-US"/>
+        </w:rPr>
+        <w:t>lambdaExpression</w:t>
+      </w:r>
+      <w:proofErr w:type="spellEnd"/>
+      <w:r>
+        <w:rPr>
+          <w:sz w:val="28"/>
+          <w:szCs w:val="28"/>
+          <w:lang w:val="en-US"/>
+        </w:rPr>
+        <w:t xml:space="preserve"> != null) {</w:t>
+      </w:r>
+    </w:p>
+    <w:p>
+      <w:pPr>
+        <w:pStyle w:val="aff0"/>
+        <w:tabs>
+          <w:tab w:val="left" w:pos="0"/>
+        </w:tabs>
+        <w:spacing w:line="360" w:lineRule="exact"/>
+        <w:ind w:firstLine="851"/>
+        <w:jc w:val="both"/>
+        <w:rPr>
+          <w:sz w:val="28"/>
+          <w:szCs w:val="28"/>
+          <w:lang w:val="en-US"/>
+        </w:rPr>
+      </w:pPr>
+      <w:r>
+        <w:rPr>
+          <w:sz w:val="28"/>
+          <w:szCs w:val="28"/>
+          <w:lang w:val="en-US"/>
+        </w:rPr>
+        <w:t xml:space="preserve">                operations[</w:t>
+      </w:r>
+      <w:proofErr w:type="spellStart"/>
+      <w:r>
+        <w:rPr>
+          <w:sz w:val="28"/>
+          <w:szCs w:val="28"/>
+          <w:lang w:val="en-US"/>
+        </w:rPr>
+        <w:t>operationName</w:t>
+      </w:r>
+      <w:proofErr w:type="spellEnd"/>
+      <w:r>
+        <w:rPr>
+          <w:sz w:val="28"/>
+          <w:szCs w:val="28"/>
+          <w:lang w:val="en-US"/>
+        </w:rPr>
+        <w:t xml:space="preserve">] = </w:t>
+      </w:r>
+      <w:proofErr w:type="spellStart"/>
+      <w:r>
+        <w:rPr>
+          <w:sz w:val="28"/>
+          <w:szCs w:val="28"/>
+          <w:lang w:val="en-US"/>
+        </w:rPr>
+        <w:t>lambdaExpression</w:t>
+      </w:r>
+      <w:proofErr w:type="spellEnd"/>
+    </w:p>
+    <w:p>
+      <w:pPr>
+        <w:pStyle w:val="aff0"/>
+        <w:tabs>
+          <w:tab w:val="left" w:pos="0"/>
+        </w:tabs>
+        <w:spacing w:line="360" w:lineRule="exact"/>
+        <w:ind w:firstLine="851"/>
+        <w:jc w:val="both"/>
+        <w:rPr>
+          <w:sz w:val="28"/>
+          <w:szCs w:val="28"/>
+          <w:lang w:val="en-US"/>
+        </w:rPr>
+      </w:pPr>
+      <w:r>
+        <w:rPr>
+          <w:sz w:val="28"/>
+          <w:szCs w:val="28"/>
+          <w:lang w:val="en-US"/>
+        </w:rPr>
+        <w:t xml:space="preserve">                </w:t>
+      </w:r>
+      <w:proofErr w:type="spellStart"/>
+      <w:proofErr w:type="gramStart"/>
+      <w:r>
+        <w:rPr>
+          <w:sz w:val="28"/>
+          <w:szCs w:val="28"/>
+          <w:lang w:val="en-US"/>
+        </w:rPr>
+        <w:t>println</w:t>
+      </w:r>
+      <w:proofErr w:type="spellEnd"/>
+      <w:r>
+        <w:rPr>
+          <w:sz w:val="28"/>
+          <w:szCs w:val="28"/>
+          <w:lang w:val="en-US"/>
+        </w:rPr>
+        <w:t>(</w:t>
+      </w:r>
+      <w:proofErr w:type="gramEnd"/>
+      <w:r>
+        <w:rPr>
+          <w:sz w:val="28"/>
+          <w:szCs w:val="28"/>
+          <w:lang w:val="en-US"/>
+        </w:rPr>
+        <w:t>"</w:t>
+      </w:r>
+      <w:proofErr w:type="spellStart"/>
+      <w:r>
+        <w:rPr>
+          <w:sz w:val="28"/>
+          <w:szCs w:val="28"/>
+          <w:lang w:val="en-US"/>
+        </w:rPr>
+        <w:t>Загружена</w:t>
+      </w:r>
+      <w:proofErr w:type="spellEnd"/>
+      <w:r>
+        <w:rPr>
+          <w:sz w:val="28"/>
+          <w:szCs w:val="28"/>
+          <w:lang w:val="en-US"/>
+        </w:rPr>
+        <w:t xml:space="preserve"> </w:t>
+      </w:r>
+      <w:proofErr w:type="spellStart"/>
+      <w:r>
+        <w:rPr>
+          <w:sz w:val="28"/>
+          <w:szCs w:val="28"/>
+          <w:lang w:val="en-US"/>
+        </w:rPr>
+        <w:t>операция</w:t>
+      </w:r>
+      <w:proofErr w:type="spellEnd"/>
+      <w:r>
+        <w:rPr>
+          <w:sz w:val="28"/>
+          <w:szCs w:val="28"/>
+          <w:lang w:val="en-US"/>
+        </w:rPr>
+        <w:t>: $</w:t>
+      </w:r>
+      <w:proofErr w:type="spellStart"/>
+      <w:r>
+        <w:rPr>
+          <w:sz w:val="28"/>
+          <w:szCs w:val="28"/>
+          <w:lang w:val="en-US"/>
+        </w:rPr>
+        <w:t>operationName</w:t>
+      </w:r>
+      <w:proofErr w:type="spellEnd"/>
+      <w:r>
+        <w:rPr>
+          <w:sz w:val="28"/>
+          <w:szCs w:val="28"/>
+          <w:lang w:val="en-US"/>
+        </w:rPr>
+        <w:t>")</w:t>
+      </w:r>
+    </w:p>
+    <w:p>
+      <w:pPr>
+        <w:pStyle w:val="aff0"/>
+        <w:tabs>
+          <w:tab w:val="left" w:pos="0"/>
+        </w:tabs>
+        <w:spacing w:line="360" w:lineRule="exact"/>
+        <w:ind w:firstLine="851"/>
+        <w:jc w:val="both"/>
+        <w:rPr>
+          <w:sz w:val="28"/>
+          <w:szCs w:val="28"/>
+        </w:rPr>
+      </w:pPr>
+      <w:r>
+        <w:rPr>
+          <w:sz w:val="28"/>
+          <w:szCs w:val="28"/>
+          <w:lang w:val="en-US"/>
+        </w:rPr>
+        <w:t xml:space="preserve">            </w:t>
+      </w:r>
+      <w:r>
+        <w:rPr>
+          <w:sz w:val="28"/>
+          <w:szCs w:val="28"/>
         </w:rPr>
         <w:t>}</w:t>
       </w:r>
     </w:p>
     <w:p>
       <w:pPr>
-        <w:spacing w:line="360" w:lineRule="exact"/>
-        <w:ind w:firstLine="0"/>
-        <w:rPr>
-          <w:szCs w:val="28"/>
-          <w:lang w:val="en-US"/>
-        </w:rPr>
-      </w:pPr>
-    </w:p>
-    <w:p>
-      <w:pPr>
-        <w:spacing w:line="360" w:lineRule="exact"/>
-        <w:ind w:firstLine="0"/>
-        <w:rPr>
-          <w:szCs w:val="28"/>
-          <w:lang w:val="en-US"/>
-        </w:rPr>
-      </w:pPr>
-      <w:r>
-        <w:rPr>
+        <w:pStyle w:val="aff0"/>
+        <w:tabs>
+          <w:tab w:val="left" w:pos="0"/>
+        </w:tabs>
+        <w:spacing w:line="360" w:lineRule="exact"/>
+        <w:ind w:firstLine="851"/>
+        <w:jc w:val="both"/>
+        <w:rPr>
+          <w:sz w:val="28"/>
+          <w:szCs w:val="28"/>
+        </w:rPr>
+      </w:pPr>
+      <w:r>
+        <w:rPr>
+          <w:sz w:val="28"/>
+          <w:szCs w:val="28"/>
+        </w:rPr>
+        <w:t xml:space="preserve">        } </w:t>
+      </w:r>
+      <w:r>
+        <w:rPr>
+          <w:sz w:val="28"/>
+          <w:szCs w:val="28"/>
+          <w:lang w:val="en-US"/>
+        </w:rPr>
+        <w:t>else</w:t>
+      </w:r>
+      <w:r>
+        <w:rPr>
+          <w:sz w:val="28"/>
+          <w:szCs w:val="28"/>
+        </w:rPr>
+        <w:t xml:space="preserve"> {</w:t>
+      </w:r>
+    </w:p>
+    <w:p>
+      <w:pPr>
+        <w:pStyle w:val="aff0"/>
+        <w:tabs>
+          <w:tab w:val="left" w:pos="0"/>
+        </w:tabs>
+        <w:spacing w:line="360" w:lineRule="exact"/>
+        <w:ind w:firstLine="851"/>
+        <w:jc w:val="both"/>
+        <w:rPr>
+          <w:sz w:val="28"/>
+          <w:szCs w:val="28"/>
+        </w:rPr>
+      </w:pPr>
+      <w:r>
+        <w:rPr>
+          <w:sz w:val="28"/>
+          <w:szCs w:val="28"/>
+        </w:rPr>
+        <w:t xml:space="preserve">            </w:t>
+      </w:r>
+      <w:proofErr w:type="spellStart"/>
+      <w:proofErr w:type="gramStart"/>
+      <w:r>
+        <w:rPr>
+          <w:sz w:val="28"/>
+          <w:szCs w:val="28"/>
+          <w:lang w:val="en-US"/>
+        </w:rPr>
+        <w:t>println</w:t>
+      </w:r>
+      <w:proofErr w:type="spellEnd"/>
+      <w:r>
+        <w:rPr>
+          <w:sz w:val="28"/>
+          <w:szCs w:val="28"/>
+        </w:rPr>
+        <w:t>(</w:t>
+      </w:r>
+      <w:proofErr w:type="gramEnd"/>
+      <w:r>
+        <w:rPr>
+          <w:sz w:val="28"/>
+          <w:szCs w:val="28"/>
+        </w:rPr>
+        <w:t>"Некорректная строка в файле: $</w:t>
+      </w:r>
+      <w:r>
+        <w:rPr>
+          <w:sz w:val="28"/>
+          <w:szCs w:val="28"/>
+          <w:lang w:val="en-US"/>
+        </w:rPr>
+        <w:t>line</w:t>
+      </w:r>
+      <w:r>
+        <w:rPr>
+          <w:sz w:val="28"/>
+          <w:szCs w:val="28"/>
+        </w:rPr>
+        <w:t>")</w:t>
+      </w:r>
+    </w:p>
+    <w:p>
+      <w:pPr>
+        <w:pStyle w:val="aff0"/>
+        <w:tabs>
+          <w:tab w:val="left" w:pos="0"/>
+        </w:tabs>
+        <w:spacing w:line="360" w:lineRule="exact"/>
+        <w:ind w:firstLine="851"/>
+        <w:jc w:val="both"/>
+        <w:rPr>
+          <w:sz w:val="28"/>
+          <w:szCs w:val="28"/>
+          <w:lang w:val="en-US"/>
+        </w:rPr>
+      </w:pPr>
+      <w:r>
+        <w:rPr>
+          <w:sz w:val="28"/>
+          <w:szCs w:val="28"/>
+        </w:rPr>
+        <w:t xml:space="preserve">        </w:t>
+      </w:r>
+      <w:r>
+        <w:rPr>
+          <w:sz w:val="28"/>
+          <w:szCs w:val="28"/>
+          <w:lang w:val="en-US"/>
+        </w:rPr>
+        <w:t>}</w:t>
+      </w:r>
+    </w:p>
+    <w:p>
+      <w:pPr>
+        <w:pStyle w:val="aff0"/>
+        <w:tabs>
+          <w:tab w:val="left" w:pos="0"/>
+        </w:tabs>
+        <w:spacing w:line="360" w:lineRule="exact"/>
+        <w:ind w:firstLine="851"/>
+        <w:jc w:val="both"/>
+        <w:rPr>
+          <w:sz w:val="28"/>
+          <w:szCs w:val="28"/>
+          <w:lang w:val="en-US"/>
+        </w:rPr>
+      </w:pPr>
+      <w:r>
+        <w:rPr>
+          <w:sz w:val="28"/>
+          <w:szCs w:val="28"/>
+          <w:lang w:val="en-US"/>
+        </w:rPr>
+        <w:t xml:space="preserve">    }</w:t>
+      </w:r>
+    </w:p>
+    <w:p>
+      <w:pPr>
+        <w:pStyle w:val="aff0"/>
+        <w:tabs>
+          <w:tab w:val="left" w:pos="0"/>
+        </w:tabs>
+        <w:spacing w:line="360" w:lineRule="exact"/>
+        <w:ind w:firstLine="851"/>
+        <w:jc w:val="both"/>
+        <w:rPr>
+          <w:sz w:val="28"/>
+          <w:szCs w:val="28"/>
+          <w:lang w:val="en-US"/>
+        </w:rPr>
+      </w:pPr>
+      <w:r>
+        <w:rPr>
+          <w:sz w:val="28"/>
+          <w:szCs w:val="28"/>
+          <w:lang w:val="en-US"/>
+        </w:rPr>
+        <w:t>}</w:t>
+      </w:r>
+    </w:p>
+    <w:p>
+      <w:pPr>
+        <w:pStyle w:val="aff0"/>
+        <w:tabs>
+          <w:tab w:val="left" w:pos="0"/>
+        </w:tabs>
+        <w:spacing w:line="360" w:lineRule="exact"/>
+        <w:ind w:firstLine="851"/>
+        <w:jc w:val="both"/>
+        <w:rPr>
+          <w:sz w:val="28"/>
+          <w:szCs w:val="28"/>
+          <w:lang w:val="en-US"/>
+        </w:rPr>
+      </w:pPr>
+    </w:p>
+    <w:p>
+      <w:pPr>
+        <w:pStyle w:val="aff0"/>
+        <w:tabs>
+          <w:tab w:val="left" w:pos="0"/>
+        </w:tabs>
+        <w:spacing w:line="360" w:lineRule="exact"/>
+        <w:ind w:firstLine="851"/>
+        <w:jc w:val="both"/>
+        <w:rPr>
+          <w:sz w:val="28"/>
+          <w:szCs w:val="28"/>
+          <w:lang w:val="en-US"/>
+        </w:rPr>
+      </w:pPr>
+      <w:r>
+        <w:rPr>
+          <w:sz w:val="28"/>
           <w:szCs w:val="28"/>
           <w:lang w:val="en-US"/>
         </w:rPr>
@@ -1963,39 +6772,34 @@
       <w:proofErr w:type="gramStart"/>
       <w:r>
         <w:rPr>
-          <w:szCs w:val="28"/>
-          <w:lang w:val="en-US"/>
-        </w:rPr>
-        <w:t>loadOperations</w:t>
-      </w:r>
-      <w:proofErr w:type="spellEnd"/>
-      <w:r>
-        <w:rPr>
+          <w:sz w:val="28"/>
+          <w:szCs w:val="28"/>
+          <w:lang w:val="en-US"/>
+        </w:rPr>
+        <w:t>addDefaultOperations</w:t>
+      </w:r>
+      <w:proofErr w:type="spellEnd"/>
+      <w:r>
+        <w:rPr>
+          <w:sz w:val="28"/>
           <w:szCs w:val="28"/>
           <w:lang w:val="en-US"/>
         </w:rPr>
         <w:t>(</w:t>
       </w:r>
-      <w:proofErr w:type="spellStart"/>
       <w:proofErr w:type="gramEnd"/>
       <w:r>
         <w:rPr>
-          <w:szCs w:val="28"/>
-          <w:lang w:val="en-US"/>
-        </w:rPr>
-        <w:t>fileName</w:t>
-      </w:r>
-      <w:proofErr w:type="spellEnd"/>
-      <w:r>
-        <w:rPr>
-          <w:szCs w:val="28"/>
-          <w:lang w:val="en-US"/>
-        </w:rPr>
-        <w:t xml:space="preserve">: String): </w:t>
-      </w:r>
-      <w:proofErr w:type="spellStart"/>
-      <w:r>
-        <w:rPr>
+          <w:sz w:val="28"/>
+          <w:szCs w:val="28"/>
+          <w:lang w:val="en-US"/>
+        </w:rPr>
+        <w:t xml:space="preserve">operations: </w:t>
+      </w:r>
+      <w:proofErr w:type="spellStart"/>
+      <w:r>
+        <w:rPr>
+          <w:sz w:val="28"/>
           <w:szCs w:val="28"/>
           <w:lang w:val="en-US"/>
         </w:rPr>
@@ -2004,300 +6808,163 @@
       <w:proofErr w:type="spellEnd"/>
       <w:r>
         <w:rPr>
-          <w:szCs w:val="28"/>
-          <w:lang w:val="en-US"/>
-        </w:rPr>
-        <w:t>&lt;String, String&gt; {</w:t>
-      </w:r>
-    </w:p>
-    <w:p>
-      <w:pPr>
-        <w:spacing w:line="360" w:lineRule="exact"/>
-        <w:ind w:firstLine="0"/>
-        <w:rPr>
-          <w:szCs w:val="28"/>
-          <w:lang w:val="en-US"/>
-        </w:rPr>
-      </w:pPr>
-      <w:r>
-        <w:rPr>
-          <w:szCs w:val="28"/>
-          <w:lang w:val="en-US"/>
-        </w:rPr>
-        <w:t xml:space="preserve">    </w:t>
-      </w:r>
-      <w:proofErr w:type="spellStart"/>
-      <w:r>
-        <w:rPr>
-          <w:szCs w:val="28"/>
-          <w:lang w:val="en-US"/>
-        </w:rPr>
-        <w:t>val</w:t>
-      </w:r>
-      <w:proofErr w:type="spellEnd"/>
-      <w:r>
-        <w:rPr>
-          <w:szCs w:val="28"/>
-          <w:lang w:val="en-US"/>
-        </w:rPr>
-        <w:t xml:space="preserve"> operations = </w:t>
-      </w:r>
-      <w:proofErr w:type="spellStart"/>
-      <w:r>
-        <w:rPr>
-          <w:szCs w:val="28"/>
-          <w:lang w:val="en-US"/>
-        </w:rPr>
-        <w:t>mutableMapOf</w:t>
-      </w:r>
-      <w:proofErr w:type="spellEnd"/>
-      <w:r>
-        <w:rPr>
-          <w:szCs w:val="28"/>
-          <w:lang w:val="en-US"/>
-        </w:rPr>
-        <w:t>&lt;String, String</w:t>
+          <w:sz w:val="28"/>
+          <w:szCs w:val="28"/>
+          <w:lang w:val="en-US"/>
+        </w:rPr>
+        <w:t>&lt;String, String&gt;) {</w:t>
+      </w:r>
+    </w:p>
+    <w:p>
+      <w:pPr>
+        <w:pStyle w:val="aff0"/>
+        <w:tabs>
+          <w:tab w:val="left" w:pos="0"/>
+        </w:tabs>
+        <w:spacing w:line="360" w:lineRule="exact"/>
+        <w:ind w:firstLine="851"/>
+        <w:jc w:val="both"/>
+        <w:rPr>
+          <w:sz w:val="28"/>
+          <w:szCs w:val="28"/>
+          <w:lang w:val="en-US"/>
+        </w:rPr>
+      </w:pPr>
+      <w:r>
+        <w:rPr>
+          <w:sz w:val="28"/>
+          <w:szCs w:val="28"/>
+          <w:lang w:val="en-US"/>
+        </w:rPr>
+        <w:t xml:space="preserve">    operations["add"] = "{a: Double, b: Double -&gt; a + b}"</w:t>
+      </w:r>
+    </w:p>
+    <w:p>
+      <w:pPr>
+        <w:pStyle w:val="aff0"/>
+        <w:tabs>
+          <w:tab w:val="left" w:pos="0"/>
+        </w:tabs>
+        <w:spacing w:line="360" w:lineRule="exact"/>
+        <w:ind w:firstLine="851"/>
+        <w:jc w:val="both"/>
+        <w:rPr>
+          <w:sz w:val="28"/>
+          <w:szCs w:val="28"/>
+          <w:lang w:val="en-US"/>
+        </w:rPr>
+      </w:pPr>
+      <w:r>
+        <w:rPr>
+          <w:sz w:val="28"/>
+          <w:szCs w:val="28"/>
+          <w:lang w:val="en-US"/>
+        </w:rPr>
+        <w:t xml:space="preserve">    operations["subtract"] = "{a: Double, b: Double -&gt; a - b}"</w:t>
+      </w:r>
+    </w:p>
+    <w:p>
+      <w:pPr>
+        <w:pStyle w:val="aff0"/>
+        <w:tabs>
+          <w:tab w:val="left" w:pos="0"/>
+        </w:tabs>
+        <w:spacing w:line="360" w:lineRule="exact"/>
+        <w:ind w:firstLine="851"/>
+        <w:jc w:val="both"/>
+        <w:rPr>
+          <w:sz w:val="28"/>
+          <w:szCs w:val="28"/>
+          <w:lang w:val="en-US"/>
+        </w:rPr>
+      </w:pPr>
+      <w:r>
+        <w:rPr>
+          <w:sz w:val="28"/>
+          <w:szCs w:val="28"/>
+          <w:lang w:val="en-US"/>
+        </w:rPr>
+        <w:t xml:space="preserve">    operations["multiply"] = "{a: Double, b: Double -&gt; a * b}"</w:t>
+      </w:r>
+    </w:p>
+    <w:p>
+      <w:pPr>
+        <w:pStyle w:val="aff0"/>
+        <w:tabs>
+          <w:tab w:val="left" w:pos="0"/>
+        </w:tabs>
+        <w:spacing w:line="360" w:lineRule="exact"/>
+        <w:ind w:firstLine="851"/>
+        <w:jc w:val="both"/>
+        <w:rPr>
+          <w:sz w:val="28"/>
+          <w:szCs w:val="28"/>
+          <w:lang w:val="en-US"/>
+        </w:rPr>
+      </w:pPr>
+      <w:r>
+        <w:rPr>
+          <w:sz w:val="28"/>
+          <w:szCs w:val="28"/>
+          <w:lang w:val="en-US"/>
+        </w:rPr>
+        <w:t xml:space="preserve">    operations["divide"] = "{a: Double, b: Double -&gt; if (</w:t>
       </w:r>
       <w:proofErr w:type="gramStart"/>
       <w:r>
         <w:rPr>
-          <w:szCs w:val="28"/>
-          <w:lang w:val="en-US"/>
-        </w:rPr>
-        <w:t>&gt;(</w:t>
+          <w:sz w:val="28"/>
+          <w:szCs w:val="28"/>
+          <w:lang w:val="en-US"/>
+        </w:rPr>
+        <w:t>b !</w:t>
       </w:r>
       <w:proofErr w:type="gramEnd"/>
       <w:r>
         <w:rPr>
-          <w:szCs w:val="28"/>
-          <w:lang w:val="en-US"/>
-        </w:rPr>
-        <w:t>)</w:t>
-      </w:r>
-    </w:p>
-    <w:p>
-      <w:pPr>
-        <w:spacing w:line="360" w:lineRule="exact"/>
-        <w:ind w:firstLine="0"/>
-        <w:rPr>
-          <w:szCs w:val="28"/>
-          <w:lang w:val="en-US"/>
-        </w:rPr>
-      </w:pPr>
-      <w:r>
-        <w:rPr>
-          <w:szCs w:val="28"/>
-          <w:lang w:val="en-US"/>
-        </w:rPr>
-        <w:t xml:space="preserve">    if (File(</w:t>
-      </w:r>
-      <w:proofErr w:type="spellStart"/>
-      <w:r>
-        <w:rPr>
-          <w:szCs w:val="28"/>
-          <w:lang w:val="en-US"/>
-        </w:rPr>
-        <w:t>fileName</w:t>
-      </w:r>
-      <w:proofErr w:type="spellEnd"/>
-      <w:proofErr w:type="gramStart"/>
-      <w:r>
-        <w:rPr>
-          <w:szCs w:val="28"/>
-          <w:lang w:val="en-US"/>
-        </w:rPr>
-        <w:t>).exists</w:t>
-      </w:r>
-      <w:proofErr w:type="gramEnd"/>
-      <w:r>
-        <w:rPr>
-          <w:szCs w:val="28"/>
-          <w:lang w:val="en-US"/>
-        </w:rPr>
-        <w:t>()) {</w:t>
-      </w:r>
-    </w:p>
-    <w:p>
-      <w:pPr>
-        <w:spacing w:line="360" w:lineRule="exact"/>
-        <w:ind w:firstLine="0"/>
-        <w:rPr>
-          <w:szCs w:val="28"/>
-          <w:lang w:val="en-US"/>
-        </w:rPr>
-      </w:pPr>
-      <w:r>
-        <w:rPr>
-          <w:szCs w:val="28"/>
-          <w:lang w:val="en-US"/>
-        </w:rPr>
-        <w:t xml:space="preserve">        File(</w:t>
-      </w:r>
-      <w:proofErr w:type="spellStart"/>
-      <w:r>
-        <w:rPr>
-          <w:szCs w:val="28"/>
-          <w:lang w:val="en-US"/>
-        </w:rPr>
-        <w:t>fileName</w:t>
-      </w:r>
-      <w:proofErr w:type="spellEnd"/>
-      <w:proofErr w:type="gramStart"/>
-      <w:r>
-        <w:rPr>
-          <w:szCs w:val="28"/>
-          <w:lang w:val="en-US"/>
-        </w:rPr>
-        <w:t>).</w:t>
-      </w:r>
-      <w:proofErr w:type="spellStart"/>
-      <w:r>
-        <w:rPr>
-          <w:szCs w:val="28"/>
-          <w:lang w:val="en-US"/>
-        </w:rPr>
-        <w:t>forEachLine</w:t>
-      </w:r>
-      <w:proofErr w:type="spellEnd"/>
-      <w:proofErr w:type="gramEnd"/>
-      <w:r>
-        <w:rPr>
-          <w:szCs w:val="28"/>
-          <w:lang w:val="en-US"/>
-        </w:rPr>
-        <w:t xml:space="preserve"> { line -&gt;</w:t>
-      </w:r>
-    </w:p>
-    <w:p>
-      <w:pPr>
-        <w:spacing w:line="360" w:lineRule="exact"/>
-        <w:ind w:firstLine="0"/>
-        <w:rPr>
-          <w:szCs w:val="28"/>
-          <w:lang w:val="en-US"/>
-        </w:rPr>
-      </w:pPr>
-      <w:r>
-        <w:rPr>
-          <w:szCs w:val="28"/>
-          <w:lang w:val="en-US"/>
-        </w:rPr>
-        <w:t xml:space="preserve">            </w:t>
-      </w:r>
-      <w:proofErr w:type="spellStart"/>
-      <w:r>
-        <w:rPr>
-          <w:szCs w:val="28"/>
-          <w:lang w:val="en-US"/>
-        </w:rPr>
-        <w:t>val</w:t>
-      </w:r>
-      <w:proofErr w:type="spellEnd"/>
-      <w:r>
-        <w:rPr>
-          <w:szCs w:val="28"/>
-          <w:lang w:val="en-US"/>
-        </w:rPr>
-        <w:t xml:space="preserve"> (name, expression) = </w:t>
-      </w:r>
-      <w:proofErr w:type="spellStart"/>
-      <w:proofErr w:type="gramStart"/>
-      <w:r>
-        <w:rPr>
-          <w:szCs w:val="28"/>
-          <w:lang w:val="en-US"/>
-        </w:rPr>
-        <w:t>line.split</w:t>
-      </w:r>
-      <w:proofErr w:type="spellEnd"/>
-      <w:proofErr w:type="gramEnd"/>
-      <w:r>
-        <w:rPr>
-          <w:szCs w:val="28"/>
-          <w:lang w:val="en-US"/>
-        </w:rPr>
-        <w:t>("=")</w:t>
-      </w:r>
-    </w:p>
-    <w:p>
-      <w:pPr>
-        <w:spacing w:line="360" w:lineRule="exact"/>
-        <w:ind w:firstLine="0"/>
-        <w:rPr>
-          <w:szCs w:val="28"/>
-          <w:lang w:val="en-US"/>
-        </w:rPr>
-      </w:pPr>
-      <w:r>
-        <w:rPr>
-          <w:szCs w:val="28"/>
-          <w:lang w:val="en-US"/>
-        </w:rPr>
-        <w:t xml:space="preserve">            operations[name] = expression</w:t>
-      </w:r>
-    </w:p>
-    <w:p>
-      <w:pPr>
-        <w:spacing w:line="360" w:lineRule="exact"/>
-        <w:ind w:firstLine="0"/>
-        <w:rPr>
-          <w:szCs w:val="28"/>
-          <w:lang w:val="en-US"/>
-        </w:rPr>
-      </w:pPr>
-      <w:r>
-        <w:rPr>
-          <w:szCs w:val="28"/>
-          <w:lang w:val="en-US"/>
-        </w:rPr>
-        <w:t xml:space="preserve">        }</w:t>
-      </w:r>
-    </w:p>
-    <w:p>
-      <w:pPr>
-        <w:spacing w:line="360" w:lineRule="exact"/>
-        <w:ind w:firstLine="0"/>
-        <w:rPr>
-          <w:szCs w:val="28"/>
-          <w:lang w:val="en-US"/>
-        </w:rPr>
-      </w:pPr>
-      <w:r>
-        <w:rPr>
-          <w:szCs w:val="28"/>
-          <w:lang w:val="en-US"/>
-        </w:rPr>
-        <w:t xml:space="preserve">    }</w:t>
-      </w:r>
-    </w:p>
-    <w:p>
-      <w:pPr>
-        <w:spacing w:line="360" w:lineRule="exact"/>
-        <w:ind w:firstLine="0"/>
-        <w:rPr>
-          <w:szCs w:val="28"/>
-          <w:lang w:val="en-US"/>
-        </w:rPr>
-      </w:pPr>
-      <w:r>
-        <w:rPr>
-          <w:szCs w:val="28"/>
-          <w:lang w:val="en-US"/>
-        </w:rPr>
-        <w:t xml:space="preserve">    return operations</w:t>
-      </w:r>
-    </w:p>
-    <w:p>
-      <w:pPr>
-        <w:spacing w:line="360" w:lineRule="exact"/>
-        <w:ind w:firstLine="0"/>
-        <w:rPr>
-          <w:szCs w:val="28"/>
-          <w:lang w:val="en-US"/>
-        </w:rPr>
-      </w:pPr>
-      <w:r>
-        <w:rPr>
+          <w:sz w:val="28"/>
+          <w:szCs w:val="28"/>
+          <w:lang w:val="en-US"/>
+        </w:rPr>
+        <w:t xml:space="preserve">= 0.0) a / b else </w:t>
+      </w:r>
+      <w:proofErr w:type="spellStart"/>
+      <w:r>
+        <w:rPr>
+          <w:sz w:val="28"/>
+          <w:szCs w:val="28"/>
+          <w:lang w:val="en-US"/>
+        </w:rPr>
+        <w:t>Double.NaN</w:t>
+      </w:r>
+      <w:proofErr w:type="spellEnd"/>
+      <w:r>
+        <w:rPr>
+          <w:sz w:val="28"/>
+          <w:szCs w:val="28"/>
+          <w:lang w:val="en-US"/>
+        </w:rPr>
+        <w:t>}"</w:t>
+      </w:r>
+    </w:p>
+    <w:p>
+      <w:pPr>
+        <w:pStyle w:val="aff0"/>
+        <w:tabs>
+          <w:tab w:val="left" w:pos="0"/>
+        </w:tabs>
+        <w:spacing w:line="360" w:lineRule="exact"/>
+        <w:ind w:firstLine="851"/>
+        <w:jc w:val="both"/>
+        <w:rPr>
+          <w:sz w:val="28"/>
+          <w:szCs w:val="28"/>
+          <w:lang w:val="en-US"/>
+        </w:rPr>
+      </w:pPr>
+      <w:r>
+        <w:rPr>
+          <w:sz w:val="28"/>
           <w:szCs w:val="28"/>
           <w:lang w:val="en-US"/>
         </w:rPr>
@@ -2306,2108 +6973,35 @@
     </w:p>
     <w:p>
       <w:pPr>
-        <w:spacing w:line="360" w:lineRule="exact"/>
-        <w:ind w:firstLine="0"/>
-        <w:rPr>
-          <w:szCs w:val="28"/>
-          <w:lang w:val="en-US"/>
-        </w:rPr>
-      </w:pPr>
-    </w:p>
-    <w:p>
-      <w:pPr>
-        <w:spacing w:line="360" w:lineRule="exact"/>
-        <w:ind w:firstLine="0"/>
-        <w:rPr>
-          <w:szCs w:val="28"/>
-          <w:lang w:val="en-US"/>
-        </w:rPr>
-      </w:pPr>
-      <w:r>
-        <w:rPr>
-          <w:szCs w:val="28"/>
-          <w:lang w:val="en-US"/>
-        </w:rPr>
-        <w:t xml:space="preserve">fun </w:t>
-      </w:r>
-      <w:proofErr w:type="gramStart"/>
-      <w:r>
-        <w:rPr>
-          <w:szCs w:val="28"/>
-          <w:lang w:val="en-US"/>
-        </w:rPr>
-        <w:t>main(</w:t>
-      </w:r>
-      <w:proofErr w:type="gramEnd"/>
-      <w:r>
-        <w:rPr>
-          <w:szCs w:val="28"/>
-          <w:lang w:val="en-US"/>
-        </w:rPr>
-        <w:t>) {</w:t>
-      </w:r>
-    </w:p>
-    <w:p>
-      <w:pPr>
-        <w:spacing w:line="360" w:lineRule="exact"/>
-        <w:ind w:firstLine="0"/>
-        <w:rPr>
-          <w:szCs w:val="28"/>
-          <w:lang w:val="en-US"/>
-        </w:rPr>
-      </w:pPr>
-      <w:r>
-        <w:rPr>
-          <w:szCs w:val="28"/>
-          <w:lang w:val="en-US"/>
-        </w:rPr>
-        <w:t xml:space="preserve">    </w:t>
-      </w:r>
-      <w:proofErr w:type="spellStart"/>
-      <w:r>
-        <w:rPr>
-          <w:szCs w:val="28"/>
-          <w:lang w:val="en-US"/>
-        </w:rPr>
-        <w:t>val</w:t>
-      </w:r>
-      <w:proofErr w:type="spellEnd"/>
-      <w:r>
-        <w:rPr>
-          <w:szCs w:val="28"/>
-          <w:lang w:val="en-US"/>
-        </w:rPr>
-        <w:t xml:space="preserve"> operations = </w:t>
-      </w:r>
-      <w:proofErr w:type="spellStart"/>
-      <w:r>
-        <w:rPr>
-          <w:szCs w:val="28"/>
-          <w:lang w:val="en-US"/>
-        </w:rPr>
-        <w:t>loadOperations</w:t>
-      </w:r>
-      <w:proofErr w:type="spellEnd"/>
-      <w:r>
-        <w:rPr>
-          <w:szCs w:val="28"/>
-          <w:lang w:val="en-US"/>
-        </w:rPr>
-        <w:t>("operations.txt"</w:t>
-      </w:r>
-      <w:proofErr w:type="gramStart"/>
-      <w:r>
-        <w:rPr>
-          <w:szCs w:val="28"/>
-          <w:lang w:val="en-US"/>
-        </w:rPr>
-        <w:t>).</w:t>
-      </w:r>
-      <w:proofErr w:type="spellStart"/>
-      <w:r>
-        <w:rPr>
-          <w:szCs w:val="28"/>
-          <w:lang w:val="en-US"/>
-        </w:rPr>
-        <w:t>toMutableMap</w:t>
-      </w:r>
-      <w:proofErr w:type="spellEnd"/>
-      <w:proofErr w:type="gramEnd"/>
-      <w:r>
-        <w:rPr>
-          <w:szCs w:val="28"/>
-          <w:lang w:val="en-US"/>
-        </w:rPr>
-        <w:t>().apply {</w:t>
-      </w:r>
-    </w:p>
-    <w:p>
-      <w:pPr>
-        <w:spacing w:line="360" w:lineRule="exact"/>
-        <w:ind w:firstLine="0"/>
-        <w:rPr>
-          <w:szCs w:val="28"/>
-          <w:lang w:val="en-US"/>
-        </w:rPr>
-      </w:pPr>
-      <w:r>
-        <w:rPr>
-          <w:szCs w:val="28"/>
-          <w:lang w:val="en-US"/>
-        </w:rPr>
-        <w:t xml:space="preserve">        </w:t>
-      </w:r>
-      <w:proofErr w:type="spellStart"/>
-      <w:proofErr w:type="gramStart"/>
-      <w:r>
-        <w:rPr>
-          <w:szCs w:val="28"/>
-          <w:lang w:val="en-US"/>
-        </w:rPr>
-        <w:t>putIfAbsent</w:t>
-      </w:r>
-      <w:proofErr w:type="spellEnd"/>
-      <w:r>
-        <w:rPr>
-          <w:szCs w:val="28"/>
-          <w:lang w:val="en-US"/>
-        </w:rPr>
-        <w:t>(</w:t>
-      </w:r>
-      <w:proofErr w:type="gramEnd"/>
-      <w:r>
-        <w:rPr>
-          <w:szCs w:val="28"/>
-          <w:lang w:val="en-US"/>
-        </w:rPr>
-        <w:t>"add", "a + b")</w:t>
-      </w:r>
-    </w:p>
-    <w:p>
-      <w:pPr>
-        <w:spacing w:line="360" w:lineRule="exact"/>
-        <w:ind w:firstLine="0"/>
-        <w:rPr>
-          <w:szCs w:val="28"/>
-          <w:lang w:val="en-US"/>
-        </w:rPr>
-      </w:pPr>
-      <w:r>
-        <w:rPr>
-          <w:szCs w:val="28"/>
-          <w:lang w:val="en-US"/>
-        </w:rPr>
-        <w:t xml:space="preserve">        </w:t>
-      </w:r>
-      <w:proofErr w:type="spellStart"/>
-      <w:proofErr w:type="gramStart"/>
-      <w:r>
-        <w:rPr>
-          <w:szCs w:val="28"/>
-          <w:lang w:val="en-US"/>
-        </w:rPr>
-        <w:t>putIfAbsent</w:t>
-      </w:r>
-      <w:proofErr w:type="spellEnd"/>
-      <w:r>
-        <w:rPr>
-          <w:szCs w:val="28"/>
-          <w:lang w:val="en-US"/>
-        </w:rPr>
-        <w:t>(</w:t>
-      </w:r>
-      <w:proofErr w:type="gramEnd"/>
-      <w:r>
-        <w:rPr>
-          <w:szCs w:val="28"/>
-          <w:lang w:val="en-US"/>
-        </w:rPr>
-        <w:t>"subtract", "a - b")</w:t>
-      </w:r>
-    </w:p>
-    <w:p>
-      <w:pPr>
-        <w:spacing w:line="360" w:lineRule="exact"/>
-        <w:ind w:firstLine="0"/>
-        <w:rPr>
-          <w:szCs w:val="28"/>
-          <w:lang w:val="en-US"/>
-        </w:rPr>
-      </w:pPr>
-      <w:r>
-        <w:rPr>
-          <w:szCs w:val="28"/>
-          <w:lang w:val="en-US"/>
-        </w:rPr>
-        <w:t xml:space="preserve">        </w:t>
-      </w:r>
-      <w:proofErr w:type="spellStart"/>
-      <w:proofErr w:type="gramStart"/>
-      <w:r>
-        <w:rPr>
-          <w:szCs w:val="28"/>
-          <w:lang w:val="en-US"/>
-        </w:rPr>
-        <w:t>putIfAbsent</w:t>
-      </w:r>
-      <w:proofErr w:type="spellEnd"/>
-      <w:r>
-        <w:rPr>
-          <w:szCs w:val="28"/>
-          <w:lang w:val="en-US"/>
-        </w:rPr>
-        <w:t>(</w:t>
-      </w:r>
-      <w:proofErr w:type="gramEnd"/>
-      <w:r>
-        <w:rPr>
-          <w:szCs w:val="28"/>
-          <w:lang w:val="en-US"/>
-        </w:rPr>
-        <w:t>"multiply", "a * b")</w:t>
-      </w:r>
-    </w:p>
-    <w:p>
-      <w:pPr>
-        <w:spacing w:line="360" w:lineRule="exact"/>
-        <w:ind w:firstLine="0"/>
-        <w:rPr>
-          <w:szCs w:val="28"/>
-          <w:lang w:val="en-US"/>
-        </w:rPr>
-      </w:pPr>
-      <w:r>
-        <w:rPr>
-          <w:szCs w:val="28"/>
-          <w:lang w:val="en-US"/>
-        </w:rPr>
-        <w:t xml:space="preserve">        </w:t>
-      </w:r>
-      <w:proofErr w:type="spellStart"/>
-      <w:proofErr w:type="gramStart"/>
-      <w:r>
-        <w:rPr>
-          <w:szCs w:val="28"/>
-          <w:lang w:val="en-US"/>
-        </w:rPr>
-        <w:t>putIfAbsent</w:t>
-      </w:r>
-      <w:proofErr w:type="spellEnd"/>
-      <w:r>
-        <w:rPr>
-          <w:szCs w:val="28"/>
-          <w:lang w:val="en-US"/>
-        </w:rPr>
-        <w:t>(</w:t>
-      </w:r>
-      <w:proofErr w:type="gramEnd"/>
-      <w:r>
-        <w:rPr>
-          <w:szCs w:val="28"/>
-          <w:lang w:val="en-US"/>
-        </w:rPr>
-        <w:t>"divide", "a / b")</w:t>
-      </w:r>
-    </w:p>
-    <w:p>
-      <w:pPr>
-        <w:spacing w:line="360" w:lineRule="exact"/>
-        <w:ind w:firstLine="0"/>
-        <w:rPr>
-          <w:szCs w:val="28"/>
-          <w:lang w:val="en-US"/>
-        </w:rPr>
-      </w:pPr>
-      <w:r>
-        <w:rPr>
-          <w:szCs w:val="28"/>
-          <w:lang w:val="en-US"/>
-        </w:rPr>
-        <w:t xml:space="preserve">    }</w:t>
-      </w:r>
-    </w:p>
-    <w:p>
-      <w:pPr>
-        <w:spacing w:line="360" w:lineRule="exact"/>
-        <w:ind w:firstLine="0"/>
-        <w:rPr>
-          <w:szCs w:val="28"/>
-          <w:lang w:val="en-US"/>
-        </w:rPr>
-      </w:pPr>
-    </w:p>
-    <w:p>
-      <w:pPr>
-        <w:spacing w:line="360" w:lineRule="exact"/>
-        <w:ind w:firstLine="0"/>
-        <w:rPr>
-          <w:szCs w:val="28"/>
-          <w:lang w:val="en-US"/>
-        </w:rPr>
-      </w:pPr>
-      <w:r>
-        <w:rPr>
-          <w:szCs w:val="28"/>
-          <w:lang w:val="en-US"/>
-        </w:rPr>
-        <w:t xml:space="preserve">    while (true) {</w:t>
-      </w:r>
-    </w:p>
-    <w:p>
-      <w:pPr>
-        <w:spacing w:line="360" w:lineRule="exact"/>
-        <w:ind w:firstLine="0"/>
-        <w:rPr>
-          <w:szCs w:val="28"/>
-          <w:lang w:val="en-US"/>
-        </w:rPr>
-      </w:pPr>
-      <w:r>
-        <w:rPr>
-          <w:szCs w:val="28"/>
-          <w:lang w:val="en-US"/>
-        </w:rPr>
-        <w:t xml:space="preserve">        try {</w:t>
-      </w:r>
-    </w:p>
-    <w:p>
-      <w:pPr>
-        <w:spacing w:line="360" w:lineRule="exact"/>
-        <w:ind w:firstLine="0"/>
-        <w:rPr>
-          <w:szCs w:val="28"/>
-          <w:lang w:val="en-US"/>
-        </w:rPr>
-      </w:pPr>
-      <w:r>
-        <w:rPr>
-          <w:szCs w:val="28"/>
-          <w:lang w:val="en-US"/>
-        </w:rPr>
-        <w:t xml:space="preserve">            </w:t>
-      </w:r>
-      <w:proofErr w:type="spellStart"/>
-      <w:proofErr w:type="gramStart"/>
-      <w:r>
-        <w:rPr>
-          <w:szCs w:val="28"/>
-          <w:lang w:val="en-US"/>
-        </w:rPr>
-        <w:t>println</w:t>
-      </w:r>
-      <w:proofErr w:type="spellEnd"/>
-      <w:r>
-        <w:rPr>
-          <w:szCs w:val="28"/>
-          <w:lang w:val="en-US"/>
-        </w:rPr>
-        <w:t>(</w:t>
-      </w:r>
-      <w:proofErr w:type="gramEnd"/>
-      <w:r>
-        <w:rPr>
-          <w:szCs w:val="28"/>
-          <w:lang w:val="en-US"/>
-        </w:rPr>
-        <w:t>"</w:t>
-      </w:r>
-      <w:proofErr w:type="spellStart"/>
-      <w:r>
-        <w:rPr>
-          <w:szCs w:val="28"/>
-          <w:lang w:val="en-US"/>
-        </w:rPr>
-        <w:t>Доступные</w:t>
-      </w:r>
-      <w:proofErr w:type="spellEnd"/>
-      <w:r>
-        <w:rPr>
-          <w:szCs w:val="28"/>
-          <w:lang w:val="en-US"/>
-        </w:rPr>
-        <w:t xml:space="preserve"> </w:t>
-      </w:r>
-      <w:proofErr w:type="spellStart"/>
-      <w:r>
-        <w:rPr>
-          <w:szCs w:val="28"/>
-          <w:lang w:val="en-US"/>
-        </w:rPr>
-        <w:t>операции</w:t>
-      </w:r>
-      <w:proofErr w:type="spellEnd"/>
-      <w:r>
-        <w:rPr>
-          <w:szCs w:val="28"/>
-          <w:lang w:val="en-US"/>
-        </w:rPr>
-        <w:t>: ${</w:t>
-      </w:r>
-      <w:proofErr w:type="spellStart"/>
-      <w:r>
-        <w:rPr>
-          <w:szCs w:val="28"/>
-          <w:lang w:val="en-US"/>
-        </w:rPr>
-        <w:t>operations.entries.joinToString</w:t>
-      </w:r>
-      <w:proofErr w:type="spellEnd"/>
-      <w:r>
-        <w:rPr>
-          <w:szCs w:val="28"/>
-          <w:lang w:val="en-US"/>
-        </w:rPr>
-        <w:t xml:space="preserve"> { "${</w:t>
-      </w:r>
-      <w:proofErr w:type="spellStart"/>
-      <w:r>
-        <w:rPr>
-          <w:szCs w:val="28"/>
-          <w:lang w:val="en-US"/>
-        </w:rPr>
-        <w:t>it.key</w:t>
-      </w:r>
-      <w:proofErr w:type="spellEnd"/>
-      <w:r>
-        <w:rPr>
-          <w:szCs w:val="28"/>
-          <w:lang w:val="en-US"/>
-        </w:rPr>
-        <w:t>}: ${</w:t>
-      </w:r>
-      <w:proofErr w:type="spellStart"/>
-      <w:r>
-        <w:rPr>
-          <w:szCs w:val="28"/>
-          <w:lang w:val="en-US"/>
-        </w:rPr>
-        <w:t>it.value</w:t>
-      </w:r>
-      <w:proofErr w:type="spellEnd"/>
-      <w:r>
-        <w:rPr>
-          <w:szCs w:val="28"/>
-          <w:lang w:val="en-US"/>
-        </w:rPr>
-        <w:t>}" }}")</w:t>
-      </w:r>
-    </w:p>
-    <w:p>
-      <w:pPr>
-        <w:spacing w:line="360" w:lineRule="exact"/>
-        <w:ind w:firstLine="0"/>
-        <w:rPr>
-          <w:szCs w:val="28"/>
-        </w:rPr>
-      </w:pPr>
-      <w:r>
-        <w:rPr>
-          <w:szCs w:val="28"/>
-          <w:lang w:val="en-US"/>
-        </w:rPr>
-        <w:t xml:space="preserve">            </w:t>
-      </w:r>
-      <w:proofErr w:type="spellStart"/>
-      <w:proofErr w:type="gramStart"/>
-      <w:r>
-        <w:rPr>
-          <w:szCs w:val="28"/>
-          <w:lang w:val="en-US"/>
-        </w:rPr>
-        <w:t>println</w:t>
-      </w:r>
-      <w:proofErr w:type="spellEnd"/>
-      <w:r>
-        <w:rPr>
-          <w:szCs w:val="28"/>
-        </w:rPr>
-        <w:t>(</w:t>
-      </w:r>
-      <w:proofErr w:type="gramEnd"/>
-      <w:r>
-        <w:rPr>
-          <w:szCs w:val="28"/>
-        </w:rPr>
-        <w:t>"Введите своё выражение или выберите одну из доступных операций:")</w:t>
-      </w:r>
-    </w:p>
-    <w:p>
-      <w:pPr>
-        <w:spacing w:line="360" w:lineRule="exact"/>
-        <w:ind w:firstLine="0"/>
-        <w:rPr>
-          <w:szCs w:val="28"/>
-          <w:lang w:val="en-US"/>
-        </w:rPr>
-      </w:pPr>
-      <w:r>
-        <w:rPr>
-          <w:szCs w:val="28"/>
-        </w:rPr>
-        <w:t xml:space="preserve">            </w:t>
-      </w:r>
-      <w:proofErr w:type="spellStart"/>
-      <w:r>
-        <w:rPr>
-          <w:szCs w:val="28"/>
-          <w:lang w:val="en-US"/>
-        </w:rPr>
-        <w:t>val</w:t>
-      </w:r>
-      <w:proofErr w:type="spellEnd"/>
-      <w:r>
-        <w:rPr>
-          <w:szCs w:val="28"/>
-          <w:lang w:val="en-US"/>
-        </w:rPr>
-        <w:t xml:space="preserve"> </w:t>
-      </w:r>
-      <w:proofErr w:type="spellStart"/>
-      <w:r>
-        <w:rPr>
-          <w:szCs w:val="28"/>
-          <w:lang w:val="en-US"/>
-        </w:rPr>
-        <w:t>operationName</w:t>
-      </w:r>
-      <w:proofErr w:type="spellEnd"/>
-      <w:r>
-        <w:rPr>
-          <w:szCs w:val="28"/>
-          <w:lang w:val="en-US"/>
-        </w:rPr>
-        <w:t xml:space="preserve"> = </w:t>
-      </w:r>
-      <w:proofErr w:type="spellStart"/>
-      <w:proofErr w:type="gramStart"/>
-      <w:r>
-        <w:rPr>
-          <w:szCs w:val="28"/>
-          <w:lang w:val="en-US"/>
-        </w:rPr>
-        <w:t>readLine</w:t>
-      </w:r>
-      <w:proofErr w:type="spellEnd"/>
-      <w:r>
-        <w:rPr>
-          <w:szCs w:val="28"/>
-          <w:lang w:val="en-US"/>
-        </w:rPr>
-        <w:t>(</w:t>
-      </w:r>
-      <w:proofErr w:type="gramEnd"/>
-      <w:r>
-        <w:rPr>
-          <w:szCs w:val="28"/>
-          <w:lang w:val="en-US"/>
-        </w:rPr>
-        <w:t>)!!</w:t>
-      </w:r>
-    </w:p>
-    <w:p>
-      <w:pPr>
-        <w:spacing w:line="360" w:lineRule="exact"/>
-        <w:ind w:firstLine="0"/>
-        <w:rPr>
-          <w:szCs w:val="28"/>
-          <w:lang w:val="en-US"/>
-        </w:rPr>
-      </w:pPr>
-    </w:p>
-    <w:p>
-      <w:pPr>
-        <w:spacing w:line="360" w:lineRule="exact"/>
-        <w:ind w:firstLine="0"/>
-        <w:rPr>
-          <w:szCs w:val="28"/>
-          <w:lang w:val="en-US"/>
-        </w:rPr>
-      </w:pPr>
-      <w:r>
-        <w:rPr>
-          <w:szCs w:val="28"/>
-          <w:lang w:val="en-US"/>
-        </w:rPr>
-        <w:t xml:space="preserve">            </w:t>
-      </w:r>
-      <w:proofErr w:type="spellStart"/>
-      <w:r>
-        <w:rPr>
-          <w:szCs w:val="28"/>
-          <w:lang w:val="en-US"/>
-        </w:rPr>
-        <w:t>val</w:t>
-      </w:r>
-      <w:proofErr w:type="spellEnd"/>
-      <w:r>
-        <w:rPr>
-          <w:szCs w:val="28"/>
-          <w:lang w:val="en-US"/>
-        </w:rPr>
-        <w:t xml:space="preserve"> </w:t>
-      </w:r>
-      <w:proofErr w:type="spellStart"/>
-      <w:r>
-        <w:rPr>
-          <w:szCs w:val="28"/>
-          <w:lang w:val="en-US"/>
-        </w:rPr>
-        <w:t>operationExpression</w:t>
-      </w:r>
-      <w:proofErr w:type="spellEnd"/>
-      <w:r>
-        <w:rPr>
-          <w:szCs w:val="28"/>
-          <w:lang w:val="en-US"/>
-        </w:rPr>
-        <w:t xml:space="preserve"> = operations[</w:t>
-      </w:r>
-      <w:proofErr w:type="spellStart"/>
-      <w:r>
-        <w:rPr>
-          <w:szCs w:val="28"/>
-          <w:lang w:val="en-US"/>
-        </w:rPr>
-        <w:t>operationName</w:t>
-      </w:r>
-      <w:proofErr w:type="spellEnd"/>
-      <w:proofErr w:type="gramStart"/>
-      <w:r>
-        <w:rPr>
-          <w:szCs w:val="28"/>
-          <w:lang w:val="en-US"/>
-        </w:rPr>
-        <w:t>] ?</w:t>
-      </w:r>
-      <w:proofErr w:type="gramEnd"/>
-      <w:r>
-        <w:rPr>
-          <w:szCs w:val="28"/>
-          <w:lang w:val="en-US"/>
-        </w:rPr>
-        <w:t>: run {</w:t>
-      </w:r>
-    </w:p>
-    <w:p>
-      <w:pPr>
-        <w:spacing w:line="360" w:lineRule="exact"/>
-        <w:ind w:firstLine="0"/>
-        <w:rPr>
-          <w:szCs w:val="28"/>
-        </w:rPr>
-      </w:pPr>
-      <w:r>
-        <w:rPr>
-          <w:szCs w:val="28"/>
-          <w:lang w:val="en-US"/>
-        </w:rPr>
-        <w:t xml:space="preserve">                </w:t>
-      </w:r>
-      <w:proofErr w:type="spellStart"/>
-      <w:proofErr w:type="gramStart"/>
-      <w:r>
-        <w:rPr>
-          <w:szCs w:val="28"/>
-          <w:lang w:val="en-US"/>
-        </w:rPr>
-        <w:t>println</w:t>
-      </w:r>
-      <w:proofErr w:type="spellEnd"/>
-      <w:r>
-        <w:rPr>
-          <w:szCs w:val="28"/>
-        </w:rPr>
-        <w:t>(</w:t>
-      </w:r>
-      <w:proofErr w:type="gramEnd"/>
-      <w:r>
-        <w:rPr>
-          <w:szCs w:val="28"/>
-        </w:rPr>
-        <w:t xml:space="preserve">"Введите своё выражение с переменными (например, </w:t>
-      </w:r>
-      <w:r>
-        <w:rPr>
-          <w:szCs w:val="28"/>
-          <w:lang w:val="en-US"/>
-        </w:rPr>
-        <w:t>pow</w:t>
-      </w:r>
-      <w:r>
-        <w:rPr>
-          <w:szCs w:val="28"/>
-        </w:rPr>
-        <w:t>(</w:t>
-      </w:r>
-      <w:r>
-        <w:rPr>
-          <w:szCs w:val="28"/>
-          <w:lang w:val="en-US"/>
-        </w:rPr>
-        <w:t>a</w:t>
-      </w:r>
-      <w:r>
-        <w:rPr>
-          <w:szCs w:val="28"/>
-        </w:rPr>
-        <w:t xml:space="preserve">, </w:t>
-      </w:r>
-      <w:r>
-        <w:rPr>
-          <w:szCs w:val="28"/>
-          <w:lang w:val="en-US"/>
-        </w:rPr>
-        <w:t>b</w:t>
-      </w:r>
-      <w:r>
-        <w:rPr>
-          <w:szCs w:val="28"/>
-        </w:rPr>
-        <w:t>)):")</w:t>
-      </w:r>
-    </w:p>
-    <w:p>
-      <w:pPr>
-        <w:spacing w:line="360" w:lineRule="exact"/>
-        <w:ind w:firstLine="0"/>
-        <w:rPr>
-          <w:szCs w:val="28"/>
-          <w:lang w:val="en-US"/>
-        </w:rPr>
-      </w:pPr>
-      <w:r>
-        <w:rPr>
-          <w:szCs w:val="28"/>
-        </w:rPr>
-        <w:t xml:space="preserve">                </w:t>
-      </w:r>
-      <w:proofErr w:type="spellStart"/>
-      <w:r>
-        <w:rPr>
-          <w:szCs w:val="28"/>
-          <w:lang w:val="en-US"/>
-        </w:rPr>
-        <w:t>val</w:t>
-      </w:r>
-      <w:proofErr w:type="spellEnd"/>
-      <w:r>
-        <w:rPr>
-          <w:szCs w:val="28"/>
-          <w:lang w:val="en-US"/>
-        </w:rPr>
-        <w:t xml:space="preserve"> expression = </w:t>
-      </w:r>
-      <w:proofErr w:type="spellStart"/>
-      <w:proofErr w:type="gramStart"/>
-      <w:r>
-        <w:rPr>
-          <w:szCs w:val="28"/>
-          <w:lang w:val="en-US"/>
-        </w:rPr>
-        <w:t>readLine</w:t>
-      </w:r>
-      <w:proofErr w:type="spellEnd"/>
-      <w:r>
-        <w:rPr>
-          <w:szCs w:val="28"/>
-          <w:lang w:val="en-US"/>
-        </w:rPr>
-        <w:t>(</w:t>
-      </w:r>
-      <w:proofErr w:type="gramEnd"/>
-      <w:r>
-        <w:rPr>
-          <w:szCs w:val="28"/>
-          <w:lang w:val="en-US"/>
-        </w:rPr>
-        <w:t>)!!</w:t>
-      </w:r>
-    </w:p>
-    <w:p>
-      <w:pPr>
-        <w:spacing w:line="360" w:lineRule="exact"/>
-        <w:ind w:firstLine="0"/>
-        <w:rPr>
-          <w:szCs w:val="28"/>
-          <w:lang w:val="en-US"/>
-        </w:rPr>
-      </w:pPr>
-      <w:r>
-        <w:rPr>
-          <w:szCs w:val="28"/>
-          <w:lang w:val="en-US"/>
-        </w:rPr>
-        <w:lastRenderedPageBreak/>
-        <w:t xml:space="preserve">                operations[</w:t>
-      </w:r>
-      <w:proofErr w:type="spellStart"/>
-      <w:r>
-        <w:rPr>
-          <w:szCs w:val="28"/>
-          <w:lang w:val="en-US"/>
-        </w:rPr>
-        <w:t>operationName</w:t>
-      </w:r>
-      <w:proofErr w:type="spellEnd"/>
-      <w:r>
-        <w:rPr>
-          <w:szCs w:val="28"/>
-          <w:lang w:val="en-US"/>
-        </w:rPr>
-        <w:t>] = expression</w:t>
-      </w:r>
-    </w:p>
-    <w:p>
-      <w:pPr>
-        <w:spacing w:line="360" w:lineRule="exact"/>
-        <w:ind w:firstLine="0"/>
-        <w:rPr>
-          <w:szCs w:val="28"/>
-          <w:lang w:val="en-US"/>
-        </w:rPr>
-      </w:pPr>
-      <w:r>
-        <w:rPr>
-          <w:szCs w:val="28"/>
-          <w:lang w:val="en-US"/>
-        </w:rPr>
-        <w:t xml:space="preserve">                expression</w:t>
-      </w:r>
-    </w:p>
-    <w:p>
-      <w:pPr>
-        <w:spacing w:line="360" w:lineRule="exact"/>
-        <w:ind w:firstLine="0"/>
-        <w:rPr>
-          <w:szCs w:val="28"/>
-          <w:lang w:val="en-US"/>
-        </w:rPr>
-      </w:pPr>
-      <w:r>
-        <w:rPr>
-          <w:szCs w:val="28"/>
-          <w:lang w:val="en-US"/>
-        </w:rPr>
-        <w:t xml:space="preserve">            }</w:t>
-      </w:r>
-    </w:p>
-    <w:p>
-      <w:pPr>
-        <w:spacing w:line="360" w:lineRule="exact"/>
-        <w:ind w:firstLine="0"/>
-        <w:rPr>
-          <w:szCs w:val="28"/>
-          <w:lang w:val="en-US"/>
-        </w:rPr>
-      </w:pPr>
-    </w:p>
-    <w:p>
-      <w:pPr>
-        <w:spacing w:line="360" w:lineRule="exact"/>
-        <w:ind w:firstLine="0"/>
-        <w:rPr>
-          <w:szCs w:val="28"/>
-          <w:lang w:val="en-US"/>
-        </w:rPr>
-      </w:pPr>
-      <w:r>
-        <w:rPr>
-          <w:szCs w:val="28"/>
-          <w:lang w:val="en-US"/>
-        </w:rPr>
-        <w:t xml:space="preserve">            </w:t>
-      </w:r>
-      <w:proofErr w:type="spellStart"/>
-      <w:r>
-        <w:rPr>
-          <w:szCs w:val="28"/>
-          <w:lang w:val="en-US"/>
-        </w:rPr>
-        <w:t>val</w:t>
-      </w:r>
-      <w:proofErr w:type="spellEnd"/>
-      <w:r>
-        <w:rPr>
-          <w:szCs w:val="28"/>
-          <w:lang w:val="en-US"/>
-        </w:rPr>
-        <w:t xml:space="preserve"> variables = </w:t>
-      </w:r>
-      <w:proofErr w:type="spellStart"/>
-      <w:r>
-        <w:rPr>
-          <w:szCs w:val="28"/>
-          <w:lang w:val="en-US"/>
-        </w:rPr>
-        <w:t>extractVariables</w:t>
-      </w:r>
-      <w:proofErr w:type="spellEnd"/>
-      <w:r>
-        <w:rPr>
-          <w:szCs w:val="28"/>
-          <w:lang w:val="en-US"/>
-        </w:rPr>
-        <w:t>(</w:t>
-      </w:r>
-      <w:proofErr w:type="spellStart"/>
-      <w:r>
-        <w:rPr>
-          <w:szCs w:val="28"/>
-          <w:lang w:val="en-US"/>
-        </w:rPr>
-        <w:t>operationExpression</w:t>
-      </w:r>
-      <w:proofErr w:type="spellEnd"/>
-      <w:r>
-        <w:rPr>
-          <w:szCs w:val="28"/>
-          <w:lang w:val="en-US"/>
-        </w:rPr>
-        <w:t>)</w:t>
-      </w:r>
-    </w:p>
-    <w:p>
-      <w:pPr>
-        <w:spacing w:line="360" w:lineRule="exact"/>
-        <w:ind w:firstLine="0"/>
-        <w:rPr>
-          <w:szCs w:val="28"/>
-          <w:lang w:val="en-US"/>
-        </w:rPr>
-      </w:pPr>
-    </w:p>
-    <w:p>
-      <w:pPr>
-        <w:spacing w:line="360" w:lineRule="exact"/>
-        <w:ind w:firstLine="0"/>
-        <w:rPr>
-          <w:szCs w:val="28"/>
-        </w:rPr>
-      </w:pPr>
-      <w:r>
-        <w:rPr>
-          <w:szCs w:val="28"/>
-          <w:lang w:val="en-US"/>
-        </w:rPr>
-        <w:t xml:space="preserve">            </w:t>
-      </w:r>
-      <w:proofErr w:type="spellStart"/>
-      <w:proofErr w:type="gramStart"/>
-      <w:r>
-        <w:rPr>
-          <w:szCs w:val="28"/>
-          <w:lang w:val="en-US"/>
-        </w:rPr>
-        <w:t>println</w:t>
-      </w:r>
-      <w:proofErr w:type="spellEnd"/>
-      <w:r>
-        <w:rPr>
-          <w:szCs w:val="28"/>
-        </w:rPr>
-        <w:t>(</w:t>
-      </w:r>
-      <w:proofErr w:type="gramEnd"/>
-      <w:r>
-        <w:rPr>
-          <w:szCs w:val="28"/>
-        </w:rPr>
-        <w:t>"Введите значения для переменных: ${</w:t>
-      </w:r>
-      <w:r>
-        <w:rPr>
-          <w:szCs w:val="28"/>
-          <w:lang w:val="en-US"/>
-        </w:rPr>
-        <w:t>variables</w:t>
-      </w:r>
-      <w:r>
-        <w:rPr>
-          <w:szCs w:val="28"/>
-        </w:rPr>
-        <w:t>.</w:t>
-      </w:r>
-      <w:proofErr w:type="spellStart"/>
-      <w:r>
-        <w:rPr>
-          <w:szCs w:val="28"/>
-          <w:lang w:val="en-US"/>
-        </w:rPr>
-        <w:t>joinToString</w:t>
-      </w:r>
-      <w:proofErr w:type="spellEnd"/>
-      <w:r>
-        <w:rPr>
-          <w:szCs w:val="28"/>
-        </w:rPr>
-        <w:t>()}")</w:t>
-      </w:r>
-    </w:p>
-    <w:p>
-      <w:pPr>
-        <w:spacing w:line="360" w:lineRule="exact"/>
-        <w:ind w:firstLine="0"/>
-        <w:rPr>
-          <w:szCs w:val="28"/>
-          <w:lang w:val="en-US"/>
-        </w:rPr>
-      </w:pPr>
-      <w:r>
-        <w:rPr>
-          <w:szCs w:val="28"/>
-        </w:rPr>
-        <w:t xml:space="preserve">            </w:t>
-      </w:r>
-      <w:proofErr w:type="spellStart"/>
-      <w:r>
-        <w:rPr>
-          <w:szCs w:val="28"/>
-          <w:lang w:val="en-US"/>
-        </w:rPr>
-        <w:t>val</w:t>
-      </w:r>
-      <w:proofErr w:type="spellEnd"/>
-      <w:r>
-        <w:rPr>
-          <w:szCs w:val="28"/>
-          <w:lang w:val="en-US"/>
-        </w:rPr>
-        <w:t xml:space="preserve"> values = </w:t>
-      </w:r>
-      <w:proofErr w:type="spellStart"/>
-      <w:r>
-        <w:rPr>
-          <w:szCs w:val="28"/>
-          <w:lang w:val="en-US"/>
-        </w:rPr>
-        <w:t>mutableMapOf</w:t>
-      </w:r>
-      <w:proofErr w:type="spellEnd"/>
-      <w:r>
-        <w:rPr>
-          <w:szCs w:val="28"/>
-          <w:lang w:val="en-US"/>
-        </w:rPr>
-        <w:t>&lt;String, Double</w:t>
-      </w:r>
-      <w:proofErr w:type="gramStart"/>
-      <w:r>
-        <w:rPr>
-          <w:szCs w:val="28"/>
-          <w:lang w:val="en-US"/>
-        </w:rPr>
-        <w:t>&gt;(</w:t>
-      </w:r>
-      <w:proofErr w:type="gramEnd"/>
-      <w:r>
-        <w:rPr>
-          <w:szCs w:val="28"/>
-          <w:lang w:val="en-US"/>
-        </w:rPr>
-        <w:t>)</w:t>
-      </w:r>
-    </w:p>
-    <w:p>
-      <w:pPr>
-        <w:spacing w:line="360" w:lineRule="exact"/>
-        <w:ind w:firstLine="0"/>
-        <w:rPr>
-          <w:szCs w:val="28"/>
-          <w:lang w:val="en-US"/>
-        </w:rPr>
-      </w:pPr>
-      <w:r>
-        <w:rPr>
-          <w:szCs w:val="28"/>
-          <w:lang w:val="en-US"/>
-        </w:rPr>
-        <w:t xml:space="preserve">            </w:t>
-      </w:r>
-      <w:proofErr w:type="spellStart"/>
-      <w:proofErr w:type="gramStart"/>
-      <w:r>
-        <w:rPr>
-          <w:szCs w:val="28"/>
-          <w:lang w:val="en-US"/>
-        </w:rPr>
-        <w:t>variables.forEach</w:t>
-      </w:r>
-      <w:proofErr w:type="spellEnd"/>
-      <w:proofErr w:type="gramEnd"/>
-      <w:r>
-        <w:rPr>
-          <w:szCs w:val="28"/>
-          <w:lang w:val="en-US"/>
-        </w:rPr>
-        <w:t xml:space="preserve"> { variable -&gt;</w:t>
-      </w:r>
-    </w:p>
-    <w:p>
-      <w:pPr>
-        <w:spacing w:line="360" w:lineRule="exact"/>
-        <w:ind w:firstLine="0"/>
-        <w:rPr>
-          <w:szCs w:val="28"/>
-          <w:lang w:val="en-US"/>
-        </w:rPr>
-      </w:pPr>
-      <w:r>
-        <w:rPr>
-          <w:szCs w:val="28"/>
-          <w:lang w:val="en-US"/>
-        </w:rPr>
-        <w:t xml:space="preserve">                </w:t>
-      </w:r>
-      <w:proofErr w:type="spellStart"/>
-      <w:proofErr w:type="gramStart"/>
-      <w:r>
-        <w:rPr>
-          <w:szCs w:val="28"/>
-          <w:lang w:val="en-US"/>
-        </w:rPr>
-        <w:t>println</w:t>
-      </w:r>
-      <w:proofErr w:type="spellEnd"/>
-      <w:r>
-        <w:rPr>
-          <w:szCs w:val="28"/>
-          <w:lang w:val="en-US"/>
-        </w:rPr>
-        <w:t>(</w:t>
-      </w:r>
-      <w:proofErr w:type="gramEnd"/>
-      <w:r>
-        <w:rPr>
-          <w:szCs w:val="28"/>
-          <w:lang w:val="en-US"/>
-        </w:rPr>
-        <w:t>"</w:t>
-      </w:r>
-      <w:proofErr w:type="spellStart"/>
-      <w:r>
-        <w:rPr>
-          <w:szCs w:val="28"/>
-          <w:lang w:val="en-US"/>
-        </w:rPr>
-        <w:t>Введите</w:t>
-      </w:r>
-      <w:proofErr w:type="spellEnd"/>
-      <w:r>
-        <w:rPr>
-          <w:szCs w:val="28"/>
-          <w:lang w:val="en-US"/>
-        </w:rPr>
-        <w:t xml:space="preserve"> </w:t>
-      </w:r>
-      <w:proofErr w:type="spellStart"/>
-      <w:r>
-        <w:rPr>
-          <w:szCs w:val="28"/>
-          <w:lang w:val="en-US"/>
-        </w:rPr>
-        <w:t>значение</w:t>
-      </w:r>
-      <w:proofErr w:type="spellEnd"/>
-      <w:r>
-        <w:rPr>
-          <w:szCs w:val="28"/>
-          <w:lang w:val="en-US"/>
-        </w:rPr>
-        <w:t xml:space="preserve"> </w:t>
-      </w:r>
-      <w:proofErr w:type="spellStart"/>
-      <w:r>
-        <w:rPr>
-          <w:szCs w:val="28"/>
-          <w:lang w:val="en-US"/>
-        </w:rPr>
-        <w:t>для</w:t>
-      </w:r>
-      <w:proofErr w:type="spellEnd"/>
-      <w:r>
-        <w:rPr>
-          <w:szCs w:val="28"/>
-          <w:lang w:val="en-US"/>
-        </w:rPr>
-        <w:t xml:space="preserve"> $variable:")</w:t>
-      </w:r>
-    </w:p>
-    <w:p>
-      <w:pPr>
-        <w:spacing w:line="360" w:lineRule="exact"/>
-        <w:ind w:firstLine="0"/>
-        <w:rPr>
-          <w:szCs w:val="28"/>
-          <w:lang w:val="en-US"/>
-        </w:rPr>
-      </w:pPr>
-      <w:r>
-        <w:rPr>
-          <w:szCs w:val="28"/>
-          <w:lang w:val="en-US"/>
-        </w:rPr>
-        <w:t xml:space="preserve">                values[variable] = </w:t>
-      </w:r>
-      <w:proofErr w:type="spellStart"/>
-      <w:proofErr w:type="gramStart"/>
-      <w:r>
-        <w:rPr>
-          <w:szCs w:val="28"/>
-          <w:lang w:val="en-US"/>
-        </w:rPr>
-        <w:t>readLine</w:t>
-      </w:r>
-      <w:proofErr w:type="spellEnd"/>
-      <w:r>
-        <w:rPr>
-          <w:szCs w:val="28"/>
-          <w:lang w:val="en-US"/>
-        </w:rPr>
-        <w:t>(</w:t>
-      </w:r>
-      <w:proofErr w:type="gramEnd"/>
-      <w:r>
-        <w:rPr>
-          <w:szCs w:val="28"/>
-          <w:lang w:val="en-US"/>
-        </w:rPr>
-        <w:t>)!!.</w:t>
-      </w:r>
-      <w:proofErr w:type="spellStart"/>
-      <w:r>
-        <w:rPr>
-          <w:szCs w:val="28"/>
-          <w:lang w:val="en-US"/>
-        </w:rPr>
-        <w:t>toDouble</w:t>
-      </w:r>
-      <w:proofErr w:type="spellEnd"/>
-      <w:r>
-        <w:rPr>
-          <w:szCs w:val="28"/>
-          <w:lang w:val="en-US"/>
-        </w:rPr>
-        <w:t>()</w:t>
-      </w:r>
-    </w:p>
-    <w:p>
-      <w:pPr>
-        <w:spacing w:line="360" w:lineRule="exact"/>
-        <w:ind w:firstLine="0"/>
-        <w:rPr>
-          <w:szCs w:val="28"/>
-          <w:lang w:val="en-US"/>
-        </w:rPr>
-      </w:pPr>
-      <w:r>
-        <w:rPr>
-          <w:szCs w:val="28"/>
-          <w:lang w:val="en-US"/>
-        </w:rPr>
-        <w:t xml:space="preserve">            }</w:t>
-      </w:r>
-    </w:p>
-    <w:p>
-      <w:pPr>
-        <w:spacing w:line="360" w:lineRule="exact"/>
-        <w:ind w:firstLine="0"/>
-        <w:rPr>
-          <w:szCs w:val="28"/>
-          <w:lang w:val="en-US"/>
-        </w:rPr>
-      </w:pPr>
-    </w:p>
-    <w:p>
-      <w:pPr>
-        <w:spacing w:line="360" w:lineRule="exact"/>
-        <w:ind w:firstLine="0"/>
-        <w:rPr>
-          <w:szCs w:val="28"/>
-          <w:lang w:val="en-US"/>
-        </w:rPr>
-      </w:pPr>
-      <w:r>
-        <w:rPr>
-          <w:szCs w:val="28"/>
-          <w:lang w:val="en-US"/>
-        </w:rPr>
-        <w:t xml:space="preserve">            </w:t>
-      </w:r>
-      <w:proofErr w:type="spellStart"/>
-      <w:r>
-        <w:rPr>
-          <w:szCs w:val="28"/>
-          <w:lang w:val="en-US"/>
-        </w:rPr>
-        <w:t>val</w:t>
-      </w:r>
-      <w:proofErr w:type="spellEnd"/>
-      <w:r>
-        <w:rPr>
-          <w:szCs w:val="28"/>
-          <w:lang w:val="en-US"/>
-        </w:rPr>
-        <w:t xml:space="preserve"> operation = </w:t>
-      </w:r>
-      <w:proofErr w:type="spellStart"/>
-      <w:proofErr w:type="gramStart"/>
-      <w:r>
-        <w:rPr>
-          <w:szCs w:val="28"/>
-          <w:lang w:val="en-US"/>
-        </w:rPr>
-        <w:t>createCustomOperation</w:t>
-      </w:r>
-      <w:proofErr w:type="spellEnd"/>
-      <w:r>
-        <w:rPr>
-          <w:szCs w:val="28"/>
-          <w:lang w:val="en-US"/>
-        </w:rPr>
-        <w:t>(</w:t>
-      </w:r>
-      <w:proofErr w:type="spellStart"/>
-      <w:proofErr w:type="gramEnd"/>
-      <w:r>
-        <w:rPr>
-          <w:szCs w:val="28"/>
-          <w:lang w:val="en-US"/>
-        </w:rPr>
-        <w:t>operationExpression</w:t>
-      </w:r>
-      <w:proofErr w:type="spellEnd"/>
-      <w:r>
-        <w:rPr>
-          <w:szCs w:val="28"/>
-          <w:lang w:val="en-US"/>
-        </w:rPr>
-        <w:t>, variables)</w:t>
-      </w:r>
-    </w:p>
-    <w:p>
-      <w:pPr>
-        <w:spacing w:line="360" w:lineRule="exact"/>
-        <w:ind w:firstLine="0"/>
-        <w:rPr>
-          <w:szCs w:val="28"/>
-          <w:lang w:val="en-US"/>
-        </w:rPr>
-      </w:pPr>
-      <w:r>
-        <w:rPr>
-          <w:szCs w:val="28"/>
-          <w:lang w:val="en-US"/>
-        </w:rPr>
-        <w:t xml:space="preserve">            </w:t>
-      </w:r>
-      <w:proofErr w:type="spellStart"/>
-      <w:r>
-        <w:rPr>
-          <w:szCs w:val="28"/>
-          <w:lang w:val="en-US"/>
-        </w:rPr>
-        <w:t>val</w:t>
-      </w:r>
-      <w:proofErr w:type="spellEnd"/>
-      <w:r>
-        <w:rPr>
-          <w:szCs w:val="28"/>
-          <w:lang w:val="en-US"/>
-        </w:rPr>
-        <w:t xml:space="preserve"> result = </w:t>
-      </w:r>
-      <w:proofErr w:type="gramStart"/>
-      <w:r>
-        <w:rPr>
-          <w:szCs w:val="28"/>
-          <w:lang w:val="en-US"/>
-        </w:rPr>
-        <w:t>calculate(</w:t>
-      </w:r>
-      <w:proofErr w:type="gramEnd"/>
-      <w:r>
-        <w:rPr>
-          <w:szCs w:val="28"/>
-          <w:lang w:val="en-US"/>
-        </w:rPr>
-        <w:t>values, operation)</w:t>
-      </w:r>
-    </w:p>
-    <w:p>
-      <w:pPr>
-        <w:spacing w:line="360" w:lineRule="exact"/>
-        <w:ind w:firstLine="0"/>
-        <w:rPr>
-          <w:szCs w:val="28"/>
-        </w:rPr>
-      </w:pPr>
-      <w:r>
-        <w:rPr>
-          <w:szCs w:val="28"/>
-          <w:lang w:val="en-US"/>
-        </w:rPr>
-        <w:t xml:space="preserve">            </w:t>
-      </w:r>
-      <w:proofErr w:type="spellStart"/>
-      <w:proofErr w:type="gramStart"/>
-      <w:r>
-        <w:rPr>
-          <w:szCs w:val="28"/>
-          <w:lang w:val="en-US"/>
-        </w:rPr>
-        <w:t>println</w:t>
-      </w:r>
-      <w:proofErr w:type="spellEnd"/>
-      <w:r>
-        <w:rPr>
-          <w:szCs w:val="28"/>
-        </w:rPr>
-        <w:t>(</w:t>
-      </w:r>
-      <w:proofErr w:type="gramEnd"/>
-      <w:r>
-        <w:rPr>
-          <w:szCs w:val="28"/>
-        </w:rPr>
-        <w:t>"Результат: $</w:t>
-      </w:r>
-      <w:r>
-        <w:rPr>
-          <w:szCs w:val="28"/>
-          <w:lang w:val="en-US"/>
-        </w:rPr>
-        <w:t>result</w:t>
-      </w:r>
-      <w:r>
-        <w:rPr>
-          <w:szCs w:val="28"/>
-        </w:rPr>
-        <w:t>")</w:t>
-      </w:r>
-    </w:p>
-    <w:p>
-      <w:pPr>
-        <w:spacing w:line="360" w:lineRule="exact"/>
-        <w:ind w:firstLine="0"/>
-        <w:rPr>
-          <w:szCs w:val="28"/>
-        </w:rPr>
-      </w:pPr>
-    </w:p>
-    <w:p>
-      <w:pPr>
-        <w:spacing w:line="360" w:lineRule="exact"/>
-        <w:ind w:firstLine="0"/>
-        <w:rPr>
-          <w:szCs w:val="28"/>
-          <w:lang w:val="en-US"/>
-        </w:rPr>
-      </w:pPr>
-      <w:r>
-        <w:rPr>
-          <w:szCs w:val="28"/>
-        </w:rPr>
-        <w:t xml:space="preserve">            </w:t>
-      </w:r>
-      <w:proofErr w:type="spellStart"/>
-      <w:proofErr w:type="gramStart"/>
-      <w:r>
-        <w:rPr>
-          <w:szCs w:val="28"/>
-          <w:lang w:val="en-US"/>
-        </w:rPr>
-        <w:t>println</w:t>
-      </w:r>
-      <w:proofErr w:type="spellEnd"/>
-      <w:r>
-        <w:rPr>
-          <w:szCs w:val="28"/>
-        </w:rPr>
-        <w:t>(</w:t>
-      </w:r>
-      <w:proofErr w:type="gramEnd"/>
-      <w:r>
-        <w:rPr>
-          <w:szCs w:val="28"/>
-        </w:rPr>
-        <w:t xml:space="preserve">"Хотите выполнить еще одну операцию? </w:t>
-      </w:r>
-      <w:r>
-        <w:rPr>
-          <w:szCs w:val="28"/>
-          <w:lang w:val="en-US"/>
-        </w:rPr>
-        <w:t>(</w:t>
-      </w:r>
-      <w:proofErr w:type="spellStart"/>
-      <w:r>
-        <w:rPr>
-          <w:szCs w:val="28"/>
-          <w:lang w:val="en-US"/>
-        </w:rPr>
-        <w:t>да</w:t>
-      </w:r>
-      <w:proofErr w:type="spellEnd"/>
-      <w:r>
-        <w:rPr>
-          <w:szCs w:val="28"/>
-          <w:lang w:val="en-US"/>
-        </w:rPr>
-        <w:t>/</w:t>
-      </w:r>
-      <w:proofErr w:type="spellStart"/>
-      <w:r>
-        <w:rPr>
-          <w:szCs w:val="28"/>
-          <w:lang w:val="en-US"/>
-        </w:rPr>
-        <w:t>нет</w:t>
-      </w:r>
-      <w:proofErr w:type="spellEnd"/>
-      <w:r>
-        <w:rPr>
-          <w:szCs w:val="28"/>
-          <w:lang w:val="en-US"/>
-        </w:rPr>
-        <w:t>)")</w:t>
-      </w:r>
-    </w:p>
-    <w:p>
-      <w:pPr>
-        <w:spacing w:line="360" w:lineRule="exact"/>
-        <w:ind w:firstLine="0"/>
-        <w:rPr>
-          <w:szCs w:val="28"/>
-          <w:lang w:val="en-US"/>
-        </w:rPr>
-      </w:pPr>
-      <w:r>
-        <w:rPr>
-          <w:szCs w:val="28"/>
-          <w:lang w:val="en-US"/>
-        </w:rPr>
-        <w:t xml:space="preserve">            </w:t>
-      </w:r>
-      <w:proofErr w:type="spellStart"/>
-      <w:r>
-        <w:rPr>
-          <w:szCs w:val="28"/>
-          <w:lang w:val="en-US"/>
-        </w:rPr>
-        <w:t>val</w:t>
-      </w:r>
-      <w:proofErr w:type="spellEnd"/>
-      <w:r>
-        <w:rPr>
-          <w:szCs w:val="28"/>
-          <w:lang w:val="en-US"/>
-        </w:rPr>
-        <w:t xml:space="preserve"> answer = </w:t>
-      </w:r>
-      <w:proofErr w:type="spellStart"/>
-      <w:proofErr w:type="gramStart"/>
-      <w:r>
-        <w:rPr>
-          <w:szCs w:val="28"/>
-          <w:lang w:val="en-US"/>
-        </w:rPr>
-        <w:t>readLine</w:t>
-      </w:r>
-      <w:proofErr w:type="spellEnd"/>
-      <w:r>
-        <w:rPr>
-          <w:szCs w:val="28"/>
-          <w:lang w:val="en-US"/>
-        </w:rPr>
-        <w:t>(</w:t>
-      </w:r>
-      <w:proofErr w:type="gramEnd"/>
-      <w:r>
-        <w:rPr>
-          <w:szCs w:val="28"/>
-          <w:lang w:val="en-US"/>
-        </w:rPr>
-        <w:t>)</w:t>
-      </w:r>
-    </w:p>
-    <w:p>
-      <w:pPr>
-        <w:spacing w:line="360" w:lineRule="exact"/>
-        <w:ind w:firstLine="0"/>
-        <w:rPr>
-          <w:szCs w:val="28"/>
-          <w:lang w:val="en-US"/>
-        </w:rPr>
-      </w:pPr>
-      <w:r>
-        <w:rPr>
-          <w:szCs w:val="28"/>
-          <w:lang w:val="en-US"/>
-        </w:rPr>
-        <w:t xml:space="preserve">            if (</w:t>
-      </w:r>
-      <w:proofErr w:type="spellStart"/>
-      <w:proofErr w:type="gramStart"/>
-      <w:r>
-        <w:rPr>
-          <w:szCs w:val="28"/>
-          <w:lang w:val="en-US"/>
-        </w:rPr>
-        <w:t>answer?.</w:t>
-      </w:r>
-      <w:proofErr w:type="gramEnd"/>
-      <w:r>
-        <w:rPr>
-          <w:szCs w:val="28"/>
-          <w:lang w:val="en-US"/>
-        </w:rPr>
-        <w:t>lowercase</w:t>
-      </w:r>
-      <w:proofErr w:type="spellEnd"/>
-      <w:r>
-        <w:rPr>
-          <w:szCs w:val="28"/>
-          <w:lang w:val="en-US"/>
-        </w:rPr>
-        <w:t>() == "</w:t>
-      </w:r>
-      <w:proofErr w:type="spellStart"/>
-      <w:r>
-        <w:rPr>
-          <w:szCs w:val="28"/>
-          <w:lang w:val="en-US"/>
-        </w:rPr>
-        <w:t>нет</w:t>
-      </w:r>
-      <w:proofErr w:type="spellEnd"/>
-      <w:r>
-        <w:rPr>
-          <w:szCs w:val="28"/>
-          <w:lang w:val="en-US"/>
-        </w:rPr>
-        <w:t>") {</w:t>
-      </w:r>
-    </w:p>
-    <w:p>
-      <w:pPr>
-        <w:spacing w:line="360" w:lineRule="exact"/>
-        <w:ind w:firstLine="0"/>
-        <w:rPr>
-          <w:szCs w:val="28"/>
-          <w:lang w:val="en-US"/>
-        </w:rPr>
-      </w:pPr>
-      <w:r>
-        <w:rPr>
-          <w:szCs w:val="28"/>
-          <w:lang w:val="en-US"/>
-        </w:rPr>
-        <w:t xml:space="preserve">                break</w:t>
-      </w:r>
-    </w:p>
-    <w:p>
-      <w:pPr>
-        <w:spacing w:line="360" w:lineRule="exact"/>
-        <w:ind w:firstLine="0"/>
-        <w:rPr>
-          <w:szCs w:val="28"/>
-          <w:lang w:val="en-US"/>
-        </w:rPr>
-      </w:pPr>
-      <w:r>
-        <w:rPr>
-          <w:szCs w:val="28"/>
-          <w:lang w:val="en-US"/>
-        </w:rPr>
-        <w:t xml:space="preserve">            }</w:t>
-      </w:r>
-    </w:p>
-    <w:p>
-      <w:pPr>
-        <w:spacing w:line="360" w:lineRule="exact"/>
-        <w:ind w:firstLine="0"/>
-        <w:rPr>
-          <w:szCs w:val="28"/>
-          <w:lang w:val="en-US"/>
-        </w:rPr>
-      </w:pPr>
-      <w:r>
-        <w:rPr>
-          <w:szCs w:val="28"/>
-          <w:lang w:val="en-US"/>
-        </w:rPr>
-        <w:t xml:space="preserve">        } catch (e: Exception) {</w:t>
-      </w:r>
-    </w:p>
-    <w:p>
-      <w:pPr>
-        <w:spacing w:line="360" w:lineRule="exact"/>
-        <w:ind w:firstLine="0"/>
-        <w:rPr>
-          <w:szCs w:val="28"/>
-          <w:lang w:val="en-US"/>
-        </w:rPr>
-      </w:pPr>
-      <w:r>
-        <w:rPr>
-          <w:szCs w:val="28"/>
-          <w:lang w:val="en-US"/>
-        </w:rPr>
-        <w:t xml:space="preserve">            </w:t>
-      </w:r>
-      <w:proofErr w:type="spellStart"/>
-      <w:proofErr w:type="gramStart"/>
-      <w:r>
-        <w:rPr>
-          <w:szCs w:val="28"/>
-          <w:lang w:val="en-US"/>
-        </w:rPr>
-        <w:t>println</w:t>
-      </w:r>
-      <w:proofErr w:type="spellEnd"/>
-      <w:r>
-        <w:rPr>
-          <w:szCs w:val="28"/>
-          <w:lang w:val="en-US"/>
-        </w:rPr>
-        <w:t>(</w:t>
-      </w:r>
-      <w:proofErr w:type="gramEnd"/>
-      <w:r>
-        <w:rPr>
-          <w:szCs w:val="28"/>
-          <w:lang w:val="en-US"/>
-        </w:rPr>
-        <w:t>"</w:t>
-      </w:r>
-      <w:proofErr w:type="spellStart"/>
-      <w:r>
-        <w:rPr>
-          <w:szCs w:val="28"/>
-          <w:lang w:val="en-US"/>
-        </w:rPr>
-        <w:t>Ошибка</w:t>
-      </w:r>
-      <w:proofErr w:type="spellEnd"/>
-      <w:r>
-        <w:rPr>
-          <w:szCs w:val="28"/>
-          <w:lang w:val="en-US"/>
-        </w:rPr>
-        <w:t>: ${</w:t>
-      </w:r>
-      <w:proofErr w:type="spellStart"/>
-      <w:r>
-        <w:rPr>
-          <w:szCs w:val="28"/>
-          <w:lang w:val="en-US"/>
-        </w:rPr>
-        <w:t>e.message</w:t>
-      </w:r>
-      <w:proofErr w:type="spellEnd"/>
-      <w:r>
-        <w:rPr>
-          <w:szCs w:val="28"/>
-          <w:lang w:val="en-US"/>
-        </w:rPr>
-        <w:t>}")</w:t>
-      </w:r>
-    </w:p>
-    <w:p>
-      <w:pPr>
-        <w:spacing w:line="360" w:lineRule="exact"/>
-        <w:ind w:firstLine="0"/>
-        <w:rPr>
-          <w:szCs w:val="28"/>
-          <w:lang w:val="en-US"/>
-        </w:rPr>
-      </w:pPr>
-      <w:r>
-        <w:rPr>
-          <w:szCs w:val="28"/>
-          <w:lang w:val="en-US"/>
-        </w:rPr>
-        <w:t xml:space="preserve">            continue</w:t>
-      </w:r>
-    </w:p>
-    <w:p>
-      <w:pPr>
-        <w:spacing w:line="360" w:lineRule="exact"/>
-        <w:ind w:firstLine="0"/>
-        <w:rPr>
-          <w:szCs w:val="28"/>
-          <w:lang w:val="en-US"/>
-        </w:rPr>
-      </w:pPr>
-      <w:r>
-        <w:rPr>
-          <w:szCs w:val="28"/>
-          <w:lang w:val="en-US"/>
-        </w:rPr>
-        <w:t xml:space="preserve">        }</w:t>
-      </w:r>
-    </w:p>
-    <w:p>
-      <w:pPr>
-        <w:spacing w:line="360" w:lineRule="exact"/>
-        <w:ind w:firstLine="0"/>
-        <w:rPr>
-          <w:szCs w:val="28"/>
-          <w:lang w:val="en-US"/>
-        </w:rPr>
-      </w:pPr>
-      <w:r>
-        <w:rPr>
-          <w:szCs w:val="28"/>
-          <w:lang w:val="en-US"/>
-        </w:rPr>
-        <w:t xml:space="preserve">    }</w:t>
-      </w:r>
-    </w:p>
-    <w:p>
-      <w:pPr>
-        <w:spacing w:line="360" w:lineRule="exact"/>
-        <w:ind w:firstLine="0"/>
-        <w:rPr>
-          <w:szCs w:val="28"/>
-          <w:lang w:val="en-US"/>
-        </w:rPr>
-      </w:pPr>
-    </w:p>
-    <w:p>
-      <w:pPr>
-        <w:spacing w:line="360" w:lineRule="exact"/>
-        <w:ind w:firstLine="0"/>
-        <w:rPr>
-          <w:szCs w:val="28"/>
-          <w:lang w:val="en-US"/>
-        </w:rPr>
-      </w:pPr>
-      <w:r>
-        <w:rPr>
-          <w:szCs w:val="28"/>
-          <w:lang w:val="en-US"/>
-        </w:rPr>
-        <w:t xml:space="preserve">    </w:t>
-      </w:r>
-      <w:proofErr w:type="spellStart"/>
-      <w:proofErr w:type="gramStart"/>
-      <w:r>
-        <w:rPr>
-          <w:szCs w:val="28"/>
-          <w:lang w:val="en-US"/>
-        </w:rPr>
-        <w:t>saveOperations</w:t>
-      </w:r>
-      <w:proofErr w:type="spellEnd"/>
-      <w:r>
-        <w:rPr>
-          <w:szCs w:val="28"/>
-          <w:lang w:val="en-US"/>
-        </w:rPr>
-        <w:t>(</w:t>
-      </w:r>
-      <w:proofErr w:type="gramEnd"/>
-      <w:r>
-        <w:rPr>
-          <w:szCs w:val="28"/>
-          <w:lang w:val="en-US"/>
-        </w:rPr>
-        <w:t>operations, "operations.txt")</w:t>
-      </w:r>
-    </w:p>
-    <w:p>
-      <w:pPr>
-        <w:spacing w:line="360" w:lineRule="exact"/>
-        <w:ind w:firstLine="0"/>
-        <w:rPr>
-          <w:szCs w:val="28"/>
-          <w:lang w:val="en-US"/>
-        </w:rPr>
-      </w:pPr>
-      <w:r>
-        <w:rPr>
-          <w:szCs w:val="28"/>
-          <w:lang w:val="en-US"/>
-        </w:rPr>
-        <w:t xml:space="preserve">    </w:t>
-      </w:r>
-      <w:proofErr w:type="spellStart"/>
-      <w:proofErr w:type="gramStart"/>
-      <w:r>
-        <w:rPr>
-          <w:szCs w:val="28"/>
-          <w:lang w:val="en-US"/>
-        </w:rPr>
-        <w:t>println</w:t>
-      </w:r>
-      <w:proofErr w:type="spellEnd"/>
-      <w:r>
-        <w:rPr>
-          <w:szCs w:val="28"/>
-          <w:lang w:val="en-US"/>
-        </w:rPr>
-        <w:t>(</w:t>
-      </w:r>
-      <w:proofErr w:type="gramEnd"/>
-      <w:r>
-        <w:rPr>
-          <w:szCs w:val="28"/>
-          <w:lang w:val="en-US"/>
-        </w:rPr>
-        <w:t>"</w:t>
-      </w:r>
-      <w:proofErr w:type="spellStart"/>
-      <w:r>
-        <w:rPr>
-          <w:szCs w:val="28"/>
-          <w:lang w:val="en-US"/>
-        </w:rPr>
-        <w:t>Загруженные</w:t>
-      </w:r>
-      <w:proofErr w:type="spellEnd"/>
-      <w:r>
-        <w:rPr>
-          <w:szCs w:val="28"/>
-          <w:lang w:val="en-US"/>
-        </w:rPr>
-        <w:t xml:space="preserve"> </w:t>
-      </w:r>
-      <w:proofErr w:type="spellStart"/>
-      <w:r>
-        <w:rPr>
-          <w:szCs w:val="28"/>
-          <w:lang w:val="en-US"/>
-        </w:rPr>
-        <w:t>операции</w:t>
-      </w:r>
-      <w:proofErr w:type="spellEnd"/>
-      <w:r>
-        <w:rPr>
-          <w:szCs w:val="28"/>
-          <w:lang w:val="en-US"/>
-        </w:rPr>
-        <w:t>: ${</w:t>
-      </w:r>
-      <w:proofErr w:type="spellStart"/>
-      <w:r>
-        <w:rPr>
-          <w:szCs w:val="28"/>
-          <w:lang w:val="en-US"/>
-        </w:rPr>
-        <w:t>operations.keys.joinToString</w:t>
-      </w:r>
-      <w:proofErr w:type="spellEnd"/>
-      <w:r>
-        <w:rPr>
-          <w:szCs w:val="28"/>
-          <w:lang w:val="en-US"/>
-        </w:rPr>
-        <w:t>()}")</w:t>
-      </w:r>
-    </w:p>
-    <w:p>
-      <w:pPr>
-        <w:spacing w:line="360" w:lineRule="exact"/>
-        <w:ind w:firstLine="0"/>
+        <w:pStyle w:val="aff0"/>
+        <w:tabs>
+          <w:tab w:val="left" w:pos="0"/>
+        </w:tabs>
+        <w:spacing w:line="360" w:lineRule="exact"/>
+        <w:ind w:firstLine="851"/>
+        <w:jc w:val="both"/>
+        <w:rPr>
+          <w:sz w:val="28"/>
+          <w:szCs w:val="28"/>
+          <w:lang w:val="en-US"/>
+        </w:rPr>
+      </w:pPr>
+      <w:r>
         <w:rPr>
           <w:noProof/>
-          <w:szCs w:val="28"/>
-        </w:rPr>
-      </w:pPr>
-      <w:r>
-        <w:rPr>
-          <w:szCs w:val="28"/>
-          <w:lang w:val="en-US"/>
-        </w:rPr>
-        <w:t>}</w:t>
-      </w:r>
-    </w:p>
-    <w:p>
-      <w:pPr>
-        <w:spacing w:line="360" w:lineRule="exact"/>
-        <w:ind w:firstLine="0"/>
-        <w:rPr>
-          <w:noProof/>
-          <w:szCs w:val="28"/>
-        </w:rPr>
-      </w:pPr>
-    </w:p>
-    <w:p>
-      <w:pPr>
-        <w:spacing w:line="360" w:lineRule="exact"/>
-        <w:ind w:firstLine="0"/>
-        <w:rPr>
-          <w:szCs w:val="28"/>
-          <w:lang w:val="en-US"/>
-        </w:rPr>
-      </w:pPr>
-    </w:p>
-    <w:p>
-      <w:pPr>
-        <w:spacing w:line="360" w:lineRule="exact"/>
-        <w:ind w:firstLine="0"/>
-        <w:rPr>
-          <w:szCs w:val="28"/>
-          <w:lang w:val="en-US"/>
-        </w:rPr>
-      </w:pPr>
-    </w:p>
-    <w:p>
-      <w:pPr>
-        <w:spacing w:line="360" w:lineRule="exact"/>
-        <w:ind w:firstLine="0"/>
-        <w:rPr>
-          <w:szCs w:val="28"/>
-          <w:lang w:val="en-US"/>
-        </w:rPr>
-      </w:pPr>
-    </w:p>
-    <w:p>
-      <w:pPr>
-        <w:spacing w:line="360" w:lineRule="exact"/>
-        <w:ind w:firstLine="0"/>
-        <w:rPr>
-          <w:szCs w:val="28"/>
-          <w:lang w:val="en-US"/>
-        </w:rPr>
-      </w:pPr>
-    </w:p>
-    <w:p>
-      <w:pPr>
-        <w:spacing w:line="360" w:lineRule="exact"/>
-        <w:ind w:firstLine="0"/>
-        <w:rPr>
-          <w:szCs w:val="28"/>
-          <w:lang w:val="en-US"/>
-        </w:rPr>
-      </w:pPr>
-    </w:p>
-    <w:p>
-      <w:pPr>
-        <w:spacing w:line="360" w:lineRule="exact"/>
-        <w:ind w:firstLine="0"/>
-        <w:rPr>
-          <w:szCs w:val="28"/>
-          <w:lang w:val="en-US"/>
-        </w:rPr>
-      </w:pPr>
-    </w:p>
-    <w:p>
-      <w:pPr>
-        <w:spacing w:line="360" w:lineRule="exact"/>
-        <w:ind w:firstLine="0"/>
-        <w:rPr>
-          <w:szCs w:val="28"/>
-          <w:lang w:val="en-US"/>
-        </w:rPr>
-      </w:pPr>
-    </w:p>
-    <w:p>
-      <w:pPr>
-        <w:spacing w:line="360" w:lineRule="exact"/>
-        <w:ind w:firstLine="0"/>
-        <w:rPr>
-          <w:szCs w:val="28"/>
-          <w:lang w:val="en-US"/>
-        </w:rPr>
-      </w:pPr>
-      <w:r>
-        <w:rPr>
-          <w:szCs w:val="28"/>
           <w:lang w:val="en-US"/>
         </w:rPr>
         <w:lastRenderedPageBreak/>
         <w:drawing>
-          <wp:anchor distT="0" distB="0" distL="114300" distR="114300" simplePos="0" relativeHeight="251658240" behindDoc="0" locked="0" layoutInCell="1" allowOverlap="1" wp14:anchorId="5D85F05C" wp14:editId="5035B344">
+          <wp:anchor distT="0" distB="0" distL="114300" distR="114300" simplePos="0" relativeHeight="251658240" behindDoc="0" locked="0" layoutInCell="1" allowOverlap="1" wp14:anchorId="5D85F05C" wp14:editId="1E4EB88F">
             <wp:simplePos x="0" y="0"/>
-            <wp:positionH relativeFrom="column">
-              <wp:posOffset>-1833</wp:posOffset>
+            <wp:positionH relativeFrom="page">
+              <wp:align>center</wp:align>
             </wp:positionH>
             <wp:positionV relativeFrom="paragraph">
-              <wp:posOffset>-359</wp:posOffset>
+              <wp:posOffset>0</wp:posOffset>
             </wp:positionV>
-            <wp:extent cx="6120130" cy="1718945"/>
+            <wp:extent cx="2839085" cy="4038600"/>
             <wp:effectExtent l="0" t="0" r="0" b="0"/>
             <wp:wrapTopAndBottom/>
             <wp:docPr id="1" name="Рисунок 1"/>
@@ -4418,7 +7012,7 @@
               <a:graphicData uri="http://schemas.openxmlformats.org/drawingml/2006/picture">
                 <pic:pic xmlns:pic="http://schemas.openxmlformats.org/drawingml/2006/picture">
                   <pic:nvPicPr>
-                    <pic:cNvPr id="1" name=""/>
+                    <pic:cNvPr id="1" name="Рисунок 1"/>
                     <pic:cNvPicPr/>
                   </pic:nvPicPr>
                   <pic:blipFill>
@@ -4436,7 +7030,7 @@
                   <pic:spPr>
                     <a:xfrm>
                       <a:off x="0" y="0"/>
-                      <a:ext cx="6120130" cy="1718945"/>
+                      <a:ext cx="2839085" cy="4038600"/>
                     </a:xfrm>
                     <a:prstGeom prst="rect">
                       <a:avLst/>

--- a/Войтович/3/лр_3.docx
+++ b/Войтович/3/лр_3.docx
@@ -739,34 +739,38 @@
           <w:sz w:val="28"/>
           <w:szCs w:val="28"/>
         </w:rPr>
-        <w:t>на</w:t>
-      </w:r>
-      <w:r>
-        <w:rPr>
-          <w:sz w:val="28"/>
-          <w:szCs w:val="28"/>
-        </w:rPr>
-        <w:t>пишите программу, которая создает магический квадрат заданного размера (матрица, где суммы чисел в каждой строке, столбце и диагонали равны). Программа должна проверять, что введенное число является допустимым для создания магического квадрата.</w:t>
-      </w:r>
-    </w:p>
-    <w:p>
-      <w:pPr>
-        <w:pStyle w:val="aff0"/>
-        <w:tabs>
-          <w:tab w:val="left" w:pos="0"/>
-        </w:tabs>
-        <w:spacing w:line="360" w:lineRule="exact"/>
-        <w:ind w:firstLine="851"/>
-        <w:jc w:val="both"/>
-        <w:rPr>
-          <w:sz w:val="28"/>
+        <w:t>с</w:t>
+      </w:r>
+      <w:r>
+        <w:rPr>
+          <w:sz w:val="28"/>
+          <w:szCs w:val="28"/>
+        </w:rPr>
+        <w:t>оздание калькулятора с динамическими операциями: Напишите программу, которая позволяет пользователю добавлять новые арифметические операции в виде лямбда-выражений и применять их к выражениям. Программа должна поддерживать сохранение и загрузку этих операций.</w:t>
+      </w:r>
+    </w:p>
+    <w:p>
+      <w:pPr>
+        <w:tabs>
+          <w:tab w:val="left" w:pos="0"/>
+        </w:tabs>
+        <w:spacing w:line="360" w:lineRule="exact"/>
+        <w:ind w:firstLine="0"/>
+        <w:jc w:val="both"/>
+        <w:rPr>
           <w:szCs w:val="28"/>
         </w:rPr>
       </w:pPr>
       <w:r>
         <w:rPr>
           <w:b/>
-          <w:sz w:val="28"/>
+          <w:szCs w:val="28"/>
+        </w:rPr>
+        <w:tab/>
+      </w:r>
+      <w:r>
+        <w:rPr>
+          <w:b/>
           <w:szCs w:val="28"/>
         </w:rPr>
         <w:t xml:space="preserve">3. </w:t>
@@ -774,7 +778,6 @@
       <w:r>
         <w:rPr>
           <w:b/>
-          <w:sz w:val="28"/>
           <w:szCs w:val="28"/>
         </w:rPr>
         <w:t>Оснащение работы</w:t>
@@ -782,35 +785,30 @@
       <w:r>
         <w:rPr>
           <w:b/>
-          <w:sz w:val="28"/>
           <w:szCs w:val="28"/>
         </w:rPr>
         <w:t xml:space="preserve">: </w:t>
       </w:r>
       <w:r>
         <w:rPr>
-          <w:sz w:val="28"/>
           <w:szCs w:val="28"/>
         </w:rPr>
         <w:t>техническое задание, технический проект,</w:t>
       </w:r>
       <w:r>
         <w:rPr>
-          <w:sz w:val="28"/>
           <w:szCs w:val="28"/>
         </w:rPr>
         <w:t xml:space="preserve"> ЭВМ,</w:t>
       </w:r>
       <w:r>
         <w:rPr>
-          <w:sz w:val="28"/>
           <w:szCs w:val="28"/>
         </w:rPr>
         <w:t xml:space="preserve"> </w:t>
       </w:r>
       <w:r>
         <w:rPr>
-          <w:sz w:val="28"/>
           <w:szCs w:val="28"/>
           <w:lang w:val="en-US"/>
         </w:rPr>
@@ -818,7 +816,6 @@
       </w:r>
       <w:r>
         <w:rPr>
-          <w:sz w:val="28"/>
           <w:szCs w:val="28"/>
         </w:rPr>
         <w:t xml:space="preserve"> </w:t>
@@ -826,7 +823,6 @@
       <w:proofErr w:type="gramStart"/>
       <w:r>
         <w:rPr>
-          <w:sz w:val="28"/>
           <w:szCs w:val="28"/>
           <w:lang w:val="en-US"/>
         </w:rPr>
@@ -834,14 +830,12 @@
       </w:r>
       <w:r>
         <w:rPr>
-          <w:sz w:val="28"/>
           <w:szCs w:val="28"/>
         </w:rPr>
         <w:t>.</w:t>
       </w:r>
       <w:r>
         <w:rPr>
-          <w:sz w:val="28"/>
           <w:szCs w:val="28"/>
           <w:lang w:val="en-US"/>
         </w:rPr>
@@ -849,14 +843,12 @@
       </w:r>
       <w:r>
         <w:rPr>
-          <w:sz w:val="28"/>
           <w:szCs w:val="28"/>
         </w:rPr>
         <w:t>.</w:t>
       </w:r>
       <w:r>
         <w:rPr>
-          <w:sz w:val="28"/>
           <w:szCs w:val="28"/>
           <w:lang w:val="en-US"/>
         </w:rPr>
@@ -1320,6 +1312,7 @@
         <w:rPr>
           <w:sz w:val="28"/>
           <w:szCs w:val="28"/>
+          <w:lang w:val="en-US"/>
         </w:rPr>
       </w:pPr>
       <w:r>
@@ -1380,6 +1373,7 @@
         <w:rPr>
           <w:sz w:val="28"/>
           <w:szCs w:val="28"/>
+          <w:lang w:val="en-US"/>
         </w:rPr>
         <w:t>===")</w:t>
       </w:r>
@@ -1402,6 +1396,7 @@
         <w:rPr>
           <w:sz w:val="28"/>
           <w:szCs w:val="28"/>
+          <w:lang w:val="en-US"/>
         </w:rPr>
         <w:t xml:space="preserve">        </w:t>
       </w:r>
@@ -2860,6 +2855,7 @@
         <w:rPr>
           <w:sz w:val="28"/>
           <w:szCs w:val="28"/>
+          <w:lang w:val="en-US"/>
         </w:rPr>
       </w:pPr>
       <w:r>
@@ -2884,6 +2880,7 @@
         <w:rPr>
           <w:sz w:val="28"/>
           <w:szCs w:val="28"/>
+          <w:lang w:val="en-US"/>
         </w:rPr>
         <w:t>(</w:t>
       </w:r>
@@ -2892,29 +2889,76 @@
         <w:rPr>
           <w:sz w:val="28"/>
           <w:szCs w:val="28"/>
-        </w:rPr>
-        <w:t>"Введите название операции:")</w:t>
-      </w:r>
-    </w:p>
-    <w:p>
-      <w:pPr>
-        <w:pStyle w:val="aff0"/>
-        <w:tabs>
-          <w:tab w:val="left" w:pos="0"/>
-        </w:tabs>
-        <w:spacing w:line="360" w:lineRule="exact"/>
-        <w:ind w:firstLine="851"/>
-        <w:jc w:val="both"/>
-        <w:rPr>
-          <w:sz w:val="28"/>
-          <w:szCs w:val="28"/>
-          <w:lang w:val="en-US"/>
-        </w:rPr>
-      </w:pPr>
-      <w:r>
-        <w:rPr>
-          <w:sz w:val="28"/>
-          <w:szCs w:val="28"/>
+          <w:lang w:val="en-US"/>
+        </w:rPr>
+        <w:t>"</w:t>
+      </w:r>
+      <w:r>
+        <w:rPr>
+          <w:sz w:val="28"/>
+          <w:szCs w:val="28"/>
+        </w:rPr>
+        <w:t>Введите</w:t>
+      </w:r>
+      <w:r>
+        <w:rPr>
+          <w:sz w:val="28"/>
+          <w:szCs w:val="28"/>
+          <w:lang w:val="en-US"/>
+        </w:rPr>
+        <w:t xml:space="preserve"> </w:t>
+      </w:r>
+      <w:r>
+        <w:rPr>
+          <w:sz w:val="28"/>
+          <w:szCs w:val="28"/>
+        </w:rPr>
+        <w:t>название</w:t>
+      </w:r>
+      <w:r>
+        <w:rPr>
+          <w:sz w:val="28"/>
+          <w:szCs w:val="28"/>
+          <w:lang w:val="en-US"/>
+        </w:rPr>
+        <w:t xml:space="preserve"> </w:t>
+      </w:r>
+      <w:r>
+        <w:rPr>
+          <w:sz w:val="28"/>
+          <w:szCs w:val="28"/>
+        </w:rPr>
+        <w:t>операции</w:t>
+      </w:r>
+      <w:r>
+        <w:rPr>
+          <w:sz w:val="28"/>
+          <w:szCs w:val="28"/>
+          <w:lang w:val="en-US"/>
+        </w:rPr>
+        <w:t>:")</w:t>
+      </w:r>
+    </w:p>
+    <w:p>
+      <w:pPr>
+        <w:pStyle w:val="aff0"/>
+        <w:tabs>
+          <w:tab w:val="left" w:pos="0"/>
+        </w:tabs>
+        <w:spacing w:line="360" w:lineRule="exact"/>
+        <w:ind w:firstLine="851"/>
+        <w:jc w:val="both"/>
+        <w:rPr>
+          <w:sz w:val="28"/>
+          <w:szCs w:val="28"/>
+          <w:lang w:val="en-US"/>
+        </w:rPr>
+      </w:pPr>
+      <w:r>
+        <w:rPr>
+          <w:sz w:val="28"/>
+          <w:szCs w:val="28"/>
+          <w:lang w:val="en-US"/>
         </w:rPr>
         <w:t xml:space="preserve">                </w:t>
       </w:r>
@@ -3390,315 +3434,427 @@
           <w:szCs w:val="28"/>
           <w:lang w:val="en-US"/>
         </w:rPr>
+        <w:t xml:space="preserve"> на 0!")</w:t>
+      </w:r>
+    </w:p>
+    <w:p>
+      <w:pPr>
+        <w:pStyle w:val="aff0"/>
+        <w:tabs>
+          <w:tab w:val="left" w:pos="0"/>
+        </w:tabs>
+        <w:spacing w:line="360" w:lineRule="exact"/>
+        <w:ind w:firstLine="851"/>
+        <w:jc w:val="both"/>
+        <w:rPr>
+          <w:sz w:val="28"/>
+          <w:szCs w:val="28"/>
+          <w:lang w:val="en-US"/>
+        </w:rPr>
+      </w:pPr>
+      <w:r>
+        <w:rPr>
+          <w:sz w:val="28"/>
+          <w:szCs w:val="28"/>
+          <w:lang w:val="en-US"/>
+        </w:rPr>
+        <w:t xml:space="preserve">                } else {</w:t>
+      </w:r>
+    </w:p>
+    <w:p>
+      <w:pPr>
+        <w:pStyle w:val="aff0"/>
+        <w:tabs>
+          <w:tab w:val="left" w:pos="0"/>
+        </w:tabs>
+        <w:spacing w:line="360" w:lineRule="exact"/>
+        <w:ind w:firstLine="851"/>
+        <w:jc w:val="both"/>
+        <w:rPr>
+          <w:sz w:val="28"/>
+          <w:szCs w:val="28"/>
+          <w:lang w:val="en-US"/>
+        </w:rPr>
+      </w:pPr>
+      <w:r>
+        <w:rPr>
+          <w:sz w:val="28"/>
+          <w:szCs w:val="28"/>
+          <w:lang w:val="en-US"/>
+        </w:rPr>
+        <w:t xml:space="preserve">                    </w:t>
+      </w:r>
+      <w:proofErr w:type="spellStart"/>
+      <w:r>
+        <w:rPr>
+          <w:sz w:val="28"/>
+          <w:szCs w:val="28"/>
+          <w:lang w:val="en-US"/>
+        </w:rPr>
+        <w:t>val</w:t>
+      </w:r>
+      <w:proofErr w:type="spellEnd"/>
+      <w:r>
+        <w:rPr>
+          <w:sz w:val="28"/>
+          <w:szCs w:val="28"/>
+          <w:lang w:val="en-US"/>
+        </w:rPr>
+        <w:t xml:space="preserve"> result = </w:t>
+      </w:r>
+      <w:proofErr w:type="spellStart"/>
+      <w:r>
+        <w:rPr>
+          <w:sz w:val="28"/>
+          <w:szCs w:val="28"/>
+          <w:lang w:val="en-US"/>
+        </w:rPr>
+        <w:t>evaluateExpression</w:t>
+      </w:r>
+      <w:proofErr w:type="spellEnd"/>
+      <w:r>
+        <w:rPr>
+          <w:sz w:val="28"/>
+          <w:szCs w:val="28"/>
+          <w:lang w:val="en-US"/>
+        </w:rPr>
+        <w:t>(operations[</w:t>
+      </w:r>
+      <w:proofErr w:type="spellStart"/>
+      <w:r>
+        <w:rPr>
+          <w:sz w:val="28"/>
+          <w:szCs w:val="28"/>
+          <w:lang w:val="en-US"/>
+        </w:rPr>
+        <w:t>operationName</w:t>
+      </w:r>
+      <w:proofErr w:type="spellEnd"/>
+      <w:r>
+        <w:rPr>
+          <w:sz w:val="28"/>
+          <w:szCs w:val="28"/>
+          <w:lang w:val="en-US"/>
+        </w:rPr>
+        <w:t>], a, b)</w:t>
+      </w:r>
+    </w:p>
+    <w:p>
+      <w:pPr>
+        <w:pStyle w:val="aff0"/>
+        <w:tabs>
+          <w:tab w:val="left" w:pos="0"/>
+        </w:tabs>
+        <w:spacing w:line="360" w:lineRule="exact"/>
+        <w:ind w:firstLine="851"/>
+        <w:jc w:val="both"/>
+        <w:rPr>
+          <w:sz w:val="28"/>
+          <w:szCs w:val="28"/>
+          <w:lang w:val="en-US"/>
+        </w:rPr>
+      </w:pPr>
+      <w:r>
+        <w:rPr>
+          <w:sz w:val="28"/>
+          <w:szCs w:val="28"/>
+          <w:lang w:val="en-US"/>
+        </w:rPr>
+        <w:t xml:space="preserve">                    </w:t>
+      </w:r>
+      <w:proofErr w:type="spellStart"/>
+      <w:proofErr w:type="gramStart"/>
+      <w:r>
+        <w:rPr>
+          <w:sz w:val="28"/>
+          <w:szCs w:val="28"/>
+          <w:lang w:val="en-US"/>
+        </w:rPr>
+        <w:t>println</w:t>
+      </w:r>
+      <w:proofErr w:type="spellEnd"/>
+      <w:r>
+        <w:rPr>
+          <w:sz w:val="28"/>
+          <w:szCs w:val="28"/>
+          <w:lang w:val="en-US"/>
+        </w:rPr>
+        <w:t>(</w:t>
+      </w:r>
+      <w:proofErr w:type="gramEnd"/>
+      <w:r>
+        <w:rPr>
+          <w:sz w:val="28"/>
+          <w:szCs w:val="28"/>
+          <w:lang w:val="en-US"/>
+        </w:rPr>
+        <w:t>"</w:t>
+      </w:r>
+      <w:proofErr w:type="spellStart"/>
+      <w:r>
+        <w:rPr>
+          <w:sz w:val="28"/>
+          <w:szCs w:val="28"/>
+          <w:lang w:val="en-US"/>
+        </w:rPr>
+        <w:t>Результат</w:t>
+      </w:r>
+      <w:proofErr w:type="spellEnd"/>
+      <w:r>
+        <w:rPr>
+          <w:sz w:val="28"/>
+          <w:szCs w:val="28"/>
+          <w:lang w:val="en-US"/>
+        </w:rPr>
+        <w:t>: $result")</w:t>
+      </w:r>
+    </w:p>
+    <w:p>
+      <w:pPr>
+        <w:pStyle w:val="aff0"/>
+        <w:tabs>
+          <w:tab w:val="left" w:pos="0"/>
+        </w:tabs>
+        <w:spacing w:line="360" w:lineRule="exact"/>
+        <w:ind w:firstLine="851"/>
+        <w:jc w:val="both"/>
+        <w:rPr>
+          <w:sz w:val="28"/>
+          <w:szCs w:val="28"/>
+          <w:lang w:val="en-US"/>
+        </w:rPr>
+      </w:pPr>
+      <w:r>
+        <w:rPr>
+          <w:sz w:val="28"/>
+          <w:szCs w:val="28"/>
+          <w:lang w:val="en-US"/>
+        </w:rPr>
+        <w:t xml:space="preserve">                }</w:t>
+      </w:r>
+    </w:p>
+    <w:p>
+      <w:pPr>
+        <w:pStyle w:val="aff0"/>
+        <w:tabs>
+          <w:tab w:val="left" w:pos="0"/>
+        </w:tabs>
+        <w:spacing w:line="360" w:lineRule="exact"/>
+        <w:ind w:firstLine="851"/>
+        <w:jc w:val="both"/>
+        <w:rPr>
+          <w:sz w:val="28"/>
+          <w:szCs w:val="28"/>
+          <w:lang w:val="en-US"/>
+        </w:rPr>
+      </w:pPr>
+      <w:r>
+        <w:rPr>
+          <w:sz w:val="28"/>
+          <w:szCs w:val="28"/>
+          <w:lang w:val="en-US"/>
+        </w:rPr>
+        <w:t xml:space="preserve">            }</w:t>
+      </w:r>
+    </w:p>
+    <w:p>
+      <w:pPr>
+        <w:pStyle w:val="aff0"/>
+        <w:tabs>
+          <w:tab w:val="left" w:pos="0"/>
+        </w:tabs>
+        <w:spacing w:line="360" w:lineRule="exact"/>
+        <w:ind w:firstLine="851"/>
+        <w:jc w:val="both"/>
+        <w:rPr>
+          <w:sz w:val="28"/>
+          <w:szCs w:val="28"/>
+          <w:lang w:val="en-US"/>
+        </w:rPr>
+      </w:pPr>
+      <w:r>
+        <w:rPr>
+          <w:sz w:val="28"/>
+          <w:szCs w:val="28"/>
+          <w:lang w:val="en-US"/>
+        </w:rPr>
+        <w:t xml:space="preserve">            "3", "save" -&gt; {</w:t>
+      </w:r>
+    </w:p>
+    <w:p>
+      <w:pPr>
+        <w:pStyle w:val="aff0"/>
+        <w:tabs>
+          <w:tab w:val="left" w:pos="0"/>
+        </w:tabs>
+        <w:spacing w:line="360" w:lineRule="exact"/>
+        <w:ind w:firstLine="851"/>
+        <w:jc w:val="both"/>
+        <w:rPr>
+          <w:sz w:val="28"/>
+          <w:szCs w:val="28"/>
+          <w:lang w:val="en-US"/>
+        </w:rPr>
+      </w:pPr>
+      <w:r>
+        <w:rPr>
+          <w:sz w:val="28"/>
+          <w:szCs w:val="28"/>
+          <w:lang w:val="en-US"/>
+        </w:rPr>
+        <w:t xml:space="preserve">                </w:t>
+      </w:r>
+      <w:proofErr w:type="spellStart"/>
+      <w:proofErr w:type="gramStart"/>
+      <w:r>
+        <w:rPr>
+          <w:sz w:val="28"/>
+          <w:szCs w:val="28"/>
+          <w:lang w:val="en-US"/>
+        </w:rPr>
+        <w:t>saveOperations</w:t>
+      </w:r>
+      <w:proofErr w:type="spellEnd"/>
+      <w:r>
+        <w:rPr>
+          <w:sz w:val="28"/>
+          <w:szCs w:val="28"/>
+          <w:lang w:val="en-US"/>
+        </w:rPr>
+        <w:t>(</w:t>
+      </w:r>
+      <w:proofErr w:type="spellStart"/>
+      <w:proofErr w:type="gramEnd"/>
+      <w:r>
+        <w:rPr>
+          <w:sz w:val="28"/>
+          <w:szCs w:val="28"/>
+          <w:lang w:val="en-US"/>
+        </w:rPr>
+        <w:t>fileName</w:t>
+      </w:r>
+      <w:proofErr w:type="spellEnd"/>
+      <w:r>
+        <w:rPr>
+          <w:sz w:val="28"/>
+          <w:szCs w:val="28"/>
+          <w:lang w:val="en-US"/>
+        </w:rPr>
+        <w:t>, operations)</w:t>
+      </w:r>
+    </w:p>
+    <w:p>
+      <w:pPr>
+        <w:pStyle w:val="aff0"/>
+        <w:tabs>
+          <w:tab w:val="left" w:pos="0"/>
+        </w:tabs>
+        <w:spacing w:line="360" w:lineRule="exact"/>
+        <w:ind w:firstLine="851"/>
+        <w:jc w:val="both"/>
+        <w:rPr>
+          <w:sz w:val="28"/>
+          <w:szCs w:val="28"/>
+          <w:lang w:val="en-US"/>
+        </w:rPr>
+      </w:pPr>
+      <w:r>
+        <w:rPr>
+          <w:sz w:val="28"/>
+          <w:szCs w:val="28"/>
+          <w:lang w:val="en-US"/>
+        </w:rPr>
+        <w:t xml:space="preserve">                </w:t>
+      </w:r>
+      <w:proofErr w:type="spellStart"/>
+      <w:proofErr w:type="gramStart"/>
+      <w:r>
+        <w:rPr>
+          <w:sz w:val="28"/>
+          <w:szCs w:val="28"/>
+          <w:lang w:val="en-US"/>
+        </w:rPr>
+        <w:t>println</w:t>
+      </w:r>
+      <w:proofErr w:type="spellEnd"/>
+      <w:r>
+        <w:rPr>
+          <w:sz w:val="28"/>
+          <w:szCs w:val="28"/>
+          <w:lang w:val="en-US"/>
+        </w:rPr>
+        <w:t>(</w:t>
+      </w:r>
+      <w:proofErr w:type="gramEnd"/>
+      <w:r>
+        <w:rPr>
+          <w:sz w:val="28"/>
+          <w:szCs w:val="28"/>
+          <w:lang w:val="en-US"/>
+        </w:rPr>
+        <w:t>"</w:t>
+      </w:r>
+      <w:r>
+        <w:rPr>
+          <w:sz w:val="28"/>
+          <w:szCs w:val="28"/>
+        </w:rPr>
+        <w:t>Операции</w:t>
+      </w:r>
+      <w:r>
+        <w:rPr>
+          <w:sz w:val="28"/>
+          <w:szCs w:val="28"/>
+          <w:lang w:val="en-US"/>
+        </w:rPr>
         <w:t xml:space="preserve"> </w:t>
       </w:r>
-      <w:proofErr w:type="spellStart"/>
-      <w:r>
-        <w:rPr>
-          <w:sz w:val="28"/>
-          <w:szCs w:val="28"/>
-          <w:lang w:val="en-US"/>
-        </w:rPr>
-        <w:t>на</w:t>
-      </w:r>
-      <w:proofErr w:type="spellEnd"/>
-      <w:r>
-        <w:rPr>
-          <w:sz w:val="28"/>
-          <w:szCs w:val="28"/>
-          <w:lang w:val="en-US"/>
-        </w:rPr>
-        <w:t xml:space="preserve"> 0!")</w:t>
-      </w:r>
-    </w:p>
-    <w:p>
-      <w:pPr>
-        <w:pStyle w:val="aff0"/>
-        <w:tabs>
-          <w:tab w:val="left" w:pos="0"/>
-        </w:tabs>
-        <w:spacing w:line="360" w:lineRule="exact"/>
-        <w:ind w:firstLine="851"/>
-        <w:jc w:val="both"/>
-        <w:rPr>
-          <w:sz w:val="28"/>
-          <w:szCs w:val="28"/>
-          <w:lang w:val="en-US"/>
-        </w:rPr>
-      </w:pPr>
-      <w:r>
-        <w:rPr>
-          <w:sz w:val="28"/>
-          <w:szCs w:val="28"/>
-          <w:lang w:val="en-US"/>
-        </w:rPr>
-        <w:t xml:space="preserve">                } else {</w:t>
-      </w:r>
-    </w:p>
-    <w:p>
-      <w:pPr>
-        <w:pStyle w:val="aff0"/>
-        <w:tabs>
-          <w:tab w:val="left" w:pos="0"/>
-        </w:tabs>
-        <w:spacing w:line="360" w:lineRule="exact"/>
-        <w:ind w:firstLine="851"/>
-        <w:jc w:val="both"/>
-        <w:rPr>
-          <w:sz w:val="28"/>
-          <w:szCs w:val="28"/>
-          <w:lang w:val="en-US"/>
-        </w:rPr>
-      </w:pPr>
-      <w:r>
-        <w:rPr>
-          <w:sz w:val="28"/>
-          <w:szCs w:val="28"/>
-          <w:lang w:val="en-US"/>
-        </w:rPr>
-        <w:t xml:space="preserve">                    </w:t>
-      </w:r>
-      <w:proofErr w:type="spellStart"/>
-      <w:r>
-        <w:rPr>
-          <w:sz w:val="28"/>
-          <w:szCs w:val="28"/>
-          <w:lang w:val="en-US"/>
-        </w:rPr>
-        <w:t>val</w:t>
-      </w:r>
-      <w:proofErr w:type="spellEnd"/>
-      <w:r>
-        <w:rPr>
-          <w:sz w:val="28"/>
-          <w:szCs w:val="28"/>
-          <w:lang w:val="en-US"/>
-        </w:rPr>
-        <w:t xml:space="preserve"> result = </w:t>
-      </w:r>
-      <w:proofErr w:type="spellStart"/>
-      <w:r>
-        <w:rPr>
-          <w:sz w:val="28"/>
-          <w:szCs w:val="28"/>
-          <w:lang w:val="en-US"/>
-        </w:rPr>
-        <w:t>evaluateExpression</w:t>
-      </w:r>
-      <w:proofErr w:type="spellEnd"/>
-      <w:r>
-        <w:rPr>
-          <w:sz w:val="28"/>
-          <w:szCs w:val="28"/>
-          <w:lang w:val="en-US"/>
-        </w:rPr>
-        <w:t>(operations[</w:t>
-      </w:r>
-      <w:proofErr w:type="spellStart"/>
-      <w:r>
-        <w:rPr>
-          <w:sz w:val="28"/>
-          <w:szCs w:val="28"/>
-          <w:lang w:val="en-US"/>
-        </w:rPr>
-        <w:t>operationName</w:t>
-      </w:r>
-      <w:proofErr w:type="spellEnd"/>
-      <w:r>
-        <w:rPr>
-          <w:sz w:val="28"/>
-          <w:szCs w:val="28"/>
-          <w:lang w:val="en-US"/>
-        </w:rPr>
-        <w:t>], a, b)</w:t>
-      </w:r>
-    </w:p>
-    <w:p>
-      <w:pPr>
-        <w:pStyle w:val="aff0"/>
-        <w:tabs>
-          <w:tab w:val="left" w:pos="0"/>
-        </w:tabs>
-        <w:spacing w:line="360" w:lineRule="exact"/>
-        <w:ind w:firstLine="851"/>
-        <w:jc w:val="both"/>
-        <w:rPr>
-          <w:sz w:val="28"/>
-          <w:szCs w:val="28"/>
-          <w:lang w:val="en-US"/>
-        </w:rPr>
-      </w:pPr>
-      <w:r>
-        <w:rPr>
-          <w:sz w:val="28"/>
-          <w:szCs w:val="28"/>
-          <w:lang w:val="en-US"/>
-        </w:rPr>
-        <w:t xml:space="preserve">                    </w:t>
-      </w:r>
-      <w:proofErr w:type="spellStart"/>
-      <w:proofErr w:type="gramStart"/>
-      <w:r>
-        <w:rPr>
-          <w:sz w:val="28"/>
-          <w:szCs w:val="28"/>
-          <w:lang w:val="en-US"/>
-        </w:rPr>
-        <w:t>println</w:t>
-      </w:r>
-      <w:proofErr w:type="spellEnd"/>
-      <w:r>
-        <w:rPr>
-          <w:sz w:val="28"/>
-          <w:szCs w:val="28"/>
-          <w:lang w:val="en-US"/>
-        </w:rPr>
-        <w:t>(</w:t>
-      </w:r>
-      <w:proofErr w:type="gramEnd"/>
-      <w:r>
-        <w:rPr>
-          <w:sz w:val="28"/>
-          <w:szCs w:val="28"/>
-          <w:lang w:val="en-US"/>
-        </w:rPr>
-        <w:t>"</w:t>
-      </w:r>
-      <w:proofErr w:type="spellStart"/>
-      <w:r>
-        <w:rPr>
-          <w:sz w:val="28"/>
-          <w:szCs w:val="28"/>
-          <w:lang w:val="en-US"/>
-        </w:rPr>
-        <w:t>Результат</w:t>
-      </w:r>
-      <w:proofErr w:type="spellEnd"/>
-      <w:r>
-        <w:rPr>
-          <w:sz w:val="28"/>
-          <w:szCs w:val="28"/>
-          <w:lang w:val="en-US"/>
-        </w:rPr>
-        <w:t>: $result")</w:t>
-      </w:r>
-    </w:p>
-    <w:p>
-      <w:pPr>
-        <w:pStyle w:val="aff0"/>
-        <w:tabs>
-          <w:tab w:val="left" w:pos="0"/>
-        </w:tabs>
-        <w:spacing w:line="360" w:lineRule="exact"/>
-        <w:ind w:firstLine="851"/>
-        <w:jc w:val="both"/>
-        <w:rPr>
-          <w:sz w:val="28"/>
-          <w:szCs w:val="28"/>
-          <w:lang w:val="en-US"/>
-        </w:rPr>
-      </w:pPr>
-      <w:r>
-        <w:rPr>
-          <w:sz w:val="28"/>
-          <w:szCs w:val="28"/>
-          <w:lang w:val="en-US"/>
-        </w:rPr>
-        <w:t xml:space="preserve">                }</w:t>
-      </w:r>
-    </w:p>
-    <w:p>
-      <w:pPr>
-        <w:pStyle w:val="aff0"/>
-        <w:tabs>
-          <w:tab w:val="left" w:pos="0"/>
-        </w:tabs>
-        <w:spacing w:line="360" w:lineRule="exact"/>
-        <w:ind w:firstLine="851"/>
-        <w:jc w:val="both"/>
-        <w:rPr>
-          <w:sz w:val="28"/>
-          <w:szCs w:val="28"/>
-          <w:lang w:val="en-US"/>
-        </w:rPr>
-      </w:pPr>
-      <w:r>
-        <w:rPr>
-          <w:sz w:val="28"/>
-          <w:szCs w:val="28"/>
-          <w:lang w:val="en-US"/>
-        </w:rPr>
-        <w:t xml:space="preserve">            }</w:t>
-      </w:r>
-    </w:p>
-    <w:p>
-      <w:pPr>
-        <w:pStyle w:val="aff0"/>
-        <w:tabs>
-          <w:tab w:val="left" w:pos="0"/>
-        </w:tabs>
-        <w:spacing w:line="360" w:lineRule="exact"/>
-        <w:ind w:firstLine="851"/>
-        <w:jc w:val="both"/>
-        <w:rPr>
-          <w:sz w:val="28"/>
-          <w:szCs w:val="28"/>
-          <w:lang w:val="en-US"/>
-        </w:rPr>
-      </w:pPr>
-      <w:r>
-        <w:rPr>
-          <w:sz w:val="28"/>
-          <w:szCs w:val="28"/>
-          <w:lang w:val="en-US"/>
-        </w:rPr>
-        <w:t xml:space="preserve">            "3", "save" -&gt; {</w:t>
-      </w:r>
-    </w:p>
-    <w:p>
-      <w:pPr>
-        <w:pStyle w:val="aff0"/>
-        <w:tabs>
-          <w:tab w:val="left" w:pos="0"/>
-        </w:tabs>
-        <w:spacing w:line="360" w:lineRule="exact"/>
-        <w:ind w:firstLine="851"/>
-        <w:jc w:val="both"/>
-        <w:rPr>
-          <w:sz w:val="28"/>
-          <w:szCs w:val="28"/>
-          <w:lang w:val="en-US"/>
-        </w:rPr>
-      </w:pPr>
-      <w:r>
-        <w:rPr>
-          <w:sz w:val="28"/>
-          <w:szCs w:val="28"/>
-          <w:lang w:val="en-US"/>
-        </w:rPr>
-        <w:t xml:space="preserve">                </w:t>
-      </w:r>
-      <w:proofErr w:type="spellStart"/>
-      <w:proofErr w:type="gramStart"/>
-      <w:r>
-        <w:rPr>
-          <w:sz w:val="28"/>
-          <w:szCs w:val="28"/>
-          <w:lang w:val="en-US"/>
-        </w:rPr>
-        <w:t>saveOperations</w:t>
-      </w:r>
-      <w:proofErr w:type="spellEnd"/>
-      <w:r>
-        <w:rPr>
-          <w:sz w:val="28"/>
-          <w:szCs w:val="28"/>
-          <w:lang w:val="en-US"/>
-        </w:rPr>
-        <w:t>(</w:t>
-      </w:r>
-      <w:proofErr w:type="spellStart"/>
-      <w:proofErr w:type="gramEnd"/>
+      <w:r>
+        <w:rPr>
+          <w:sz w:val="28"/>
+          <w:szCs w:val="28"/>
+        </w:rPr>
+        <w:t>сохранены</w:t>
+      </w:r>
+      <w:r>
+        <w:rPr>
+          <w:sz w:val="28"/>
+          <w:szCs w:val="28"/>
+          <w:lang w:val="en-US"/>
+        </w:rPr>
+        <w:t xml:space="preserve"> </w:t>
+      </w:r>
+      <w:r>
+        <w:rPr>
+          <w:sz w:val="28"/>
+          <w:szCs w:val="28"/>
+        </w:rPr>
+        <w:t>в</w:t>
+      </w:r>
+      <w:r>
+        <w:rPr>
+          <w:sz w:val="28"/>
+          <w:szCs w:val="28"/>
+          <w:lang w:val="en-US"/>
+        </w:rPr>
+        <w:t xml:space="preserve"> </w:t>
+      </w:r>
+      <w:r>
+        <w:rPr>
+          <w:sz w:val="28"/>
+          <w:szCs w:val="28"/>
+        </w:rPr>
+        <w:t>файл</w:t>
+      </w:r>
+      <w:r>
+        <w:rPr>
+          <w:sz w:val="28"/>
+          <w:szCs w:val="28"/>
+          <w:lang w:val="en-US"/>
+        </w:rPr>
+        <w:t xml:space="preserve"> $</w:t>
+      </w:r>
+      <w:proofErr w:type="spellStart"/>
       <w:r>
         <w:rPr>
           <w:sz w:val="28"/>
@@ -3714,72 +3870,6 @@
           <w:szCs w:val="28"/>
           <w:lang w:val="en-US"/>
         </w:rPr>
-        <w:t>, operations)</w:t>
-      </w:r>
-    </w:p>
-    <w:p>
-      <w:pPr>
-        <w:pStyle w:val="aff0"/>
-        <w:tabs>
-          <w:tab w:val="left" w:pos="0"/>
-        </w:tabs>
-        <w:spacing w:line="360" w:lineRule="exact"/>
-        <w:ind w:firstLine="851"/>
-        <w:jc w:val="both"/>
-        <w:rPr>
-          <w:sz w:val="28"/>
-          <w:szCs w:val="28"/>
-        </w:rPr>
-      </w:pPr>
-      <w:r>
-        <w:rPr>
-          <w:sz w:val="28"/>
-          <w:szCs w:val="28"/>
-          <w:lang w:val="en-US"/>
-        </w:rPr>
-        <w:t xml:space="preserve">                </w:t>
-      </w:r>
-      <w:proofErr w:type="spellStart"/>
-      <w:proofErr w:type="gramStart"/>
-      <w:r>
-        <w:rPr>
-          <w:sz w:val="28"/>
-          <w:szCs w:val="28"/>
-          <w:lang w:val="en-US"/>
-        </w:rPr>
-        <w:t>println</w:t>
-      </w:r>
-      <w:proofErr w:type="spellEnd"/>
-      <w:r>
-        <w:rPr>
-          <w:sz w:val="28"/>
-          <w:szCs w:val="28"/>
-        </w:rPr>
-        <w:t>(</w:t>
-      </w:r>
-      <w:proofErr w:type="gramEnd"/>
-      <w:r>
-        <w:rPr>
-          <w:sz w:val="28"/>
-          <w:szCs w:val="28"/>
-        </w:rPr>
-        <w:t>"Операции сохранены в файл $</w:t>
-      </w:r>
-      <w:proofErr w:type="spellStart"/>
-      <w:r>
-        <w:rPr>
-          <w:sz w:val="28"/>
-          <w:szCs w:val="28"/>
-          <w:lang w:val="en-US"/>
-        </w:rPr>
-        <w:t>fileName</w:t>
-      </w:r>
-      <w:proofErr w:type="spellEnd"/>
-      <w:r>
-        <w:rPr>
-          <w:sz w:val="28"/>
-          <w:szCs w:val="28"/>
-        </w:rPr>
         <w:t>.")</w:t>
       </w:r>
     </w:p>
@@ -3802,6 +3892,7 @@
         <w:rPr>
           <w:sz w:val="28"/>
           <w:szCs w:val="28"/>
+          <w:lang w:val="en-US"/>
         </w:rPr>
         <w:t xml:space="preserve">            </w:t>
       </w:r>
@@ -4891,7 +4982,6 @@
         <w:rPr>
           <w:sz w:val="28"/>
           <w:szCs w:val="28"/>
-          <w:lang w:val="en-US"/>
         </w:rPr>
       </w:pPr>
       <w:r>
@@ -4917,7 +5007,6 @@
         <w:rPr>
           <w:sz w:val="28"/>
           <w:szCs w:val="28"/>
-          <w:lang w:val="en-US"/>
         </w:rPr>
         <w:t>(</w:t>
       </w:r>
@@ -4926,97 +5015,36 @@
         <w:rPr>
           <w:sz w:val="28"/>
           <w:szCs w:val="28"/>
-          <w:lang w:val="en-US"/>
-        </w:rPr>
-        <w:t>"</w:t>
-      </w:r>
-      <w:proofErr w:type="spellStart"/>
-      <w:r>
-        <w:rPr>
-          <w:sz w:val="28"/>
-          <w:szCs w:val="28"/>
-          <w:lang w:val="en-US"/>
-        </w:rPr>
-        <w:t>Ошибка</w:t>
-      </w:r>
-      <w:proofErr w:type="spellEnd"/>
-      <w:r>
-        <w:rPr>
-          <w:sz w:val="28"/>
-          <w:szCs w:val="28"/>
-          <w:lang w:val="en-US"/>
-        </w:rPr>
-        <w:t xml:space="preserve"> </w:t>
-      </w:r>
-      <w:proofErr w:type="spellStart"/>
-      <w:r>
-        <w:rPr>
-          <w:sz w:val="28"/>
-          <w:szCs w:val="28"/>
-          <w:lang w:val="en-US"/>
-        </w:rPr>
-        <w:t>при</w:t>
-      </w:r>
-      <w:proofErr w:type="spellEnd"/>
-      <w:r>
-        <w:rPr>
-          <w:sz w:val="28"/>
-          <w:szCs w:val="28"/>
-          <w:lang w:val="en-US"/>
-        </w:rPr>
-        <w:t xml:space="preserve"> </w:t>
-      </w:r>
-      <w:proofErr w:type="spellStart"/>
-      <w:r>
-        <w:rPr>
-          <w:sz w:val="28"/>
-          <w:szCs w:val="28"/>
-          <w:lang w:val="en-US"/>
-        </w:rPr>
-        <w:t>выполнении</w:t>
-      </w:r>
-      <w:proofErr w:type="spellEnd"/>
-      <w:r>
-        <w:rPr>
-          <w:sz w:val="28"/>
-          <w:szCs w:val="28"/>
-          <w:lang w:val="en-US"/>
-        </w:rPr>
-        <w:t xml:space="preserve"> </w:t>
-      </w:r>
-      <w:proofErr w:type="spellStart"/>
-      <w:r>
-        <w:rPr>
-          <w:sz w:val="28"/>
-          <w:szCs w:val="28"/>
-          <w:lang w:val="en-US"/>
-        </w:rPr>
-        <w:t>выражения</w:t>
-      </w:r>
-      <w:proofErr w:type="spellEnd"/>
-      <w:r>
-        <w:rPr>
-          <w:sz w:val="28"/>
-          <w:szCs w:val="28"/>
-          <w:lang w:val="en-US"/>
-        </w:rPr>
-        <w:t>: ${</w:t>
-      </w:r>
-      <w:proofErr w:type="spellStart"/>
-      <w:r>
-        <w:rPr>
-          <w:sz w:val="28"/>
-          <w:szCs w:val="28"/>
-          <w:lang w:val="en-US"/>
-        </w:rPr>
-        <w:t>e.message</w:t>
-      </w:r>
-      <w:proofErr w:type="spellEnd"/>
-      <w:r>
-        <w:rPr>
-          <w:sz w:val="28"/>
-          <w:szCs w:val="28"/>
-          <w:lang w:val="en-US"/>
+        </w:rPr>
+        <w:t>"Ошибка при выполнении выражения: ${</w:t>
+      </w:r>
+      <w:r>
+        <w:rPr>
+          <w:sz w:val="28"/>
+          <w:szCs w:val="28"/>
+          <w:lang w:val="en-US"/>
+        </w:rPr>
+        <w:t>e</w:t>
+      </w:r>
+      <w:r>
+        <w:rPr>
+          <w:sz w:val="28"/>
+          <w:szCs w:val="28"/>
+        </w:rPr>
+        <w:t>.</w:t>
+      </w:r>
+      <w:r>
+        <w:rPr>
+          <w:sz w:val="28"/>
+          <w:szCs w:val="28"/>
+          <w:lang w:val="en-US"/>
+        </w:rPr>
+        <w:t>message</w:t>
+      </w:r>
+      <w:r>
+        <w:rPr>
+          <w:sz w:val="28"/>
+          <w:szCs w:val="28"/>
         </w:rPr>
         <w:t>}")</w:t>
       </w:r>
@@ -5040,9 +5068,16 @@
         <w:rPr>
           <w:sz w:val="28"/>
           <w:szCs w:val="28"/>
-          <w:lang w:val="en-US"/>
-        </w:rPr>
-        <w:t xml:space="preserve">        null</w:t>
+        </w:rPr>
+        <w:t xml:space="preserve">        </w:t>
+      </w:r>
+      <w:r>
+        <w:rPr>
+          <w:sz w:val="28"/>
+          <w:szCs w:val="28"/>
+          <w:lang w:val="en-US"/>
+        </w:rPr>
+        <w:t>null</w:t>
       </w:r>
     </w:p>
     <w:p>
@@ -6532,6 +6567,7 @@
         <w:rPr>
           <w:sz w:val="28"/>
           <w:szCs w:val="28"/>
+          <w:lang w:val="en-US"/>
         </w:rPr>
       </w:pPr>
       <w:r>
@@ -6546,6 +6582,7 @@
         <w:rPr>
           <w:sz w:val="28"/>
           <w:szCs w:val="28"/>
+          <w:lang w:val="en-US"/>
         </w:rPr>
         <w:t>}</w:t>
       </w:r>
@@ -6568,8 +6605,16 @@
         <w:rPr>
           <w:sz w:val="28"/>
           <w:szCs w:val="28"/>
-        </w:rPr>
-        <w:t xml:space="preserve">        } </w:t>
+          <w:lang w:val="en-US"/>
+        </w:rPr>
+        <w:t xml:space="preserve">        </w:t>
+      </w:r>
+      <w:r>
+        <w:rPr>
+          <w:sz w:val="28"/>
+          <w:szCs w:val="28"/>
+        </w:rPr>
+        <w:t xml:space="preserve">} </w:t>
       </w:r>
       <w:r>
         <w:rPr>
@@ -6959,14 +7004,12 @@
         <w:rPr>
           <w:sz w:val="28"/>
           <w:szCs w:val="28"/>
-          <w:lang w:val="en-US"/>
-        </w:rPr>
-      </w:pPr>
-      <w:r>
-        <w:rPr>
-          <w:sz w:val="28"/>
-          <w:szCs w:val="28"/>
-          <w:lang w:val="en-US"/>
+        </w:rPr>
+      </w:pPr>
+      <w:r>
+        <w:rPr>
+          <w:sz w:val="28"/>
+          <w:szCs w:val="28"/>
         </w:rPr>
         <w:t>}</w:t>
       </w:r>
@@ -6983,7 +7026,6 @@
         <w:rPr>
           <w:sz w:val="28"/>
           <w:szCs w:val="28"/>
-          <w:lang w:val="en-US"/>
         </w:rPr>
       </w:pPr>
       <w:r>
